--- a/Proektnaya_Dokumentatsia_Komandy_Proekt_v1.docx
+++ b/Proektnaya_Dokumentatsia_Komandy_Proekt_v1.docx
@@ -1,6 +1,6 @@
 
 <file path=word/document.xml><?xml version="1.0" encoding="utf-8"?>
-<w:document xmlns:wpc="http://schemas.microsoft.com/office/word/2010/wordprocessingCanvas" xmlns:cx="http://schemas.microsoft.com/office/drawing/2014/chartex" xmlns:cx1="http://schemas.microsoft.com/office/drawing/2015/9/8/chartex" xmlns:cx2="http://schemas.microsoft.com/office/drawing/2015/10/21/chartex" xmlns:cx3="http://schemas.microsoft.com/office/drawing/2016/5/9/chartex" xmlns:cx4="http://schemas.microsoft.com/office/drawing/2016/5/10/chartex" xmlns:cx5="http://schemas.microsoft.com/office/drawing/2016/5/11/chartex" xmlns:cx6="http://schemas.microsoft.com/office/drawing/2016/5/12/chartex" xmlns:cx7="http://schemas.microsoft.com/office/drawing/2016/5/13/chartex" xmlns:cx8="http://schemas.microsoft.com/office/drawing/2016/5/14/chartex" xmlns:mc="http://schemas.openxmlformats.org/markup-compatibility/2006" xmlns:aink="http://schemas.microsoft.com/office/drawing/2016/ink" xmlns:am3d="http://schemas.microsoft.com/office/drawing/2017/model3d" xmlns:o="urn:schemas-microsoft-com:office:office" xmlns:r="http://schemas.openxmlformats.org/officeDocument/2006/relationships" xmlns:m="http://schemas.openxmlformats.org/officeDocument/2006/math" xmlns:v="urn:schemas-microsoft-com:vml" xmlns:wp14="http://schemas.microsoft.com/office/word/2010/wordprocessingDrawing" xmlns:wp="http://schemas.openxmlformats.org/drawingml/2006/wordprocessingDrawing" xmlns:w10="urn:schemas-microsoft-com:office:word" xmlns:w="http://schemas.openxmlformats.org/wordprocessingml/2006/main" xmlns:w14="http://schemas.microsoft.com/office/word/2010/wordml" xmlns:w15="http://schemas.microsoft.com/office/word/2012/wordml" xmlns:w16cid="http://schemas.microsoft.com/office/word/2016/wordml/cid" xmlns:w16se="http://schemas.microsoft.com/office/word/2015/wordml/symex" xmlns:wpg="http://schemas.microsoft.com/office/word/2010/wordprocessingGroup" xmlns:wpi="http://schemas.microsoft.com/office/word/2010/wordprocessingInk" xmlns:wne="http://schemas.microsoft.com/office/word/2006/wordml" xmlns:wps="http://schemas.microsoft.com/office/word/2010/wordprocessingShape" mc:Ignorable="w14 w15 w16se w16cid wp14">
+<w:document xmlns:wpc="http://schemas.microsoft.com/office/word/2010/wordprocessingCanvas" xmlns:mc="http://schemas.openxmlformats.org/markup-compatibility/2006" xmlns:o="urn:schemas-microsoft-com:office:office" xmlns:r="http://schemas.openxmlformats.org/officeDocument/2006/relationships" xmlns:m="http://schemas.openxmlformats.org/officeDocument/2006/math" xmlns:v="urn:schemas-microsoft-com:vml" xmlns:wp14="http://schemas.microsoft.com/office/word/2010/wordprocessingDrawing" xmlns:wp="http://schemas.openxmlformats.org/drawingml/2006/wordprocessingDrawing" xmlns:w10="urn:schemas-microsoft-com:office:word" xmlns:w="http://schemas.openxmlformats.org/wordprocessingml/2006/main" xmlns:w14="http://schemas.microsoft.com/office/word/2010/wordml" xmlns:w15="http://schemas.microsoft.com/office/word/2012/wordml" xmlns:wpg="http://schemas.microsoft.com/office/word/2010/wordprocessingGroup" xmlns:wpi="http://schemas.microsoft.com/office/word/2010/wordprocessingInk" xmlns:wne="http://schemas.microsoft.com/office/word/2006/wordml" xmlns:wps="http://schemas.microsoft.com/office/word/2010/wordprocessingShape" mc:Ignorable="w14 w15 wp14">
   <w:body>
     <w:p>
       <w:pPr>
@@ -165,6 +165,7 @@
           <w:noProof/>
           <w:lang w:eastAsia="ru-RU"/>
         </w:rPr>
+        <w:lastRenderedPageBreak/>
         <w:drawing>
           <wp:inline distT="0" distB="0" distL="0" distR="0">
             <wp:extent cx="1266490" cy="1200150"/>
@@ -1115,14 +1116,7 @@
     </w:p>
     <w:sdt>
       <w:sdtPr>
-        <w:rPr>
-          <w:rFonts w:asciiTheme="minorHAnsi" w:eastAsiaTheme="minorHAnsi" w:hAnsiTheme="minorHAnsi" w:cstheme="minorBidi"/>
-          <w:color w:val="auto"/>
-          <w:sz w:val="22"/>
-          <w:szCs w:val="22"/>
-          <w:lang w:eastAsia="en-US"/>
-        </w:rPr>
-        <w:id w:val="-449323811"/>
+        <w:id w:val="-171267769"/>
         <w:docPartObj>
           <w:docPartGallery w:val="Table of Contents"/>
           <w:docPartUnique/>
@@ -1130,8 +1124,13 @@
       </w:sdtPr>
       <w:sdtEndPr>
         <w:rPr>
+          <w:rFonts w:asciiTheme="minorHAnsi" w:eastAsiaTheme="minorHAnsi" w:hAnsiTheme="minorHAnsi" w:cstheme="minorBidi"/>
           <w:b/>
           <w:bCs/>
+          <w:color w:val="auto"/>
+          <w:sz w:val="22"/>
+          <w:szCs w:val="22"/>
+          <w:lang w:eastAsia="en-US"/>
         </w:rPr>
       </w:sdtEndPr>
       <w:sdtContent>
@@ -1139,6 +1138,9 @@
           <w:pPr>
             <w:pStyle w:val="a8"/>
           </w:pPr>
+          <w:r>
+            <w:t>Оглавление</w:t>
+          </w:r>
         </w:p>
         <w:p>
           <w:pPr>
@@ -1150,27 +1152,15 @@
             </w:rPr>
           </w:pPr>
           <w:r>
-            <w:rPr>
-              <w:rFonts w:cs="Times New Roman"/>
-              <w:sz w:val="28"/>
-            </w:rPr>
             <w:fldChar w:fldCharType="begin"/>
           </w:r>
           <w:r>
-            <w:rPr>
-              <w:rFonts w:cs="Times New Roman"/>
-              <w:sz w:val="28"/>
-            </w:rPr>
             <w:instrText xml:space="preserve"> TOC \o "1-3" \h \z \u </w:instrText>
           </w:r>
           <w:r>
-            <w:rPr>
-              <w:rFonts w:cs="Times New Roman"/>
-              <w:sz w:val="28"/>
-            </w:rPr>
             <w:fldChar w:fldCharType="separate"/>
           </w:r>
-          <w:hyperlink w:anchor="_Toc969627" w:history="1">
+          <w:hyperlink w:anchor="_Toc3320107" w:history="1">
             <w:r>
               <w:rPr>
                 <w:rStyle w:val="ab"/>
@@ -1212,7 +1202,7 @@
                 <w:noProof/>
                 <w:webHidden/>
               </w:rPr>
-              <w:instrText xml:space="preserve"> PAGEREF _Toc969627 \h </w:instrText>
+              <w:instrText xml:space="preserve"> PAGEREF _Toc3320107 \h </w:instrText>
             </w:r>
             <w:r>
               <w:rPr>
@@ -1232,7 +1222,7 @@
                 <w:noProof/>
                 <w:webHidden/>
               </w:rPr>
-              <w:t>4</w:t>
+              <w:t>2</w:t>
             </w:r>
             <w:r>
               <w:rPr>
@@ -1247,6 +1237,7 @@
           <w:pPr>
             <w:pStyle w:val="23"/>
             <w:tabs>
+              <w:tab w:val="left" w:pos="880"/>
               <w:tab w:val="right" w:leader="dot" w:pos="9345"/>
             </w:tabs>
             <w:rPr>
@@ -1255,23 +1246,38 @@
               <w:lang w:eastAsia="ru-RU"/>
             </w:rPr>
           </w:pPr>
-          <w:hyperlink w:anchor="_Toc969628" w:history="1">
+          <w:hyperlink w:anchor="_Toc3320108" w:history="1">
             <w:r>
               <w:rPr>
                 <w:rStyle w:val="ab"/>
                 <w:noProof/>
               </w:rPr>
-              <w:t>1.1  Цель и назначение документа</w:t>
-            </w:r>
-            <w:r>
-              <w:rPr>
-                <w:noProof/>
-                <w:webHidden/>
+              <w:t>1.1</w:t>
+            </w:r>
+            <w:r>
+              <w:rPr>
+                <w:rFonts w:eastAsiaTheme="minorEastAsia"/>
+                <w:noProof/>
+                <w:lang w:eastAsia="ru-RU"/>
               </w:rPr>
               <w:tab/>
             </w:r>
             <w:r>
               <w:rPr>
+                <w:rStyle w:val="ab"/>
+                <w:noProof/>
+              </w:rPr>
+              <w:t>Цель и назначение документа</w:t>
+            </w:r>
+            <w:r>
+              <w:rPr>
+                <w:noProof/>
+                <w:webHidden/>
+              </w:rPr>
+              <w:tab/>
+            </w:r>
+            <w:r>
+              <w:rPr>
                 <w:noProof/>
                 <w:webHidden/>
               </w:rPr>
@@ -1282,7 +1288,7 @@
                 <w:noProof/>
                 <w:webHidden/>
               </w:rPr>
-              <w:instrText xml:space="preserve"> PAGEREF _Toc969628 \h </w:instrText>
+              <w:instrText xml:space="preserve"> PAGEREF _Toc3320108 \h </w:instrText>
             </w:r>
             <w:r>
               <w:rPr>
@@ -1302,7 +1308,7 @@
                 <w:noProof/>
                 <w:webHidden/>
               </w:rPr>
-              <w:t>4</w:t>
+              <w:t>2</w:t>
             </w:r>
             <w:r>
               <w:rPr>
@@ -1317,6 +1323,7 @@
           <w:pPr>
             <w:pStyle w:val="23"/>
             <w:tabs>
+              <w:tab w:val="left" w:pos="880"/>
               <w:tab w:val="right" w:leader="dot" w:pos="9345"/>
             </w:tabs>
             <w:rPr>
@@ -1325,26 +1332,42 @@
               <w:lang w:eastAsia="ru-RU"/>
             </w:rPr>
           </w:pPr>
-          <w:hyperlink w:anchor="_Toc969633" w:history="1">
+          <w:hyperlink w:anchor="_Toc3320109" w:history="1">
             <w:r>
               <w:rPr>
                 <w:rStyle w:val="ab"/>
                 <w:noProof/>
                 <w:lang w:val="en-US"/>
               </w:rPr>
-              <w:t xml:space="preserve">1.3  </w:t>
+              <w:t>1.2</w:t>
+            </w:r>
+            <w:r>
+              <w:rPr>
+                <w:rFonts w:eastAsiaTheme="minorEastAsia"/>
+                <w:noProof/>
+                <w:lang w:eastAsia="ru-RU"/>
+              </w:rPr>
+              <w:tab/>
             </w:r>
             <w:r>
               <w:rPr>
                 <w:rStyle w:val="ab"/>
                 <w:noProof/>
-              </w:rPr>
-              <w:t>Целевая</w:t>
+                <w:lang w:val="en-US"/>
+              </w:rPr>
+              <w:t xml:space="preserve">Целевая </w:t>
             </w:r>
             <w:r>
               <w:rPr>
                 <w:rStyle w:val="ab"/>
                 <w:noProof/>
+              </w:rPr>
+              <w:t>аудитория</w:t>
+            </w:r>
+            <w:r>
+              <w:rPr>
+                <w:rStyle w:val="ab"/>
+                <w:noProof/>
                 <w:lang w:val="en-US"/>
               </w:rPr>
               <w:t xml:space="preserve"> </w:t>
@@ -1354,21 +1377,6 @@
                 <w:rStyle w:val="ab"/>
                 <w:noProof/>
               </w:rPr>
-              <w:t>аудитория</w:t>
-            </w:r>
-            <w:r>
-              <w:rPr>
-                <w:rStyle w:val="ab"/>
-                <w:noProof/>
-                <w:lang w:val="en-US"/>
-              </w:rPr>
-              <w:t xml:space="preserve"> </w:t>
-            </w:r>
-            <w:r>
-              <w:rPr>
-                <w:rStyle w:val="ab"/>
-                <w:noProof/>
-              </w:rPr>
               <w:t>документа</w:t>
             </w:r>
             <w:r>
@@ -1390,7 +1398,7 @@
                 <w:noProof/>
                 <w:webHidden/>
               </w:rPr>
-              <w:instrText xml:space="preserve"> PAGEREF _Toc969633 \h </w:instrText>
+              <w:instrText xml:space="preserve"> PAGEREF _Toc3320109 \h </w:instrText>
             </w:r>
             <w:r>
               <w:rPr>
@@ -1410,7 +1418,7 @@
                 <w:noProof/>
                 <w:webHidden/>
               </w:rPr>
-              <w:t>4</w:t>
+              <w:t>2</w:t>
             </w:r>
             <w:r>
               <w:rPr>
@@ -1425,6 +1433,7 @@
           <w:pPr>
             <w:pStyle w:val="23"/>
             <w:tabs>
+              <w:tab w:val="left" w:pos="880"/>
               <w:tab w:val="right" w:leader="dot" w:pos="9345"/>
             </w:tabs>
             <w:rPr>
@@ -1433,28 +1442,28 @@
               <w:lang w:eastAsia="ru-RU"/>
             </w:rPr>
           </w:pPr>
-          <w:hyperlink w:anchor="_Toc969639" w:history="1">
+          <w:hyperlink w:anchor="_Toc3320110" w:history="1">
             <w:r>
               <w:rPr>
                 <w:rStyle w:val="ab"/>
                 <w:noProof/>
               </w:rPr>
-              <w:t>1.</w:t>
+              <w:t>1.3</w:t>
+            </w:r>
+            <w:r>
+              <w:rPr>
+                <w:rFonts w:eastAsiaTheme="minorEastAsia"/>
+                <w:noProof/>
+                <w:lang w:eastAsia="ru-RU"/>
+              </w:rPr>
+              <w:tab/>
             </w:r>
             <w:r>
               <w:rPr>
                 <w:rStyle w:val="ab"/>
                 <w:noProof/>
-                <w:lang w:val="en-US"/>
-              </w:rPr>
-              <w:t>4</w:t>
-            </w:r>
-            <w:r>
-              <w:rPr>
-                <w:rStyle w:val="ab"/>
-                <w:noProof/>
-              </w:rPr>
-              <w:t xml:space="preserve">  Наименование программы</w:t>
+              </w:rPr>
+              <w:t>Наименование программы</w:t>
             </w:r>
             <w:r>
               <w:rPr>
@@ -1475,7 +1484,7 @@
                 <w:noProof/>
                 <w:webHidden/>
               </w:rPr>
-              <w:instrText xml:space="preserve"> PAGEREF _Toc969639 \h </w:instrText>
+              <w:instrText xml:space="preserve"> PAGEREF _Toc3320110 \h </w:instrText>
             </w:r>
             <w:r>
               <w:rPr>
@@ -1495,7 +1504,7 @@
                 <w:noProof/>
                 <w:webHidden/>
               </w:rPr>
-              <w:t>4</w:t>
+              <w:t>2</w:t>
             </w:r>
             <w:r>
               <w:rPr>
@@ -1510,6 +1519,7 @@
           <w:pPr>
             <w:pStyle w:val="23"/>
             <w:tabs>
+              <w:tab w:val="left" w:pos="880"/>
               <w:tab w:val="right" w:leader="dot" w:pos="9345"/>
             </w:tabs>
             <w:rPr>
@@ -1518,23 +1528,38 @@
               <w:lang w:eastAsia="ru-RU"/>
             </w:rPr>
           </w:pPr>
-          <w:hyperlink w:anchor="_Toc969641" w:history="1">
+          <w:hyperlink w:anchor="_Toc3320111" w:history="1">
             <w:r>
               <w:rPr>
                 <w:rStyle w:val="ab"/>
                 <w:noProof/>
               </w:rPr>
-              <w:t>1.5 Краткая характеристика области применения программы</w:t>
-            </w:r>
-            <w:r>
-              <w:rPr>
-                <w:noProof/>
-                <w:webHidden/>
+              <w:t>1.4</w:t>
+            </w:r>
+            <w:r>
+              <w:rPr>
+                <w:rFonts w:eastAsiaTheme="minorEastAsia"/>
+                <w:noProof/>
+                <w:lang w:eastAsia="ru-RU"/>
               </w:rPr>
               <w:tab/>
             </w:r>
             <w:r>
               <w:rPr>
+                <w:rStyle w:val="ab"/>
+                <w:noProof/>
+              </w:rPr>
+              <w:t>Краткая характеристика области применения программы</w:t>
+            </w:r>
+            <w:r>
+              <w:rPr>
+                <w:noProof/>
+                <w:webHidden/>
+              </w:rPr>
+              <w:tab/>
+            </w:r>
+            <w:r>
+              <w:rPr>
                 <w:noProof/>
                 <w:webHidden/>
               </w:rPr>
@@ -1545,7 +1570,7 @@
                 <w:noProof/>
                 <w:webHidden/>
               </w:rPr>
-              <w:instrText xml:space="preserve"> PAGEREF _Toc969641 \h </w:instrText>
+              <w:instrText xml:space="preserve"> PAGEREF _Toc3320111 \h </w:instrText>
             </w:r>
             <w:r>
               <w:rPr>
@@ -1565,7 +1590,7 @@
                 <w:noProof/>
                 <w:webHidden/>
               </w:rPr>
-              <w:t>4</w:t>
+              <w:t>2</w:t>
             </w:r>
             <w:r>
               <w:rPr>
@@ -1580,6 +1605,7 @@
           <w:pPr>
             <w:pStyle w:val="23"/>
             <w:tabs>
+              <w:tab w:val="left" w:pos="880"/>
               <w:tab w:val="right" w:leader="dot" w:pos="9345"/>
             </w:tabs>
             <w:rPr>
@@ -1588,23 +1614,38 @@
               <w:lang w:eastAsia="ru-RU"/>
             </w:rPr>
           </w:pPr>
-          <w:hyperlink w:anchor="_Toc969644" w:history="1">
+          <w:hyperlink w:anchor="_Toc3320112" w:history="1">
             <w:r>
               <w:rPr>
                 <w:rStyle w:val="ab"/>
                 <w:noProof/>
               </w:rPr>
-              <w:t>1.6 Функциональное и эксплуатационное назначение</w:t>
-            </w:r>
-            <w:r>
-              <w:rPr>
-                <w:noProof/>
-                <w:webHidden/>
+              <w:t>1.5</w:t>
+            </w:r>
+            <w:r>
+              <w:rPr>
+                <w:rFonts w:eastAsiaTheme="minorEastAsia"/>
+                <w:noProof/>
+                <w:lang w:eastAsia="ru-RU"/>
               </w:rPr>
               <w:tab/>
             </w:r>
             <w:r>
               <w:rPr>
+                <w:rStyle w:val="ab"/>
+                <w:noProof/>
+              </w:rPr>
+              <w:t>Функциональное и эксплуатационное назначение</w:t>
+            </w:r>
+            <w:r>
+              <w:rPr>
+                <w:noProof/>
+                <w:webHidden/>
+              </w:rPr>
+              <w:tab/>
+            </w:r>
+            <w:r>
+              <w:rPr>
                 <w:noProof/>
                 <w:webHidden/>
               </w:rPr>
@@ -1615,7 +1656,7 @@
                 <w:noProof/>
                 <w:webHidden/>
               </w:rPr>
-              <w:instrText xml:space="preserve"> PAGEREF _Toc969644 \h </w:instrText>
+              <w:instrText xml:space="preserve"> PAGEREF _Toc3320112 \h </w:instrText>
             </w:r>
             <w:r>
               <w:rPr>
@@ -1635,7 +1676,7 @@
                 <w:noProof/>
                 <w:webHidden/>
               </w:rPr>
-              <w:t>4</w:t>
+              <w:t>2</w:t>
             </w:r>
             <w:r>
               <w:rPr>
@@ -1655,7 +1696,7 @@
               <w:lang w:eastAsia="ru-RU"/>
             </w:rPr>
           </w:pPr>
-          <w:hyperlink w:anchor="_Toc969647" w:history="1">
+          <w:hyperlink w:anchor="_Toc3320113" w:history="1">
             <w:r>
               <w:rPr>
                 <w:rStyle w:val="ab"/>
@@ -1697,7 +1738,463 @@
                 <w:noProof/>
                 <w:webHidden/>
               </w:rPr>
-              <w:instrText xml:space="preserve"> PAGEREF _Toc969647 \h </w:instrText>
+              <w:instrText xml:space="preserve"> PAGEREF _Toc3320113 \h </w:instrText>
+            </w:r>
+            <w:r>
+              <w:rPr>
+                <w:noProof/>
+                <w:webHidden/>
+              </w:rPr>
+            </w:r>
+            <w:r>
+              <w:rPr>
+                <w:noProof/>
+                <w:webHidden/>
+              </w:rPr>
+              <w:fldChar w:fldCharType="separate"/>
+            </w:r>
+            <w:r>
+              <w:rPr>
+                <w:noProof/>
+                <w:webHidden/>
+              </w:rPr>
+              <w:t>3</w:t>
+            </w:r>
+            <w:r>
+              <w:rPr>
+                <w:noProof/>
+                <w:webHidden/>
+              </w:rPr>
+              <w:fldChar w:fldCharType="end"/>
+            </w:r>
+          </w:hyperlink>
+        </w:p>
+        <w:p>
+          <w:pPr>
+            <w:pStyle w:val="23"/>
+            <w:tabs>
+              <w:tab w:val="left" w:pos="880"/>
+              <w:tab w:val="right" w:leader="dot" w:pos="9345"/>
+            </w:tabs>
+            <w:rPr>
+              <w:rFonts w:eastAsiaTheme="minorEastAsia"/>
+              <w:noProof/>
+              <w:lang w:eastAsia="ru-RU"/>
+            </w:rPr>
+          </w:pPr>
+          <w:hyperlink w:anchor="_Toc3320114" w:history="1">
+            <w:r>
+              <w:rPr>
+                <w:rStyle w:val="ab"/>
+                <w:rFonts w:ascii="Times New Roman" w:eastAsiaTheme="majorEastAsia" w:hAnsi="Times New Roman" w:cs="Times New Roman"/>
+                <w:noProof/>
+              </w:rPr>
+              <w:t>2.1.</w:t>
+            </w:r>
+            <w:r>
+              <w:rPr>
+                <w:rFonts w:eastAsiaTheme="minorEastAsia"/>
+                <w:noProof/>
+                <w:lang w:eastAsia="ru-RU"/>
+              </w:rPr>
+              <w:tab/>
+            </w:r>
+            <w:r>
+              <w:rPr>
+                <w:rStyle w:val="ab"/>
+                <w:rFonts w:ascii="Times New Roman" w:eastAsiaTheme="majorEastAsia" w:hAnsi="Times New Roman" w:cs="Times New Roman"/>
+                <w:noProof/>
+              </w:rPr>
+              <w:t>Требования к функциональным характеристикам</w:t>
+            </w:r>
+            <w:r>
+              <w:rPr>
+                <w:noProof/>
+                <w:webHidden/>
+              </w:rPr>
+              <w:tab/>
+            </w:r>
+            <w:r>
+              <w:rPr>
+                <w:noProof/>
+                <w:webHidden/>
+              </w:rPr>
+              <w:fldChar w:fldCharType="begin"/>
+            </w:r>
+            <w:r>
+              <w:rPr>
+                <w:noProof/>
+                <w:webHidden/>
+              </w:rPr>
+              <w:instrText xml:space="preserve"> PAGEREF _Toc3320114 \h </w:instrText>
+            </w:r>
+            <w:r>
+              <w:rPr>
+                <w:noProof/>
+                <w:webHidden/>
+              </w:rPr>
+            </w:r>
+            <w:r>
+              <w:rPr>
+                <w:noProof/>
+                <w:webHidden/>
+              </w:rPr>
+              <w:fldChar w:fldCharType="separate"/>
+            </w:r>
+            <w:r>
+              <w:rPr>
+                <w:noProof/>
+                <w:webHidden/>
+              </w:rPr>
+              <w:t>3</w:t>
+            </w:r>
+            <w:r>
+              <w:rPr>
+                <w:noProof/>
+                <w:webHidden/>
+              </w:rPr>
+              <w:fldChar w:fldCharType="end"/>
+            </w:r>
+          </w:hyperlink>
+        </w:p>
+        <w:p>
+          <w:pPr>
+            <w:pStyle w:val="23"/>
+            <w:tabs>
+              <w:tab w:val="left" w:pos="880"/>
+              <w:tab w:val="right" w:leader="dot" w:pos="9345"/>
+            </w:tabs>
+            <w:rPr>
+              <w:rFonts w:eastAsiaTheme="minorEastAsia"/>
+              <w:noProof/>
+              <w:lang w:eastAsia="ru-RU"/>
+            </w:rPr>
+          </w:pPr>
+          <w:hyperlink w:anchor="_Toc3320115" w:history="1">
+            <w:r>
+              <w:rPr>
+                <w:rStyle w:val="ab"/>
+                <w:rFonts w:ascii="Times New Roman" w:hAnsi="Times New Roman" w:cs="Times New Roman"/>
+                <w:noProof/>
+              </w:rPr>
+              <w:t>2.2.</w:t>
+            </w:r>
+            <w:r>
+              <w:rPr>
+                <w:rFonts w:eastAsiaTheme="minorEastAsia"/>
+                <w:noProof/>
+                <w:lang w:eastAsia="ru-RU"/>
+              </w:rPr>
+              <w:tab/>
+            </w:r>
+            <w:r>
+              <w:rPr>
+                <w:rStyle w:val="ab"/>
+                <w:rFonts w:ascii="Times New Roman" w:eastAsiaTheme="majorEastAsia" w:hAnsi="Times New Roman" w:cs="Times New Roman"/>
+                <w:noProof/>
+              </w:rPr>
+              <w:t>Требования к интерфейсу</w:t>
+            </w:r>
+            <w:r>
+              <w:rPr>
+                <w:noProof/>
+                <w:webHidden/>
+              </w:rPr>
+              <w:tab/>
+            </w:r>
+            <w:r>
+              <w:rPr>
+                <w:noProof/>
+                <w:webHidden/>
+              </w:rPr>
+              <w:fldChar w:fldCharType="begin"/>
+            </w:r>
+            <w:r>
+              <w:rPr>
+                <w:noProof/>
+                <w:webHidden/>
+              </w:rPr>
+              <w:instrText xml:space="preserve"> PAGEREF _Toc3320115 \h </w:instrText>
+            </w:r>
+            <w:r>
+              <w:rPr>
+                <w:noProof/>
+                <w:webHidden/>
+              </w:rPr>
+            </w:r>
+            <w:r>
+              <w:rPr>
+                <w:noProof/>
+                <w:webHidden/>
+              </w:rPr>
+              <w:fldChar w:fldCharType="separate"/>
+            </w:r>
+            <w:r>
+              <w:rPr>
+                <w:noProof/>
+                <w:webHidden/>
+              </w:rPr>
+              <w:t>3</w:t>
+            </w:r>
+            <w:r>
+              <w:rPr>
+                <w:noProof/>
+                <w:webHidden/>
+              </w:rPr>
+              <w:fldChar w:fldCharType="end"/>
+            </w:r>
+          </w:hyperlink>
+        </w:p>
+        <w:p>
+          <w:pPr>
+            <w:pStyle w:val="23"/>
+            <w:tabs>
+              <w:tab w:val="left" w:pos="880"/>
+              <w:tab w:val="right" w:leader="dot" w:pos="9345"/>
+            </w:tabs>
+            <w:rPr>
+              <w:rFonts w:eastAsiaTheme="minorEastAsia"/>
+              <w:noProof/>
+              <w:lang w:eastAsia="ru-RU"/>
+            </w:rPr>
+          </w:pPr>
+          <w:hyperlink w:anchor="_Toc3320116" w:history="1">
+            <w:r>
+              <w:rPr>
+                <w:rStyle w:val="ab"/>
+                <w:rFonts w:ascii="Times New Roman" w:eastAsiaTheme="majorEastAsia" w:hAnsi="Times New Roman" w:cs="Times New Roman"/>
+                <w:noProof/>
+              </w:rPr>
+              <w:t>2.3.</w:t>
+            </w:r>
+            <w:r>
+              <w:rPr>
+                <w:rFonts w:eastAsiaTheme="minorEastAsia"/>
+                <w:noProof/>
+                <w:lang w:eastAsia="ru-RU"/>
+              </w:rPr>
+              <w:tab/>
+            </w:r>
+            <w:r>
+              <w:rPr>
+                <w:rStyle w:val="ab"/>
+                <w:rFonts w:ascii="Times New Roman" w:eastAsiaTheme="majorEastAsia" w:hAnsi="Times New Roman" w:cs="Times New Roman"/>
+                <w:noProof/>
+              </w:rPr>
+              <w:t>Требования к надежности и условия эксплуатации</w:t>
+            </w:r>
+            <w:r>
+              <w:rPr>
+                <w:noProof/>
+                <w:webHidden/>
+              </w:rPr>
+              <w:tab/>
+            </w:r>
+            <w:r>
+              <w:rPr>
+                <w:noProof/>
+                <w:webHidden/>
+              </w:rPr>
+              <w:fldChar w:fldCharType="begin"/>
+            </w:r>
+            <w:r>
+              <w:rPr>
+                <w:noProof/>
+                <w:webHidden/>
+              </w:rPr>
+              <w:instrText xml:space="preserve"> PAGEREF _Toc3320116 \h </w:instrText>
+            </w:r>
+            <w:r>
+              <w:rPr>
+                <w:noProof/>
+                <w:webHidden/>
+              </w:rPr>
+            </w:r>
+            <w:r>
+              <w:rPr>
+                <w:noProof/>
+                <w:webHidden/>
+              </w:rPr>
+              <w:fldChar w:fldCharType="separate"/>
+            </w:r>
+            <w:r>
+              <w:rPr>
+                <w:noProof/>
+                <w:webHidden/>
+              </w:rPr>
+              <w:t>3</w:t>
+            </w:r>
+            <w:r>
+              <w:rPr>
+                <w:noProof/>
+                <w:webHidden/>
+              </w:rPr>
+              <w:fldChar w:fldCharType="end"/>
+            </w:r>
+          </w:hyperlink>
+        </w:p>
+        <w:p>
+          <w:pPr>
+            <w:pStyle w:val="23"/>
+            <w:tabs>
+              <w:tab w:val="left" w:pos="880"/>
+              <w:tab w:val="right" w:leader="dot" w:pos="9345"/>
+            </w:tabs>
+            <w:rPr>
+              <w:rFonts w:eastAsiaTheme="minorEastAsia"/>
+              <w:noProof/>
+              <w:lang w:eastAsia="ru-RU"/>
+            </w:rPr>
+          </w:pPr>
+          <w:hyperlink w:anchor="_Toc3320117" w:history="1">
+            <w:r>
+              <w:rPr>
+                <w:rStyle w:val="ab"/>
+                <w:rFonts w:ascii="Times New Roman" w:hAnsi="Times New Roman" w:cs="Times New Roman"/>
+                <w:noProof/>
+              </w:rPr>
+              <w:t>2.4.</w:t>
+            </w:r>
+            <w:r>
+              <w:rPr>
+                <w:rFonts w:eastAsiaTheme="minorEastAsia"/>
+                <w:noProof/>
+                <w:lang w:eastAsia="ru-RU"/>
+              </w:rPr>
+              <w:tab/>
+            </w:r>
+            <w:r>
+              <w:rPr>
+                <w:rStyle w:val="ab"/>
+                <w:rFonts w:ascii="Times New Roman" w:hAnsi="Times New Roman" w:cs="Times New Roman"/>
+                <w:noProof/>
+              </w:rPr>
+              <w:t>Условия эксплуатации</w:t>
+            </w:r>
+            <w:r>
+              <w:rPr>
+                <w:noProof/>
+                <w:webHidden/>
+              </w:rPr>
+              <w:tab/>
+            </w:r>
+            <w:r>
+              <w:rPr>
+                <w:noProof/>
+                <w:webHidden/>
+              </w:rPr>
+              <w:fldChar w:fldCharType="begin"/>
+            </w:r>
+            <w:r>
+              <w:rPr>
+                <w:noProof/>
+                <w:webHidden/>
+              </w:rPr>
+              <w:instrText xml:space="preserve"> PAGEREF _Toc3320117 \h </w:instrText>
+            </w:r>
+            <w:r>
+              <w:rPr>
+                <w:noProof/>
+                <w:webHidden/>
+              </w:rPr>
+            </w:r>
+            <w:r>
+              <w:rPr>
+                <w:noProof/>
+                <w:webHidden/>
+              </w:rPr>
+              <w:fldChar w:fldCharType="separate"/>
+            </w:r>
+            <w:r>
+              <w:rPr>
+                <w:noProof/>
+                <w:webHidden/>
+              </w:rPr>
+              <w:t>3</w:t>
+            </w:r>
+            <w:r>
+              <w:rPr>
+                <w:noProof/>
+                <w:webHidden/>
+              </w:rPr>
+              <w:fldChar w:fldCharType="end"/>
+            </w:r>
+          </w:hyperlink>
+        </w:p>
+        <w:p>
+          <w:pPr>
+            <w:pStyle w:val="23"/>
+            <w:tabs>
+              <w:tab w:val="left" w:pos="880"/>
+              <w:tab w:val="right" w:leader="dot" w:pos="9345"/>
+            </w:tabs>
+            <w:rPr>
+              <w:rFonts w:eastAsiaTheme="minorEastAsia"/>
+              <w:noProof/>
+              <w:lang w:eastAsia="ru-RU"/>
+            </w:rPr>
+          </w:pPr>
+          <w:hyperlink w:anchor="_Toc3320118" w:history="1">
+            <w:r>
+              <w:rPr>
+                <w:rStyle w:val="ab"/>
+                <w:rFonts w:ascii="Times New Roman" w:hAnsi="Times New Roman" w:cs="Times New Roman"/>
+                <w:noProof/>
+              </w:rPr>
+              <w:t>2.5.</w:t>
+            </w:r>
+            <w:r>
+              <w:rPr>
+                <w:rFonts w:eastAsiaTheme="minorEastAsia"/>
+                <w:noProof/>
+                <w:lang w:eastAsia="ru-RU"/>
+              </w:rPr>
+              <w:tab/>
+            </w:r>
+            <w:r>
+              <w:rPr>
+                <w:rStyle w:val="ab"/>
+                <w:rFonts w:ascii="Times New Roman" w:hAnsi="Times New Roman" w:cs="Times New Roman"/>
+                <w:noProof/>
+              </w:rPr>
+              <w:t>Оп</w:t>
+            </w:r>
+            <w:r>
+              <w:rPr>
+                <w:rStyle w:val="ab"/>
+                <w:rFonts w:ascii="Times New Roman" w:hAnsi="Times New Roman" w:cs="Times New Roman"/>
+                <w:noProof/>
+              </w:rPr>
+              <w:t>и</w:t>
+            </w:r>
+            <w:r>
+              <w:rPr>
+                <w:rStyle w:val="ab"/>
+                <w:rFonts w:ascii="Times New Roman" w:hAnsi="Times New Roman" w:cs="Times New Roman"/>
+                <w:noProof/>
+              </w:rPr>
+              <w:t>сание конкурентов</w:t>
+            </w:r>
+            <w:r>
+              <w:rPr>
+                <w:noProof/>
+                <w:webHidden/>
+              </w:rPr>
+              <w:tab/>
+            </w:r>
+            <w:r>
+              <w:rPr>
+                <w:noProof/>
+                <w:webHidden/>
+              </w:rPr>
+              <w:fldChar w:fldCharType="begin"/>
+            </w:r>
+            <w:r>
+              <w:rPr>
+                <w:noProof/>
+                <w:webHidden/>
+              </w:rPr>
+              <w:instrText xml:space="preserve"> PAGEREF _Toc3320118 \h </w:instrText>
             </w:r>
             <w:r>
               <w:rPr>
@@ -1737,7 +2234,7 @@
               <w:lang w:eastAsia="ru-RU"/>
             </w:rPr>
           </w:pPr>
-          <w:hyperlink w:anchor="_Toc969654" w:history="1">
+          <w:hyperlink w:anchor="_Toc3320120" w:history="1">
             <w:r>
               <w:rPr>
                 <w:rStyle w:val="ab"/>
@@ -1779,7 +2276,535 @@
                 <w:noProof/>
                 <w:webHidden/>
               </w:rPr>
-              <w:instrText xml:space="preserve"> PAGEREF _Toc969654 \h </w:instrText>
+              <w:instrText xml:space="preserve"> PAGEREF _Toc3320120 \h </w:instrText>
+            </w:r>
+            <w:r>
+              <w:rPr>
+                <w:noProof/>
+                <w:webHidden/>
+              </w:rPr>
+            </w:r>
+            <w:r>
+              <w:rPr>
+                <w:noProof/>
+                <w:webHidden/>
+              </w:rPr>
+              <w:fldChar w:fldCharType="separate"/>
+            </w:r>
+            <w:r>
+              <w:rPr>
+                <w:noProof/>
+                <w:webHidden/>
+              </w:rPr>
+              <w:t>4</w:t>
+            </w:r>
+            <w:r>
+              <w:rPr>
+                <w:noProof/>
+                <w:webHidden/>
+              </w:rPr>
+              <w:fldChar w:fldCharType="end"/>
+            </w:r>
+          </w:hyperlink>
+        </w:p>
+        <w:p>
+          <w:pPr>
+            <w:pStyle w:val="23"/>
+            <w:tabs>
+              <w:tab w:val="left" w:pos="880"/>
+              <w:tab w:val="right" w:leader="dot" w:pos="9345"/>
+            </w:tabs>
+            <w:rPr>
+              <w:rFonts w:eastAsiaTheme="minorEastAsia"/>
+              <w:noProof/>
+              <w:lang w:eastAsia="ru-RU"/>
+            </w:rPr>
+          </w:pPr>
+          <w:hyperlink w:anchor="_Toc3320121" w:history="1">
+            <w:r>
+              <w:rPr>
+                <w:rStyle w:val="ab"/>
+                <w:rFonts w:ascii="Times New Roman" w:eastAsiaTheme="majorEastAsia" w:hAnsi="Times New Roman" w:cs="Times New Roman"/>
+                <w:noProof/>
+              </w:rPr>
+              <w:t>3.1.</w:t>
+            </w:r>
+            <w:r>
+              <w:rPr>
+                <w:rFonts w:eastAsiaTheme="minorEastAsia"/>
+                <w:noProof/>
+                <w:lang w:eastAsia="ru-RU"/>
+              </w:rPr>
+              <w:tab/>
+            </w:r>
+            <w:r>
+              <w:rPr>
+                <w:rStyle w:val="ab"/>
+                <w:rFonts w:ascii="Times New Roman" w:eastAsiaTheme="majorEastAsia" w:hAnsi="Times New Roman" w:cs="Times New Roman"/>
+                <w:noProof/>
+              </w:rPr>
+              <w:t>Ключевые файлы приложения</w:t>
+            </w:r>
+            <w:r>
+              <w:rPr>
+                <w:noProof/>
+                <w:webHidden/>
+              </w:rPr>
+              <w:tab/>
+            </w:r>
+            <w:r>
+              <w:rPr>
+                <w:noProof/>
+                <w:webHidden/>
+              </w:rPr>
+              <w:fldChar w:fldCharType="begin"/>
+            </w:r>
+            <w:r>
+              <w:rPr>
+                <w:noProof/>
+                <w:webHidden/>
+              </w:rPr>
+              <w:instrText xml:space="preserve"> PAGEREF _Toc3320121 \h </w:instrText>
+            </w:r>
+            <w:r>
+              <w:rPr>
+                <w:noProof/>
+                <w:webHidden/>
+              </w:rPr>
+            </w:r>
+            <w:r>
+              <w:rPr>
+                <w:noProof/>
+                <w:webHidden/>
+              </w:rPr>
+              <w:fldChar w:fldCharType="separate"/>
+            </w:r>
+            <w:r>
+              <w:rPr>
+                <w:noProof/>
+                <w:webHidden/>
+              </w:rPr>
+              <w:t>4</w:t>
+            </w:r>
+            <w:r>
+              <w:rPr>
+                <w:noProof/>
+                <w:webHidden/>
+              </w:rPr>
+              <w:fldChar w:fldCharType="end"/>
+            </w:r>
+          </w:hyperlink>
+        </w:p>
+        <w:p>
+          <w:pPr>
+            <w:pStyle w:val="23"/>
+            <w:tabs>
+              <w:tab w:val="left" w:pos="880"/>
+              <w:tab w:val="right" w:leader="dot" w:pos="9345"/>
+            </w:tabs>
+            <w:rPr>
+              <w:rFonts w:eastAsiaTheme="minorEastAsia"/>
+              <w:noProof/>
+              <w:lang w:eastAsia="ru-RU"/>
+            </w:rPr>
+          </w:pPr>
+          <w:hyperlink w:anchor="_Toc3320122" w:history="1">
+            <w:r>
+              <w:rPr>
+                <w:rStyle w:val="ab"/>
+                <w:rFonts w:ascii="Times New Roman" w:hAnsi="Times New Roman" w:cs="Times New Roman"/>
+                <w:noProof/>
+              </w:rPr>
+              <w:t>3.2.</w:t>
+            </w:r>
+            <w:r>
+              <w:rPr>
+                <w:rFonts w:eastAsiaTheme="minorEastAsia"/>
+                <w:noProof/>
+                <w:lang w:eastAsia="ru-RU"/>
+              </w:rPr>
+              <w:tab/>
+            </w:r>
+            <w:r>
+              <w:rPr>
+                <w:rStyle w:val="ab"/>
+                <w:rFonts w:ascii="Times New Roman" w:eastAsiaTheme="majorEastAsia" w:hAnsi="Times New Roman" w:cs="Times New Roman"/>
+                <w:noProof/>
+              </w:rPr>
+              <w:t>Функции и подпрограммы</w:t>
+            </w:r>
+            <w:r>
+              <w:rPr>
+                <w:noProof/>
+                <w:webHidden/>
+              </w:rPr>
+              <w:tab/>
+            </w:r>
+            <w:r>
+              <w:rPr>
+                <w:noProof/>
+                <w:webHidden/>
+              </w:rPr>
+              <w:fldChar w:fldCharType="begin"/>
+            </w:r>
+            <w:r>
+              <w:rPr>
+                <w:noProof/>
+                <w:webHidden/>
+              </w:rPr>
+              <w:instrText xml:space="preserve"> PAGEREF _Toc3320122 \h </w:instrText>
+            </w:r>
+            <w:r>
+              <w:rPr>
+                <w:noProof/>
+                <w:webHidden/>
+              </w:rPr>
+            </w:r>
+            <w:r>
+              <w:rPr>
+                <w:noProof/>
+                <w:webHidden/>
+              </w:rPr>
+              <w:fldChar w:fldCharType="separate"/>
+            </w:r>
+            <w:r>
+              <w:rPr>
+                <w:noProof/>
+                <w:webHidden/>
+              </w:rPr>
+              <w:t>4</w:t>
+            </w:r>
+            <w:r>
+              <w:rPr>
+                <w:noProof/>
+                <w:webHidden/>
+              </w:rPr>
+              <w:fldChar w:fldCharType="end"/>
+            </w:r>
+          </w:hyperlink>
+        </w:p>
+        <w:p>
+          <w:pPr>
+            <w:pStyle w:val="23"/>
+            <w:tabs>
+              <w:tab w:val="left" w:pos="880"/>
+              <w:tab w:val="right" w:leader="dot" w:pos="9345"/>
+            </w:tabs>
+            <w:rPr>
+              <w:rFonts w:eastAsiaTheme="minorEastAsia"/>
+              <w:noProof/>
+              <w:lang w:eastAsia="ru-RU"/>
+            </w:rPr>
+          </w:pPr>
+          <w:hyperlink w:anchor="_Toc3320124" w:history="1">
+            <w:r>
+              <w:rPr>
+                <w:rStyle w:val="ab"/>
+                <w:rFonts w:ascii="Times New Roman" w:hAnsi="Times New Roman" w:cs="Times New Roman"/>
+                <w:noProof/>
+              </w:rPr>
+              <w:t>3.3.</w:t>
+            </w:r>
+            <w:r>
+              <w:rPr>
+                <w:rFonts w:eastAsiaTheme="minorEastAsia"/>
+                <w:noProof/>
+                <w:lang w:eastAsia="ru-RU"/>
+              </w:rPr>
+              <w:tab/>
+            </w:r>
+            <w:r>
+              <w:rPr>
+                <w:rStyle w:val="ab"/>
+                <w:rFonts w:ascii="Times New Roman" w:eastAsiaTheme="majorEastAsia" w:hAnsi="Times New Roman" w:cs="Times New Roman"/>
+                <w:noProof/>
+              </w:rPr>
+              <w:t>Переменные и константы программы</w:t>
+            </w:r>
+            <w:r>
+              <w:rPr>
+                <w:noProof/>
+                <w:webHidden/>
+              </w:rPr>
+              <w:tab/>
+            </w:r>
+            <w:r>
+              <w:rPr>
+                <w:noProof/>
+                <w:webHidden/>
+              </w:rPr>
+              <w:fldChar w:fldCharType="begin"/>
+            </w:r>
+            <w:r>
+              <w:rPr>
+                <w:noProof/>
+                <w:webHidden/>
+              </w:rPr>
+              <w:instrText xml:space="preserve"> PAGEREF _Toc3320124 \h </w:instrText>
+            </w:r>
+            <w:r>
+              <w:rPr>
+                <w:noProof/>
+                <w:webHidden/>
+              </w:rPr>
+            </w:r>
+            <w:r>
+              <w:rPr>
+                <w:noProof/>
+                <w:webHidden/>
+              </w:rPr>
+              <w:fldChar w:fldCharType="separate"/>
+            </w:r>
+            <w:r>
+              <w:rPr>
+                <w:noProof/>
+                <w:webHidden/>
+              </w:rPr>
+              <w:t>4</w:t>
+            </w:r>
+            <w:r>
+              <w:rPr>
+                <w:noProof/>
+                <w:webHidden/>
+              </w:rPr>
+              <w:fldChar w:fldCharType="end"/>
+            </w:r>
+          </w:hyperlink>
+        </w:p>
+        <w:p>
+          <w:pPr>
+            <w:pStyle w:val="23"/>
+            <w:tabs>
+              <w:tab w:val="left" w:pos="880"/>
+              <w:tab w:val="right" w:leader="dot" w:pos="9345"/>
+            </w:tabs>
+            <w:rPr>
+              <w:rFonts w:eastAsiaTheme="minorEastAsia"/>
+              <w:noProof/>
+              <w:lang w:eastAsia="ru-RU"/>
+            </w:rPr>
+          </w:pPr>
+          <w:hyperlink w:anchor="_Toc3320125" w:history="1">
+            <w:r>
+              <w:rPr>
+                <w:rStyle w:val="ab"/>
+                <w:rFonts w:ascii="Times New Roman" w:hAnsi="Times New Roman" w:cs="Times New Roman"/>
+                <w:noProof/>
+              </w:rPr>
+              <w:t>3.4.</w:t>
+            </w:r>
+            <w:r>
+              <w:rPr>
+                <w:rFonts w:eastAsiaTheme="minorEastAsia"/>
+                <w:noProof/>
+                <w:lang w:eastAsia="ru-RU"/>
+              </w:rPr>
+              <w:tab/>
+            </w:r>
+            <w:r>
+              <w:rPr>
+                <w:rStyle w:val="ab"/>
+                <w:rFonts w:ascii="Times New Roman" w:eastAsiaTheme="majorEastAsia" w:hAnsi="Times New Roman" w:cs="Times New Roman"/>
+                <w:noProof/>
+              </w:rPr>
+              <w:t>Описание кода (интерфейсы, классы).</w:t>
+            </w:r>
+            <w:r>
+              <w:rPr>
+                <w:noProof/>
+                <w:webHidden/>
+              </w:rPr>
+              <w:tab/>
+            </w:r>
+            <w:r>
+              <w:rPr>
+                <w:noProof/>
+                <w:webHidden/>
+              </w:rPr>
+              <w:fldChar w:fldCharType="begin"/>
+            </w:r>
+            <w:r>
+              <w:rPr>
+                <w:noProof/>
+                <w:webHidden/>
+              </w:rPr>
+              <w:instrText xml:space="preserve"> PAGEREF _Toc3320125 \h </w:instrText>
+            </w:r>
+            <w:r>
+              <w:rPr>
+                <w:noProof/>
+                <w:webHidden/>
+              </w:rPr>
+            </w:r>
+            <w:r>
+              <w:rPr>
+                <w:noProof/>
+                <w:webHidden/>
+              </w:rPr>
+              <w:fldChar w:fldCharType="separate"/>
+            </w:r>
+            <w:r>
+              <w:rPr>
+                <w:noProof/>
+                <w:webHidden/>
+              </w:rPr>
+              <w:t>5</w:t>
+            </w:r>
+            <w:r>
+              <w:rPr>
+                <w:noProof/>
+                <w:webHidden/>
+              </w:rPr>
+              <w:fldChar w:fldCharType="end"/>
+            </w:r>
+          </w:hyperlink>
+        </w:p>
+        <w:p>
+          <w:pPr>
+            <w:pStyle w:val="23"/>
+            <w:tabs>
+              <w:tab w:val="left" w:pos="880"/>
+              <w:tab w:val="right" w:leader="dot" w:pos="9345"/>
+            </w:tabs>
+            <w:rPr>
+              <w:rFonts w:eastAsiaTheme="minorEastAsia"/>
+              <w:noProof/>
+              <w:lang w:eastAsia="ru-RU"/>
+            </w:rPr>
+          </w:pPr>
+          <w:hyperlink w:anchor="_Toc3320126" w:history="1">
+            <w:r>
+              <w:rPr>
+                <w:rStyle w:val="ab"/>
+                <w:rFonts w:ascii="Times New Roman" w:eastAsiaTheme="majorEastAsia" w:hAnsi="Times New Roman" w:cs="Times New Roman"/>
+                <w:noProof/>
+              </w:rPr>
+              <w:t>3.5.</w:t>
+            </w:r>
+            <w:r>
+              <w:rPr>
+                <w:rFonts w:eastAsiaTheme="minorEastAsia"/>
+                <w:noProof/>
+                <w:lang w:eastAsia="ru-RU"/>
+              </w:rPr>
+              <w:tab/>
+            </w:r>
+            <w:r>
+              <w:rPr>
+                <w:rStyle w:val="ab"/>
+                <w:rFonts w:ascii="Times New Roman" w:eastAsiaTheme="majorEastAsia" w:hAnsi="Times New Roman" w:cs="Times New Roman"/>
+                <w:noProof/>
+              </w:rPr>
+              <w:t>Архитектура решения</w:t>
+            </w:r>
+            <w:r>
+              <w:rPr>
+                <w:noProof/>
+                <w:webHidden/>
+              </w:rPr>
+              <w:tab/>
+            </w:r>
+            <w:r>
+              <w:rPr>
+                <w:noProof/>
+                <w:webHidden/>
+              </w:rPr>
+              <w:fldChar w:fldCharType="begin"/>
+            </w:r>
+            <w:r>
+              <w:rPr>
+                <w:noProof/>
+                <w:webHidden/>
+              </w:rPr>
+              <w:instrText xml:space="preserve"> PAGEREF _Toc3320126 \h </w:instrText>
+            </w:r>
+            <w:r>
+              <w:rPr>
+                <w:noProof/>
+                <w:webHidden/>
+              </w:rPr>
+            </w:r>
+            <w:r>
+              <w:rPr>
+                <w:noProof/>
+                <w:webHidden/>
+              </w:rPr>
+              <w:fldChar w:fldCharType="separate"/>
+            </w:r>
+            <w:r>
+              <w:rPr>
+                <w:noProof/>
+                <w:webHidden/>
+              </w:rPr>
+              <w:t>5</w:t>
+            </w:r>
+            <w:r>
+              <w:rPr>
+                <w:noProof/>
+                <w:webHidden/>
+              </w:rPr>
+              <w:fldChar w:fldCharType="end"/>
+            </w:r>
+          </w:hyperlink>
+        </w:p>
+        <w:p>
+          <w:pPr>
+            <w:pStyle w:val="23"/>
+            <w:tabs>
+              <w:tab w:val="left" w:pos="880"/>
+              <w:tab w:val="right" w:leader="dot" w:pos="9345"/>
+            </w:tabs>
+            <w:rPr>
+              <w:rFonts w:eastAsiaTheme="minorEastAsia"/>
+              <w:noProof/>
+              <w:lang w:eastAsia="ru-RU"/>
+            </w:rPr>
+          </w:pPr>
+          <w:hyperlink w:anchor="_Toc3320127" w:history="1">
+            <w:r>
+              <w:rPr>
+                <w:rStyle w:val="ab"/>
+                <w:rFonts w:ascii="Times New Roman" w:eastAsiaTheme="majorEastAsia" w:hAnsi="Times New Roman" w:cs="Times New Roman"/>
+                <w:noProof/>
+              </w:rPr>
+              <w:t>3.6.</w:t>
+            </w:r>
+            <w:r>
+              <w:rPr>
+                <w:rFonts w:eastAsiaTheme="minorEastAsia"/>
+                <w:noProof/>
+                <w:lang w:eastAsia="ru-RU"/>
+              </w:rPr>
+              <w:tab/>
+            </w:r>
+            <w:r>
+              <w:rPr>
+                <w:rStyle w:val="ab"/>
+                <w:rFonts w:ascii="Times New Roman" w:eastAsiaTheme="majorEastAsia" w:hAnsi="Times New Roman" w:cs="Times New Roman"/>
+                <w:noProof/>
+              </w:rPr>
+              <w:t>План тестирования и баг-репорты</w:t>
+            </w:r>
+            <w:r>
+              <w:rPr>
+                <w:noProof/>
+                <w:webHidden/>
+              </w:rPr>
+              <w:tab/>
+            </w:r>
+            <w:r>
+              <w:rPr>
+                <w:noProof/>
+                <w:webHidden/>
+              </w:rPr>
+              <w:fldChar w:fldCharType="begin"/>
+            </w:r>
+            <w:r>
+              <w:rPr>
+                <w:noProof/>
+                <w:webHidden/>
+              </w:rPr>
+              <w:instrText xml:space="preserve"> PAGEREF _Toc3320127 \h </w:instrText>
             </w:r>
             <w:r>
               <w:rPr>
@@ -1819,7 +2844,7 @@
               <w:lang w:eastAsia="ru-RU"/>
             </w:rPr>
           </w:pPr>
-          <w:hyperlink w:anchor="_Toc969655" w:history="1">
+          <w:hyperlink w:anchor="_Toc3320128" w:history="1">
             <w:r>
               <w:rPr>
                 <w:rStyle w:val="ab"/>
@@ -1861,7 +2886,353 @@
                 <w:noProof/>
                 <w:webHidden/>
               </w:rPr>
-              <w:instrText xml:space="preserve"> PAGEREF _Toc969655 \h </w:instrText>
+              <w:instrText xml:space="preserve"> PAGEREF _Toc3320128 \h </w:instrText>
+            </w:r>
+            <w:r>
+              <w:rPr>
+                <w:noProof/>
+                <w:webHidden/>
+              </w:rPr>
+            </w:r>
+            <w:r>
+              <w:rPr>
+                <w:noProof/>
+                <w:webHidden/>
+              </w:rPr>
+              <w:fldChar w:fldCharType="separate"/>
+            </w:r>
+            <w:r>
+              <w:rPr>
+                <w:noProof/>
+                <w:webHidden/>
+              </w:rPr>
+              <w:t>5</w:t>
+            </w:r>
+            <w:r>
+              <w:rPr>
+                <w:noProof/>
+                <w:webHidden/>
+              </w:rPr>
+              <w:fldChar w:fldCharType="end"/>
+            </w:r>
+          </w:hyperlink>
+        </w:p>
+        <w:p>
+          <w:pPr>
+            <w:pStyle w:val="23"/>
+            <w:tabs>
+              <w:tab w:val="left" w:pos="880"/>
+              <w:tab w:val="right" w:leader="dot" w:pos="9345"/>
+            </w:tabs>
+            <w:rPr>
+              <w:rFonts w:eastAsiaTheme="minorEastAsia"/>
+              <w:noProof/>
+              <w:lang w:eastAsia="ru-RU"/>
+            </w:rPr>
+          </w:pPr>
+          <w:hyperlink w:anchor="_Toc3320129" w:history="1">
+            <w:r>
+              <w:rPr>
+                <w:rStyle w:val="ab"/>
+                <w:noProof/>
+              </w:rPr>
+              <w:t>4.1.</w:t>
+            </w:r>
+            <w:r>
+              <w:rPr>
+                <w:rFonts w:eastAsiaTheme="minorEastAsia"/>
+                <w:noProof/>
+                <w:lang w:eastAsia="ru-RU"/>
+              </w:rPr>
+              <w:tab/>
+            </w:r>
+            <w:r>
+              <w:rPr>
+                <w:rStyle w:val="ab"/>
+                <w:noProof/>
+              </w:rPr>
+              <w:t>Пояснения к действиям пользователя для выполнения функций</w:t>
+            </w:r>
+            <w:r>
+              <w:rPr>
+                <w:noProof/>
+                <w:webHidden/>
+              </w:rPr>
+              <w:tab/>
+            </w:r>
+            <w:r>
+              <w:rPr>
+                <w:noProof/>
+                <w:webHidden/>
+              </w:rPr>
+              <w:fldChar w:fldCharType="begin"/>
+            </w:r>
+            <w:r>
+              <w:rPr>
+                <w:noProof/>
+                <w:webHidden/>
+              </w:rPr>
+              <w:instrText xml:space="preserve"> PAGEREF _Toc3320129 \h </w:instrText>
+            </w:r>
+            <w:r>
+              <w:rPr>
+                <w:noProof/>
+                <w:webHidden/>
+              </w:rPr>
+            </w:r>
+            <w:r>
+              <w:rPr>
+                <w:noProof/>
+                <w:webHidden/>
+              </w:rPr>
+              <w:fldChar w:fldCharType="separate"/>
+            </w:r>
+            <w:r>
+              <w:rPr>
+                <w:noProof/>
+                <w:webHidden/>
+              </w:rPr>
+              <w:t>6</w:t>
+            </w:r>
+            <w:r>
+              <w:rPr>
+                <w:noProof/>
+                <w:webHidden/>
+              </w:rPr>
+              <w:fldChar w:fldCharType="end"/>
+            </w:r>
+          </w:hyperlink>
+        </w:p>
+        <w:p>
+          <w:pPr>
+            <w:pStyle w:val="23"/>
+            <w:tabs>
+              <w:tab w:val="left" w:pos="880"/>
+              <w:tab w:val="right" w:leader="dot" w:pos="9345"/>
+            </w:tabs>
+            <w:rPr>
+              <w:rFonts w:eastAsiaTheme="minorEastAsia"/>
+              <w:noProof/>
+              <w:lang w:eastAsia="ru-RU"/>
+            </w:rPr>
+          </w:pPr>
+          <w:hyperlink w:anchor="_Toc3320130" w:history="1">
+            <w:r>
+              <w:rPr>
+                <w:rStyle w:val="ab"/>
+                <w:noProof/>
+              </w:rPr>
+              <w:t>4.2.</w:t>
+            </w:r>
+            <w:r>
+              <w:rPr>
+                <w:rFonts w:eastAsiaTheme="minorEastAsia"/>
+                <w:noProof/>
+                <w:lang w:eastAsia="ru-RU"/>
+              </w:rPr>
+              <w:tab/>
+            </w:r>
+            <w:r>
+              <w:rPr>
+                <w:rStyle w:val="ab"/>
+                <w:noProof/>
+              </w:rPr>
+              <w:t>Пояснения к экранным формам</w:t>
+            </w:r>
+            <w:r>
+              <w:rPr>
+                <w:noProof/>
+                <w:webHidden/>
+              </w:rPr>
+              <w:tab/>
+            </w:r>
+            <w:r>
+              <w:rPr>
+                <w:noProof/>
+                <w:webHidden/>
+              </w:rPr>
+              <w:fldChar w:fldCharType="begin"/>
+            </w:r>
+            <w:r>
+              <w:rPr>
+                <w:noProof/>
+                <w:webHidden/>
+              </w:rPr>
+              <w:instrText xml:space="preserve"> PAGEREF _Toc3320130 \h </w:instrText>
+            </w:r>
+            <w:r>
+              <w:rPr>
+                <w:noProof/>
+                <w:webHidden/>
+              </w:rPr>
+            </w:r>
+            <w:r>
+              <w:rPr>
+                <w:noProof/>
+                <w:webHidden/>
+              </w:rPr>
+              <w:fldChar w:fldCharType="separate"/>
+            </w:r>
+            <w:r>
+              <w:rPr>
+                <w:noProof/>
+                <w:webHidden/>
+              </w:rPr>
+              <w:t>6</w:t>
+            </w:r>
+            <w:r>
+              <w:rPr>
+                <w:noProof/>
+                <w:webHidden/>
+              </w:rPr>
+              <w:fldChar w:fldCharType="end"/>
+            </w:r>
+          </w:hyperlink>
+        </w:p>
+        <w:p>
+          <w:pPr>
+            <w:pStyle w:val="23"/>
+            <w:tabs>
+              <w:tab w:val="left" w:pos="880"/>
+              <w:tab w:val="right" w:leader="dot" w:pos="9345"/>
+            </w:tabs>
+            <w:rPr>
+              <w:rFonts w:eastAsiaTheme="minorEastAsia"/>
+              <w:noProof/>
+              <w:lang w:eastAsia="ru-RU"/>
+            </w:rPr>
+          </w:pPr>
+          <w:hyperlink w:anchor="_Toc3320131" w:history="1">
+            <w:r>
+              <w:rPr>
+                <w:rStyle w:val="ab"/>
+                <w:noProof/>
+              </w:rPr>
+              <w:t>4.3.</w:t>
+            </w:r>
+            <w:r>
+              <w:rPr>
+                <w:rFonts w:eastAsiaTheme="minorEastAsia"/>
+                <w:noProof/>
+                <w:lang w:eastAsia="ru-RU"/>
+              </w:rPr>
+              <w:tab/>
+            </w:r>
+            <w:r>
+              <w:rPr>
+                <w:rStyle w:val="ab"/>
+                <w:noProof/>
+              </w:rPr>
+              <w:t>Пояснения к выходным данным, способы интерпретирования выходных данных</w:t>
+            </w:r>
+            <w:r>
+              <w:rPr>
+                <w:noProof/>
+                <w:webHidden/>
+              </w:rPr>
+              <w:tab/>
+            </w:r>
+            <w:r>
+              <w:rPr>
+                <w:noProof/>
+                <w:webHidden/>
+              </w:rPr>
+              <w:fldChar w:fldCharType="begin"/>
+            </w:r>
+            <w:r>
+              <w:rPr>
+                <w:noProof/>
+                <w:webHidden/>
+              </w:rPr>
+              <w:instrText xml:space="preserve"> PAGEREF _Toc3320131 \h </w:instrText>
+            </w:r>
+            <w:r>
+              <w:rPr>
+                <w:noProof/>
+                <w:webHidden/>
+              </w:rPr>
+            </w:r>
+            <w:r>
+              <w:rPr>
+                <w:noProof/>
+                <w:webHidden/>
+              </w:rPr>
+              <w:fldChar w:fldCharType="separate"/>
+            </w:r>
+            <w:r>
+              <w:rPr>
+                <w:noProof/>
+                <w:webHidden/>
+              </w:rPr>
+              <w:t>6</w:t>
+            </w:r>
+            <w:r>
+              <w:rPr>
+                <w:noProof/>
+                <w:webHidden/>
+              </w:rPr>
+              <w:fldChar w:fldCharType="end"/>
+            </w:r>
+          </w:hyperlink>
+        </w:p>
+        <w:p>
+          <w:pPr>
+            <w:pStyle w:val="23"/>
+            <w:tabs>
+              <w:tab w:val="left" w:pos="880"/>
+              <w:tab w:val="right" w:leader="dot" w:pos="9345"/>
+            </w:tabs>
+            <w:rPr>
+              <w:rFonts w:eastAsiaTheme="minorEastAsia"/>
+              <w:noProof/>
+              <w:lang w:eastAsia="ru-RU"/>
+            </w:rPr>
+          </w:pPr>
+          <w:hyperlink w:anchor="_Toc3320132" w:history="1">
+            <w:r>
+              <w:rPr>
+                <w:rStyle w:val="ab"/>
+                <w:rFonts w:ascii="Times New Roman" w:eastAsiaTheme="majorEastAsia" w:hAnsi="Times New Roman" w:cs="Times New Roman"/>
+                <w:noProof/>
+              </w:rPr>
+              <w:t>4.4.</w:t>
+            </w:r>
+            <w:r>
+              <w:rPr>
+                <w:rFonts w:eastAsiaTheme="minorEastAsia"/>
+                <w:noProof/>
+                <w:lang w:eastAsia="ru-RU"/>
+              </w:rPr>
+              <w:tab/>
+            </w:r>
+            <w:r>
+              <w:rPr>
+                <w:rStyle w:val="ab"/>
+                <w:rFonts w:ascii="Times New Roman" w:eastAsiaTheme="majorEastAsia" w:hAnsi="Times New Roman" w:cs="Times New Roman"/>
+                <w:noProof/>
+              </w:rPr>
+              <w:t>Пояснения к возможным ошибкам</w:t>
+            </w:r>
+            <w:r>
+              <w:rPr>
+                <w:noProof/>
+                <w:webHidden/>
+              </w:rPr>
+              <w:tab/>
+            </w:r>
+            <w:r>
+              <w:rPr>
+                <w:noProof/>
+                <w:webHidden/>
+              </w:rPr>
+              <w:fldChar w:fldCharType="begin"/>
+            </w:r>
+            <w:r>
+              <w:rPr>
+                <w:noProof/>
+                <w:webHidden/>
+              </w:rPr>
+              <w:instrText xml:space="preserve"> PAGEREF _Toc3320132 \h </w:instrText>
             </w:r>
             <w:r>
               <w:rPr>
@@ -1895,10 +3266,7 @@
         <w:p>
           <w:r>
             <w:rPr>
-              <w:rFonts w:ascii="Times New Roman" w:hAnsi="Times New Roman" w:cs="Times New Roman"/>
-              <w:b/>
               <w:bCs/>
-              <w:sz w:val="28"/>
             </w:rPr>
             <w:fldChar w:fldCharType="end"/>
           </w:r>
@@ -1934,18 +3302,20 @@
         </w:rPr>
         <w:br w:type="page"/>
       </w:r>
+      <w:bookmarkStart w:id="0" w:name="_GoBack"/>
+      <w:bookmarkEnd w:id="0"/>
     </w:p>
     <w:p>
       <w:pPr>
         <w:pStyle w:val="1"/>
         <w:ind w:left="360"/>
       </w:pPr>
-      <w:bookmarkStart w:id="0" w:name="_Toc969627"/>
+      <w:bookmarkStart w:id="1" w:name="_Toc3320107"/>
       <w:r>
         <w:lastRenderedPageBreak/>
         <w:t>Введение</w:t>
       </w:r>
-      <w:bookmarkEnd w:id="0"/>
+      <w:bookmarkEnd w:id="1"/>
     </w:p>
     <w:p>
       <w:pPr>
@@ -1966,16 +3336,16 @@
           <w:numId w:val="25"/>
         </w:numPr>
       </w:pPr>
-      <w:bookmarkStart w:id="1" w:name="_Toc969628"/>
       <w:bookmarkStart w:id="2" w:name="_Toc498034592"/>
       <w:bookmarkStart w:id="3" w:name="_Toc498034945"/>
+      <w:bookmarkStart w:id="4" w:name="_Toc3320108"/>
       <w:r>
         <w:t>Цель</w:t>
       </w:r>
       <w:r>
         <w:t xml:space="preserve"> и назначение документа</w:t>
       </w:r>
-      <w:bookmarkEnd w:id="1"/>
+      <w:bookmarkEnd w:id="4"/>
     </w:p>
     <w:p>
       <w:pPr>
@@ -1986,8 +3356,8 @@
           <w:color w:val="000000" w:themeColor="text1"/>
         </w:rPr>
       </w:pPr>
-      <w:bookmarkStart w:id="4" w:name="_Toc967530"/>
-      <w:bookmarkStart w:id="5" w:name="_Toc969629"/>
+      <w:bookmarkStart w:id="5" w:name="_Toc967530"/>
+      <w:bookmarkStart w:id="6" w:name="_Toc969629"/>
       <w:r>
         <w:rPr>
           <w:b w:val="0"/>
@@ -2002,8 +3372,8 @@
         </w:rPr>
         <w:t>:</w:t>
       </w:r>
-      <w:bookmarkEnd w:id="4"/>
       <w:bookmarkEnd w:id="5"/>
+      <w:bookmarkEnd w:id="6"/>
     </w:p>
     <w:p>
       <w:pPr>
@@ -2019,8 +3389,8 @@
           <w:color w:val="000000" w:themeColor="text1"/>
         </w:rPr>
       </w:pPr>
-      <w:bookmarkStart w:id="6" w:name="_Toc967531"/>
-      <w:bookmarkStart w:id="7" w:name="_Toc969630"/>
+      <w:bookmarkStart w:id="7" w:name="_Toc967531"/>
+      <w:bookmarkStart w:id="8" w:name="_Toc969630"/>
       <w:r>
         <w:rPr>
           <w:b w:val="0"/>
@@ -2049,8 +3419,8 @@
         </w:rPr>
         <w:t xml:space="preserve"> обзор программного обеспечения, включающий описание рабочей среды и принципов, которые должны быть использованы при создании ПО</w:t>
       </w:r>
-      <w:bookmarkEnd w:id="6"/>
       <w:bookmarkEnd w:id="7"/>
+      <w:bookmarkEnd w:id="8"/>
     </w:p>
     <w:p>
       <w:pPr>
@@ -2066,8 +3436,8 @@
           <w:color w:val="000000" w:themeColor="text1"/>
         </w:rPr>
       </w:pPr>
-      <w:bookmarkStart w:id="8" w:name="_Toc967532"/>
-      <w:bookmarkStart w:id="9" w:name="_Toc969631"/>
+      <w:bookmarkStart w:id="9" w:name="_Toc967532"/>
+      <w:bookmarkStart w:id="10" w:name="_Toc969631"/>
       <w:r>
         <w:rPr>
           <w:b w:val="0"/>
@@ -2075,8 +3445,8 @@
         </w:rPr>
         <w:t>техническая документация — документация на код, алгоритмы, интерфейсы, API</w:t>
       </w:r>
-      <w:bookmarkEnd w:id="8"/>
       <w:bookmarkEnd w:id="9"/>
+      <w:bookmarkEnd w:id="10"/>
     </w:p>
     <w:p>
       <w:pPr>
@@ -2092,8 +3462,8 @@
           <w:color w:val="000000" w:themeColor="text1"/>
         </w:rPr>
       </w:pPr>
-      <w:bookmarkStart w:id="10" w:name="_Toc967533"/>
-      <w:bookmarkStart w:id="11" w:name="_Toc969632"/>
+      <w:bookmarkStart w:id="11" w:name="_Toc967533"/>
+      <w:bookmarkStart w:id="12" w:name="_Toc969632"/>
       <w:r>
         <w:rPr>
           <w:b w:val="0"/>
@@ -2101,8 +3471,8 @@
         </w:rPr>
         <w:t>пользовательская документация - руководства для конечных пользователей, администраторов системы и другого персонала</w:t>
       </w:r>
-      <w:bookmarkEnd w:id="10"/>
       <w:bookmarkEnd w:id="11"/>
+      <w:bookmarkEnd w:id="12"/>
     </w:p>
     <w:p>
       <w:pPr>
@@ -2121,7 +3491,7 @@
           <w:lang w:val="en-US"/>
         </w:rPr>
       </w:pPr>
-      <w:bookmarkStart w:id="12" w:name="_Toc969633"/>
+      <w:bookmarkStart w:id="13" w:name="_Toc3320109"/>
       <w:proofErr w:type="spellStart"/>
       <w:r>
         <w:rPr>
@@ -2148,7 +3518,7 @@
       <w:r>
         <w:t>документа</w:t>
       </w:r>
-      <w:bookmarkEnd w:id="12"/>
+      <w:bookmarkEnd w:id="13"/>
     </w:p>
     <w:p>
       <w:pPr>
@@ -2173,16 +3543,16 @@
           <w:b w:val="0"/>
         </w:rPr>
       </w:pPr>
-      <w:bookmarkStart w:id="13" w:name="_Toc967536"/>
-      <w:bookmarkStart w:id="14" w:name="_Toc969635"/>
+      <w:bookmarkStart w:id="14" w:name="_Toc967536"/>
+      <w:bookmarkStart w:id="15" w:name="_Toc969635"/>
       <w:r>
         <w:rPr>
           <w:b w:val="0"/>
         </w:rPr>
         <w:t xml:space="preserve">· </w:t>
       </w:r>
-      <w:bookmarkEnd w:id="13"/>
       <w:bookmarkEnd w:id="14"/>
+      <w:bookmarkEnd w:id="15"/>
       <w:r>
         <w:rPr>
           <w:b w:val="0"/>
@@ -2198,16 +3568,16 @@
           <w:b w:val="0"/>
         </w:rPr>
       </w:pPr>
-      <w:bookmarkStart w:id="15" w:name="_Toc967537"/>
-      <w:bookmarkStart w:id="16" w:name="_Toc969636"/>
+      <w:bookmarkStart w:id="16" w:name="_Toc967537"/>
+      <w:bookmarkStart w:id="17" w:name="_Toc969636"/>
       <w:r>
         <w:rPr>
           <w:b w:val="0"/>
         </w:rPr>
         <w:t xml:space="preserve">· </w:t>
       </w:r>
-      <w:bookmarkEnd w:id="15"/>
       <w:bookmarkEnd w:id="16"/>
+      <w:bookmarkEnd w:id="17"/>
       <w:r>
         <w:rPr>
           <w:b w:val="0"/>
@@ -2223,16 +3593,16 @@
           <w:b w:val="0"/>
         </w:rPr>
       </w:pPr>
-      <w:bookmarkStart w:id="17" w:name="_Toc967538"/>
-      <w:bookmarkStart w:id="18" w:name="_Toc969637"/>
+      <w:bookmarkStart w:id="18" w:name="_Toc967538"/>
+      <w:bookmarkStart w:id="19" w:name="_Toc969637"/>
       <w:r>
         <w:rPr>
           <w:b w:val="0"/>
         </w:rPr>
         <w:t xml:space="preserve">· </w:t>
       </w:r>
-      <w:bookmarkEnd w:id="17"/>
       <w:bookmarkEnd w:id="18"/>
+      <w:bookmarkEnd w:id="19"/>
       <w:r>
         <w:rPr>
           <w:b w:val="0"/>
@@ -2248,16 +3618,16 @@
           <w:b w:val="0"/>
         </w:rPr>
       </w:pPr>
-      <w:bookmarkStart w:id="19" w:name="_Toc967539"/>
-      <w:bookmarkStart w:id="20" w:name="_Toc969638"/>
+      <w:bookmarkStart w:id="20" w:name="_Toc967539"/>
+      <w:bookmarkStart w:id="21" w:name="_Toc969638"/>
       <w:r>
         <w:rPr>
           <w:b w:val="0"/>
         </w:rPr>
         <w:t xml:space="preserve">· </w:t>
       </w:r>
-      <w:bookmarkEnd w:id="19"/>
       <w:bookmarkEnd w:id="20"/>
+      <w:bookmarkEnd w:id="21"/>
       <w:r>
         <w:rPr>
           <w:b w:val="0"/>
@@ -2279,7 +3649,7 @@
           <w:numId w:val="25"/>
         </w:numPr>
       </w:pPr>
-      <w:bookmarkStart w:id="21" w:name="_Toc969639"/>
+      <w:bookmarkStart w:id="22" w:name="_Toc3320110"/>
       <w:r>
         <w:t>Наименование</w:t>
       </w:r>
@@ -2288,7 +3658,7 @@
       </w:r>
       <w:bookmarkEnd w:id="2"/>
       <w:bookmarkEnd w:id="3"/>
-      <w:bookmarkEnd w:id="21"/>
+      <w:bookmarkEnd w:id="22"/>
     </w:p>
     <w:p>
       <w:pPr>
@@ -2298,8 +3668,8 @@
           <w:b w:val="0"/>
         </w:rPr>
       </w:pPr>
-      <w:bookmarkStart w:id="22" w:name="_Toc967541"/>
-      <w:bookmarkStart w:id="23" w:name="_Toc969640"/>
+      <w:bookmarkStart w:id="23" w:name="_Toc967541"/>
+      <w:bookmarkStart w:id="24" w:name="_Toc969640"/>
       <w:r>
         <w:rPr>
           <w:b w:val="0"/>
@@ -2327,8 +3697,8 @@
         </w:rPr>
         <w:t>.</w:t>
       </w:r>
-      <w:bookmarkEnd w:id="22"/>
       <w:bookmarkEnd w:id="23"/>
+      <w:bookmarkEnd w:id="24"/>
     </w:p>
     <w:p>
       <w:pPr>
@@ -2347,15 +3717,15 @@
           <w:numId w:val="25"/>
         </w:numPr>
       </w:pPr>
-      <w:bookmarkStart w:id="24" w:name="_Toc498034593"/>
-      <w:bookmarkStart w:id="25" w:name="_Toc498034946"/>
-      <w:bookmarkStart w:id="26" w:name="_Toc969641"/>
+      <w:bookmarkStart w:id="25" w:name="_Toc498034593"/>
+      <w:bookmarkStart w:id="26" w:name="_Toc498034946"/>
+      <w:bookmarkStart w:id="27" w:name="_Toc3320111"/>
       <w:r>
         <w:t>Краткая характеристика области применения программы</w:t>
       </w:r>
-      <w:bookmarkEnd w:id="24"/>
       <w:bookmarkEnd w:id="25"/>
       <w:bookmarkEnd w:id="26"/>
+      <w:bookmarkEnd w:id="27"/>
     </w:p>
     <w:p/>
     <w:p>
@@ -2397,9 +3767,9 @@
           <w:numId w:val="25"/>
         </w:numPr>
       </w:pPr>
-      <w:bookmarkStart w:id="27" w:name="_Toc498034596"/>
-      <w:bookmarkStart w:id="28" w:name="_Toc498034949"/>
-      <w:bookmarkStart w:id="29" w:name="_Toc969644"/>
+      <w:bookmarkStart w:id="28" w:name="_Toc498034596"/>
+      <w:bookmarkStart w:id="29" w:name="_Toc498034949"/>
+      <w:bookmarkStart w:id="30" w:name="_Toc3320112"/>
       <w:r>
         <w:t xml:space="preserve">Функциональное </w:t>
       </w:r>
@@ -2409,9 +3779,9 @@
       <w:r>
         <w:t>назначение</w:t>
       </w:r>
-      <w:bookmarkEnd w:id="27"/>
       <w:bookmarkEnd w:id="28"/>
       <w:bookmarkEnd w:id="29"/>
+      <w:bookmarkEnd w:id="30"/>
     </w:p>
     <w:p/>
     <w:p>
@@ -2453,12 +3823,12 @@
         <w:pStyle w:val="1"/>
         <w:ind w:left="360"/>
       </w:pPr>
-      <w:bookmarkStart w:id="30" w:name="_Toc969647"/>
+      <w:bookmarkStart w:id="31" w:name="_Toc3320113"/>
       <w:r>
         <w:lastRenderedPageBreak/>
         <w:t>Проектная документация</w:t>
       </w:r>
-      <w:bookmarkEnd w:id="30"/>
+      <w:bookmarkEnd w:id="31"/>
     </w:p>
     <w:p>
       <w:pPr>
@@ -2510,6 +3880,7 @@
           <w:numId w:val="6"/>
         </w:numPr>
         <w:ind w:left="426"/>
+        <w:outlineLvl w:val="1"/>
         <w:rPr>
           <w:rStyle w:val="22"/>
         </w:rPr>
@@ -2520,12 +3891,14 @@
         </w:rPr>
         <w:t xml:space="preserve"> </w:t>
       </w:r>
+      <w:bookmarkStart w:id="32" w:name="_Toc3320114"/>
       <w:r>
         <w:rPr>
           <w:rStyle w:val="22"/>
         </w:rPr>
         <w:t>Требования к функциональным характеристикам</w:t>
       </w:r>
+      <w:bookmarkEnd w:id="32"/>
     </w:p>
     <w:p>
       <w:pPr>
@@ -2772,6 +4145,7 @@
           <w:numId w:val="6"/>
         </w:numPr>
         <w:ind w:left="426"/>
+        <w:outlineLvl w:val="1"/>
         <w:rPr>
           <w:rFonts w:ascii="Times New Roman" w:hAnsi="Times New Roman" w:cs="Times New Roman"/>
           <w:b/>
@@ -2779,12 +4153,14 @@
           <w:szCs w:val="24"/>
         </w:rPr>
       </w:pPr>
+      <w:bookmarkStart w:id="33" w:name="_Toc3320115"/>
       <w:r>
         <w:rPr>
           <w:rStyle w:val="22"/>
         </w:rPr>
         <w:t>Требования к интерфейсу</w:t>
       </w:r>
+      <w:bookmarkEnd w:id="33"/>
     </w:p>
     <w:p>
       <w:pPr>
@@ -2819,10 +4195,12 @@
           <w:numId w:val="6"/>
         </w:numPr>
         <w:ind w:left="426"/>
+        <w:outlineLvl w:val="1"/>
         <w:rPr>
           <w:rStyle w:val="22"/>
         </w:rPr>
       </w:pPr>
+      <w:bookmarkStart w:id="34" w:name="_Toc3320116"/>
       <w:r>
         <w:rPr>
           <w:rStyle w:val="22"/>
@@ -2835,6 +4213,7 @@
         </w:rPr>
         <w:t xml:space="preserve"> и условия эксплуатации</w:t>
       </w:r>
+      <w:bookmarkEnd w:id="34"/>
     </w:p>
     <w:p>
       <w:pPr>
@@ -3064,84 +4443,63 @@
     </w:p>
     <w:p>
       <w:pPr>
+        <w:pStyle w:val="2"/>
+        <w:numPr>
+          <w:ilvl w:val="1"/>
+          <w:numId w:val="6"/>
+        </w:numPr>
+        <w:ind w:left="426"/>
         <w:rPr>
           <w:rStyle w:val="22"/>
-        </w:rPr>
-      </w:pPr>
-      <w:r>
+          <w:color w:val="auto"/>
+        </w:rPr>
+      </w:pPr>
+      <w:bookmarkStart w:id="35" w:name="_Toc3320117"/>
+      <w:r>
+        <w:rPr>
+          <w:rStyle w:val="22"/>
+          <w:color w:val="auto"/>
+        </w:rPr>
+        <w:t>Условия эксплуатации</w:t>
+      </w:r>
+      <w:bookmarkEnd w:id="35"/>
+    </w:p>
+    <w:p>
+      <w:pPr>
         <w:rPr>
           <w:rFonts w:ascii="Times New Roman" w:hAnsi="Times New Roman" w:cs="Times New Roman"/>
-          <w:b/>
-          <w:sz w:val="24"/>
-          <w:szCs w:val="24"/>
-        </w:rPr>
-        <w:t>2</w:t>
-      </w:r>
-      <w:r>
-        <w:rPr>
-          <w:rFonts w:ascii="Times New Roman" w:hAnsi="Times New Roman" w:cs="Times New Roman"/>
-          <w:b/>
-          <w:sz w:val="24"/>
-          <w:szCs w:val="24"/>
-        </w:rPr>
-        <w:t>.4</w:t>
-      </w:r>
-      <w:r>
-        <w:rPr>
-          <w:rFonts w:ascii="Times New Roman" w:hAnsi="Times New Roman" w:cs="Times New Roman"/>
-          <w:b/>
-          <w:sz w:val="24"/>
-          <w:szCs w:val="24"/>
-        </w:rPr>
-        <w:t>.</w:t>
-      </w:r>
-      <w:r>
-        <w:rPr>
-          <w:rFonts w:ascii="Times New Roman" w:hAnsi="Times New Roman" w:cs="Times New Roman"/>
-          <w:b/>
-          <w:sz w:val="24"/>
-          <w:szCs w:val="24"/>
-        </w:rPr>
-        <w:t xml:space="preserve"> </w:t>
-      </w:r>
-      <w:r>
+          <w:sz w:val="24"/>
+          <w:szCs w:val="24"/>
+        </w:rPr>
+      </w:pPr>
+    </w:p>
+    <w:p>
+      <w:pPr>
+        <w:pStyle w:val="2"/>
+        <w:numPr>
+          <w:ilvl w:val="1"/>
+          <w:numId w:val="6"/>
+        </w:numPr>
+        <w:ind w:left="426"/>
         <w:rPr>
           <w:rStyle w:val="22"/>
-        </w:rPr>
-        <w:t>Условия эксплуатации</w:t>
-      </w:r>
-    </w:p>
-    <w:p>
-      <w:pPr>
-        <w:rPr>
-          <w:rFonts w:ascii="Times New Roman" w:hAnsi="Times New Roman" w:cs="Times New Roman"/>
-          <w:sz w:val="24"/>
-          <w:szCs w:val="24"/>
-        </w:rPr>
-      </w:pPr>
-    </w:p>
-    <w:p>
-      <w:pPr>
+          <w:color w:val="auto"/>
+        </w:rPr>
+      </w:pPr>
+      <w:bookmarkStart w:id="36" w:name="_Toc969653"/>
+      <w:bookmarkStart w:id="37" w:name="_Toc3320118"/>
+      <w:r>
         <w:rPr>
           <w:rStyle w:val="22"/>
-        </w:rPr>
-      </w:pPr>
-      <w:bookmarkStart w:id="31" w:name="_Toc969653"/>
-      <w:r>
-        <w:rPr>
-          <w:rStyle w:val="22"/>
+          <w:color w:val="auto"/>
         </w:rPr>
         <w:lastRenderedPageBreak/>
-        <w:t xml:space="preserve">2.5. </w:t>
-      </w:r>
-      <w:r>
-        <w:rPr>
-          <w:rStyle w:val="22"/>
-        </w:rPr>
-        <w:t xml:space="preserve"> Описание конкурентов</w:t>
-      </w:r>
-      <w:bookmarkEnd w:id="31"/>
-    </w:p>
+        <w:t>Описание конкурентов</w:t>
+      </w:r>
+      <w:bookmarkEnd w:id="36"/>
+      <w:bookmarkEnd w:id="37"/>
+    </w:p>
+    <w:p/>
     <w:p>
       <w:pPr>
         <w:rPr>
@@ -3149,6 +4507,7 @@
           <w:b w:val="0"/>
         </w:rPr>
       </w:pPr>
+      <w:bookmarkStart w:id="38" w:name="_Toc3320119"/>
       <w:r>
         <w:rPr>
           <w:rStyle w:val="22"/>
@@ -3161,7 +4520,15 @@
           <w:rStyle w:val="22"/>
           <w:b w:val="0"/>
         </w:rPr>
-        <w:t xml:space="preserve">нет. </w:t>
+        <w:t>нет.</w:t>
+      </w:r>
+      <w:bookmarkEnd w:id="38"/>
+      <w:r>
+        <w:rPr>
+          <w:rStyle w:val="22"/>
+          <w:b w:val="0"/>
+        </w:rPr>
+        <w:t xml:space="preserve"> </w:t>
       </w:r>
     </w:p>
     <w:p>
@@ -3186,11 +4553,11 @@
         <w:pStyle w:val="1"/>
         <w:ind w:left="360"/>
       </w:pPr>
-      <w:bookmarkStart w:id="32" w:name="_Toc969654"/>
+      <w:bookmarkStart w:id="39" w:name="_Toc3320120"/>
       <w:r>
         <w:t>Спецификации к программному обеспечению</w:t>
       </w:r>
-      <w:bookmarkEnd w:id="32"/>
+      <w:bookmarkEnd w:id="39"/>
     </w:p>
     <w:p>
       <w:pPr>
@@ -3325,6 +4692,13 @@
     </w:p>
     <w:p>
       <w:pPr>
+        <w:pStyle w:val="a9"/>
+        <w:numPr>
+          <w:ilvl w:val="1"/>
+          <w:numId w:val="6"/>
+        </w:numPr>
+        <w:ind w:left="426"/>
+        <w:outlineLvl w:val="1"/>
         <w:rPr>
           <w:rFonts w:ascii="Times New Roman" w:eastAsiaTheme="majorEastAsia" w:hAnsi="Times New Roman" w:cs="Times New Roman"/>
           <w:b/>
@@ -3332,24 +4706,266 @@
           <w:szCs w:val="24"/>
         </w:rPr>
       </w:pPr>
-      <w:r>
-        <w:rPr>
-          <w:rFonts w:ascii="Times New Roman" w:hAnsi="Times New Roman" w:cs="Times New Roman"/>
+      <w:bookmarkStart w:id="40" w:name="_Toc3320121"/>
+      <w:r>
+        <w:rPr>
+          <w:rFonts w:ascii="Times New Roman" w:eastAsiaTheme="majorEastAsia" w:hAnsi="Times New Roman" w:cs="Times New Roman"/>
           <w:b/>
           <w:sz w:val="24"/>
           <w:szCs w:val="24"/>
         </w:rPr>
-        <w:t>3.1</w:t>
-      </w:r>
-      <w:r>
-        <w:rPr>
-          <w:rFonts w:ascii="Times New Roman" w:hAnsi="Times New Roman" w:cs="Times New Roman"/>
+        <w:t>Ключевые файлы приложения</w:t>
+      </w:r>
+      <w:bookmarkEnd w:id="40"/>
+      <w:r>
+        <w:rPr>
+          <w:rFonts w:ascii="Times New Roman" w:eastAsiaTheme="majorEastAsia" w:hAnsi="Times New Roman" w:cs="Times New Roman"/>
           <w:b/>
           <w:sz w:val="24"/>
           <w:szCs w:val="24"/>
         </w:rPr>
-        <w:t xml:space="preserve">. </w:t>
-      </w:r>
+        <w:t xml:space="preserve"> </w:t>
+      </w:r>
+    </w:p>
+    <w:p>
+      <w:pPr>
+        <w:rPr>
+          <w:rFonts w:ascii="Times New Roman" w:eastAsiaTheme="majorEastAsia" w:hAnsi="Times New Roman" w:cs="Times New Roman"/>
+          <w:sz w:val="24"/>
+          <w:szCs w:val="24"/>
+        </w:rPr>
+      </w:pPr>
+      <w:proofErr w:type="spellStart"/>
+      <w:r>
+        <w:rPr>
+          <w:rFonts w:ascii="Times New Roman" w:eastAsiaTheme="majorEastAsia" w:hAnsi="Times New Roman" w:cs="Times New Roman"/>
+          <w:sz w:val="24"/>
+          <w:szCs w:val="24"/>
+          <w:lang w:val="en-US"/>
+        </w:rPr>
+        <w:t>Compresser</w:t>
+      </w:r>
+      <w:proofErr w:type="spellEnd"/>
+      <w:r>
+        <w:rPr>
+          <w:rFonts w:ascii="Times New Roman" w:eastAsiaTheme="majorEastAsia" w:hAnsi="Times New Roman" w:cs="Times New Roman"/>
+          <w:sz w:val="24"/>
+          <w:szCs w:val="24"/>
+        </w:rPr>
+        <w:t>.</w:t>
+      </w:r>
+      <w:r>
+        <w:rPr>
+          <w:rFonts w:ascii="Times New Roman" w:eastAsiaTheme="majorEastAsia" w:hAnsi="Times New Roman" w:cs="Times New Roman"/>
+          <w:sz w:val="24"/>
+          <w:szCs w:val="24"/>
+          <w:lang w:val="en-US"/>
+        </w:rPr>
+        <w:t>h</w:t>
+      </w:r>
+      <w:r>
+        <w:rPr>
+          <w:rFonts w:ascii="Times New Roman" w:eastAsiaTheme="majorEastAsia" w:hAnsi="Times New Roman" w:cs="Times New Roman"/>
+          <w:sz w:val="24"/>
+          <w:szCs w:val="24"/>
+        </w:rPr>
+        <w:t xml:space="preserve"> – главный класс, координирующий калибровку, подсчет метрик, сжатие, запись в файл.</w:t>
+      </w:r>
+    </w:p>
+    <w:p>
+      <w:pPr>
+        <w:rPr>
+          <w:rFonts w:ascii="Times New Roman" w:eastAsiaTheme="majorEastAsia" w:hAnsi="Times New Roman" w:cs="Times New Roman"/>
+          <w:sz w:val="24"/>
+          <w:szCs w:val="24"/>
+        </w:rPr>
+      </w:pPr>
+      <w:proofErr w:type="spellStart"/>
+      <w:r>
+        <w:rPr>
+          <w:rFonts w:ascii="Times New Roman" w:eastAsiaTheme="majorEastAsia" w:hAnsi="Times New Roman" w:cs="Times New Roman"/>
+          <w:sz w:val="24"/>
+          <w:szCs w:val="24"/>
+          <w:lang w:val="en-US"/>
+        </w:rPr>
+        <w:t>OpenCLContext</w:t>
+      </w:r>
+      <w:proofErr w:type="spellEnd"/>
+      <w:r>
+        <w:rPr>
+          <w:rFonts w:ascii="Times New Roman" w:eastAsiaTheme="majorEastAsia" w:hAnsi="Times New Roman" w:cs="Times New Roman"/>
+          <w:sz w:val="24"/>
+          <w:szCs w:val="24"/>
+        </w:rPr>
+        <w:t>.</w:t>
+      </w:r>
+      <w:r>
+        <w:rPr>
+          <w:rFonts w:ascii="Times New Roman" w:eastAsiaTheme="majorEastAsia" w:hAnsi="Times New Roman" w:cs="Times New Roman"/>
+          <w:sz w:val="24"/>
+          <w:szCs w:val="24"/>
+          <w:lang w:val="en-US"/>
+        </w:rPr>
+        <w:t>h</w:t>
+      </w:r>
+      <w:r>
+        <w:rPr>
+          <w:rFonts w:ascii="Times New Roman" w:eastAsiaTheme="majorEastAsia" w:hAnsi="Times New Roman" w:cs="Times New Roman"/>
+          <w:sz w:val="24"/>
+          <w:szCs w:val="24"/>
+        </w:rPr>
+        <w:t xml:space="preserve"> – класс, хранящий информацию о вычислительном устройстве.</w:t>
+      </w:r>
+    </w:p>
+    <w:p>
+      <w:pPr>
+        <w:rPr>
+          <w:rFonts w:ascii="Times New Roman" w:eastAsiaTheme="majorEastAsia" w:hAnsi="Times New Roman" w:cs="Times New Roman"/>
+          <w:sz w:val="24"/>
+          <w:szCs w:val="24"/>
+        </w:rPr>
+      </w:pPr>
+      <w:proofErr w:type="spellStart"/>
+      <w:r>
+        <w:rPr>
+          <w:rFonts w:ascii="Times New Roman" w:eastAsiaTheme="majorEastAsia" w:hAnsi="Times New Roman" w:cs="Times New Roman"/>
+          <w:sz w:val="24"/>
+          <w:szCs w:val="24"/>
+          <w:lang w:val="en-US"/>
+        </w:rPr>
+        <w:t>DataReader</w:t>
+      </w:r>
+      <w:proofErr w:type="spellEnd"/>
+      <w:r>
+        <w:rPr>
+          <w:rFonts w:ascii="Times New Roman" w:eastAsiaTheme="majorEastAsia" w:hAnsi="Times New Roman" w:cs="Times New Roman"/>
+          <w:sz w:val="24"/>
+          <w:szCs w:val="24"/>
+        </w:rPr>
+        <w:t>.</w:t>
+      </w:r>
+      <w:r>
+        <w:rPr>
+          <w:rFonts w:ascii="Times New Roman" w:eastAsiaTheme="majorEastAsia" w:hAnsi="Times New Roman" w:cs="Times New Roman"/>
+          <w:sz w:val="24"/>
+          <w:szCs w:val="24"/>
+          <w:lang w:val="en-US"/>
+        </w:rPr>
+        <w:t>h</w:t>
+      </w:r>
+      <w:r>
+        <w:rPr>
+          <w:rFonts w:ascii="Times New Roman" w:eastAsiaTheme="majorEastAsia" w:hAnsi="Times New Roman" w:cs="Times New Roman"/>
+          <w:sz w:val="24"/>
+          <w:szCs w:val="24"/>
+        </w:rPr>
+        <w:t xml:space="preserve"> – считыватель данных</w:t>
+      </w:r>
+    </w:p>
+    <w:p>
+      <w:pPr>
+        <w:rPr>
+          <w:rFonts w:ascii="Times New Roman" w:eastAsiaTheme="majorEastAsia" w:hAnsi="Times New Roman" w:cs="Times New Roman"/>
+          <w:sz w:val="24"/>
+          <w:szCs w:val="24"/>
+        </w:rPr>
+      </w:pPr>
+      <w:proofErr w:type="spellStart"/>
+      <w:r>
+        <w:rPr>
+          <w:rFonts w:ascii="Times New Roman" w:eastAsiaTheme="majorEastAsia" w:hAnsi="Times New Roman" w:cs="Times New Roman"/>
+          <w:sz w:val="24"/>
+          <w:szCs w:val="24"/>
+          <w:lang w:val="en-US"/>
+        </w:rPr>
+        <w:t>CalbrationDataInput</w:t>
+      </w:r>
+      <w:proofErr w:type="spellEnd"/>
+      <w:r>
+        <w:rPr>
+          <w:rFonts w:ascii="Times New Roman" w:eastAsiaTheme="majorEastAsia" w:hAnsi="Times New Roman" w:cs="Times New Roman"/>
+          <w:sz w:val="24"/>
+          <w:szCs w:val="24"/>
+        </w:rPr>
+        <w:t>.</w:t>
+      </w:r>
+      <w:r>
+        <w:rPr>
+          <w:rFonts w:ascii="Times New Roman" w:eastAsiaTheme="majorEastAsia" w:hAnsi="Times New Roman" w:cs="Times New Roman"/>
+          <w:sz w:val="24"/>
+          <w:szCs w:val="24"/>
+          <w:lang w:val="en-US"/>
+        </w:rPr>
+        <w:t>h</w:t>
+      </w:r>
+      <w:r>
+        <w:rPr>
+          <w:rFonts w:ascii="Times New Roman" w:eastAsiaTheme="majorEastAsia" w:hAnsi="Times New Roman" w:cs="Times New Roman"/>
+          <w:sz w:val="24"/>
+          <w:szCs w:val="24"/>
+        </w:rPr>
+        <w:t xml:space="preserve"> – калибровщик данных</w:t>
+      </w:r>
+    </w:p>
+    <w:p>
+      <w:pPr>
+        <w:rPr>
+          <w:rFonts w:ascii="Times New Roman" w:eastAsiaTheme="majorEastAsia" w:hAnsi="Times New Roman" w:cs="Times New Roman"/>
+          <w:sz w:val="24"/>
+          <w:szCs w:val="24"/>
+        </w:rPr>
+      </w:pPr>
+      <w:proofErr w:type="spellStart"/>
+      <w:r>
+        <w:rPr>
+          <w:rFonts w:ascii="Times New Roman" w:eastAsiaTheme="majorEastAsia" w:hAnsi="Times New Roman" w:cs="Times New Roman"/>
+          <w:sz w:val="24"/>
+          <w:szCs w:val="24"/>
+          <w:lang w:val="en-US"/>
+        </w:rPr>
+        <w:t>MetricsCalclulator</w:t>
+      </w:r>
+      <w:proofErr w:type="spellEnd"/>
+      <w:r>
+        <w:rPr>
+          <w:rFonts w:ascii="Times New Roman" w:eastAsiaTheme="majorEastAsia" w:hAnsi="Times New Roman" w:cs="Times New Roman"/>
+          <w:sz w:val="24"/>
+          <w:szCs w:val="24"/>
+        </w:rPr>
+        <w:t>.</w:t>
+      </w:r>
+      <w:r>
+        <w:rPr>
+          <w:rFonts w:ascii="Times New Roman" w:eastAsiaTheme="majorEastAsia" w:hAnsi="Times New Roman" w:cs="Times New Roman"/>
+          <w:sz w:val="24"/>
+          <w:szCs w:val="24"/>
+          <w:lang w:val="en-US"/>
+        </w:rPr>
+        <w:t>h</w:t>
+      </w:r>
+      <w:r>
+        <w:rPr>
+          <w:rFonts w:ascii="Times New Roman" w:eastAsiaTheme="majorEastAsia" w:hAnsi="Times New Roman" w:cs="Times New Roman"/>
+          <w:sz w:val="24"/>
+          <w:szCs w:val="24"/>
+        </w:rPr>
+        <w:t xml:space="preserve"> – класс, подсчитывающий статистические метрики</w:t>
+      </w:r>
+    </w:p>
+    <w:p>
+      <w:pPr>
+        <w:pStyle w:val="a9"/>
+        <w:numPr>
+          <w:ilvl w:val="1"/>
+          <w:numId w:val="6"/>
+        </w:numPr>
+        <w:ind w:left="567" w:hanging="501"/>
+        <w:outlineLvl w:val="1"/>
+        <w:rPr>
+          <w:rFonts w:ascii="Arial" w:hAnsi="Arial" w:cs="Arial"/>
+        </w:rPr>
+      </w:pPr>
+      <w:bookmarkStart w:id="41" w:name="_Toc3320122"/>
       <w:r>
         <w:rPr>
           <w:rFonts w:ascii="Times New Roman" w:eastAsiaTheme="majorEastAsia" w:hAnsi="Times New Roman" w:cs="Times New Roman"/>
@@ -3357,8 +4973,120 @@
           <w:sz w:val="24"/>
           <w:szCs w:val="24"/>
         </w:rPr>
+        <w:t>Функции и подпрограммы</w:t>
+      </w:r>
+      <w:bookmarkEnd w:id="41"/>
+    </w:p>
+    <w:p>
+      <w:pPr>
+        <w:rPr>
+          <w:rFonts w:ascii="Times New Roman" w:eastAsiaTheme="majorEastAsia" w:hAnsi="Times New Roman" w:cs="Times New Roman"/>
+          <w:sz w:val="24"/>
+          <w:szCs w:val="24"/>
+        </w:rPr>
+      </w:pPr>
+      <w:r>
+        <w:rPr>
+          <w:rFonts w:ascii="Times New Roman" w:eastAsiaTheme="majorEastAsia" w:hAnsi="Times New Roman" w:cs="Times New Roman"/>
+          <w:sz w:val="24"/>
+          <w:szCs w:val="24"/>
+        </w:rPr>
+        <w:t xml:space="preserve">Программа состоит из двух подпрограмм. </w:t>
+      </w:r>
+    </w:p>
+    <w:p>
+      <w:pPr>
+        <w:pStyle w:val="a9"/>
+        <w:numPr>
+          <w:ilvl w:val="0"/>
+          <w:numId w:val="29"/>
+        </w:numPr>
+        <w:rPr>
+          <w:rFonts w:ascii="Times New Roman" w:eastAsiaTheme="majorEastAsia" w:hAnsi="Times New Roman" w:cs="Times New Roman"/>
+          <w:sz w:val="24"/>
+          <w:szCs w:val="24"/>
+        </w:rPr>
+      </w:pPr>
+      <w:r>
+        <w:rPr>
+          <w:rFonts w:ascii="Times New Roman" w:eastAsiaTheme="majorEastAsia" w:hAnsi="Times New Roman" w:cs="Times New Roman"/>
+          <w:sz w:val="24"/>
+          <w:szCs w:val="24"/>
+        </w:rPr>
+        <w:t xml:space="preserve">Подпрограмма, осуществляющая обработку поступающих данных.  Обладает следующими функциями: считывание данных, калибровка, сжатие на основе подсчета статистических метрик, запись в файл. Работа данной подпрограммы являет собой последовательное выполнение всех вышеперечисленных функций, у пользователя нет возможности выбрать какую-либо отдельную функцию для работы. </w:t>
+      </w:r>
+    </w:p>
+    <w:p>
+      <w:pPr>
+        <w:pStyle w:val="a9"/>
+        <w:rPr>
+          <w:rFonts w:ascii="Times New Roman" w:eastAsiaTheme="majorEastAsia" w:hAnsi="Times New Roman" w:cs="Times New Roman"/>
+          <w:sz w:val="24"/>
+          <w:szCs w:val="24"/>
+        </w:rPr>
+      </w:pPr>
+    </w:p>
+    <w:p>
+      <w:pPr>
+        <w:pStyle w:val="a9"/>
+        <w:numPr>
+          <w:ilvl w:val="0"/>
+          <w:numId w:val="29"/>
+        </w:numPr>
+        <w:rPr>
+          <w:rStyle w:val="22"/>
+          <w:b w:val="0"/>
+        </w:rPr>
+      </w:pPr>
+      <w:bookmarkStart w:id="42" w:name="_Toc3320123"/>
+      <w:r>
+        <w:rPr>
+          <w:rStyle w:val="22"/>
+          <w:b w:val="0"/>
+        </w:rPr>
+        <w:t>Подпрограмма, осуществляющая визуализацию сжатых данных. Визуализация осуществляется посредством построения графиков подсчитанных статистических метрик в разрезе времени.</w:t>
+      </w:r>
+      <w:bookmarkEnd w:id="42"/>
+      <w:r>
+        <w:rPr>
+          <w:rStyle w:val="22"/>
+          <w:b w:val="0"/>
+        </w:rPr>
         <w:t xml:space="preserve"> </w:t>
       </w:r>
+    </w:p>
+    <w:p>
+      <w:pPr>
+        <w:pStyle w:val="a9"/>
+        <w:rPr>
+          <w:rStyle w:val="22"/>
+          <w:b w:val="0"/>
+        </w:rPr>
+      </w:pPr>
+    </w:p>
+    <w:p>
+      <w:pPr>
+        <w:pStyle w:val="a9"/>
+        <w:rPr>
+          <w:rStyle w:val="22"/>
+          <w:b w:val="0"/>
+        </w:rPr>
+      </w:pPr>
+    </w:p>
+    <w:p>
+      <w:pPr>
+        <w:pStyle w:val="a9"/>
+        <w:numPr>
+          <w:ilvl w:val="1"/>
+          <w:numId w:val="6"/>
+        </w:numPr>
+        <w:ind w:left="284"/>
+        <w:outlineLvl w:val="1"/>
+        <w:rPr>
+          <w:rFonts w:ascii="Arial" w:hAnsi="Arial" w:cs="Arial"/>
+        </w:rPr>
+      </w:pPr>
+      <w:bookmarkStart w:id="43" w:name="_Toc3320124"/>
       <w:r>
         <w:rPr>
           <w:rFonts w:ascii="Times New Roman" w:eastAsiaTheme="majorEastAsia" w:hAnsi="Times New Roman" w:cs="Times New Roman"/>
@@ -3366,7 +5094,334 @@
           <w:sz w:val="24"/>
           <w:szCs w:val="24"/>
         </w:rPr>
-        <w:t xml:space="preserve">Ключевые файлы приложения </w:t>
+        <w:t>Переменные и константы программы</w:t>
+      </w:r>
+      <w:bookmarkEnd w:id="43"/>
+    </w:p>
+    <w:p>
+      <w:pPr>
+        <w:rPr>
+          <w:rFonts w:ascii="Times New Roman" w:eastAsiaTheme="majorEastAsia" w:hAnsi="Times New Roman" w:cs="Times New Roman"/>
+          <w:sz w:val="24"/>
+          <w:szCs w:val="24"/>
+        </w:rPr>
+      </w:pPr>
+      <w:proofErr w:type="gramStart"/>
+      <w:r>
+        <w:rPr>
+          <w:rFonts w:ascii="Times New Roman" w:eastAsiaTheme="majorEastAsia" w:hAnsi="Times New Roman" w:cs="Times New Roman"/>
+          <w:sz w:val="24"/>
+          <w:szCs w:val="24"/>
+          <w:lang w:val="en-US"/>
+        </w:rPr>
+        <w:t>device</w:t>
+      </w:r>
+      <w:proofErr w:type="gramEnd"/>
+      <w:r>
+        <w:rPr>
+          <w:rFonts w:ascii="Times New Roman" w:eastAsiaTheme="majorEastAsia" w:hAnsi="Times New Roman" w:cs="Times New Roman"/>
+          <w:sz w:val="24"/>
+          <w:szCs w:val="24"/>
+        </w:rPr>
+        <w:t xml:space="preserve"> – используемое устройство</w:t>
+      </w:r>
+    </w:p>
+    <w:p>
+      <w:pPr>
+        <w:rPr>
+          <w:rFonts w:ascii="Times New Roman" w:eastAsiaTheme="majorEastAsia" w:hAnsi="Times New Roman" w:cs="Times New Roman"/>
+          <w:sz w:val="24"/>
+          <w:szCs w:val="24"/>
+        </w:rPr>
+      </w:pPr>
+      <w:proofErr w:type="gramStart"/>
+      <w:r>
+        <w:rPr>
+          <w:rFonts w:ascii="Times New Roman" w:eastAsiaTheme="majorEastAsia" w:hAnsi="Times New Roman" w:cs="Times New Roman"/>
+          <w:sz w:val="24"/>
+          <w:szCs w:val="24"/>
+          <w:lang w:val="en-US"/>
+        </w:rPr>
+        <w:t>algorithm</w:t>
+      </w:r>
+      <w:proofErr w:type="gramEnd"/>
+      <w:r>
+        <w:rPr>
+          <w:rFonts w:ascii="Times New Roman" w:eastAsiaTheme="majorEastAsia" w:hAnsi="Times New Roman" w:cs="Times New Roman"/>
+          <w:sz w:val="24"/>
+          <w:szCs w:val="24"/>
+        </w:rPr>
+        <w:t xml:space="preserve"> – используемый алгоритм</w:t>
+      </w:r>
+    </w:p>
+    <w:p>
+      <w:pPr>
+        <w:rPr>
+          <w:rFonts w:ascii="Times New Roman" w:eastAsiaTheme="majorEastAsia" w:hAnsi="Times New Roman" w:cs="Times New Roman"/>
+          <w:sz w:val="24"/>
+          <w:szCs w:val="24"/>
+        </w:rPr>
+      </w:pPr>
+      <w:proofErr w:type="spellStart"/>
+      <w:proofErr w:type="gramStart"/>
+      <w:r>
+        <w:rPr>
+          <w:rFonts w:ascii="Times New Roman" w:eastAsiaTheme="majorEastAsia" w:hAnsi="Times New Roman" w:cs="Times New Roman"/>
+          <w:sz w:val="24"/>
+          <w:szCs w:val="24"/>
+          <w:lang w:val="en-US"/>
+        </w:rPr>
+        <w:t>leftPercentile</w:t>
+      </w:r>
+      <w:proofErr w:type="spellEnd"/>
+      <w:proofErr w:type="gramEnd"/>
+      <w:r>
+        <w:rPr>
+          <w:rFonts w:ascii="Times New Roman" w:eastAsiaTheme="majorEastAsia" w:hAnsi="Times New Roman" w:cs="Times New Roman"/>
+          <w:sz w:val="24"/>
+          <w:szCs w:val="24"/>
+        </w:rPr>
+        <w:t xml:space="preserve"> – левый перцентиль</w:t>
+      </w:r>
+    </w:p>
+    <w:p>
+      <w:pPr>
+        <w:rPr>
+          <w:rFonts w:ascii="Times New Roman" w:eastAsiaTheme="majorEastAsia" w:hAnsi="Times New Roman" w:cs="Times New Roman"/>
+          <w:sz w:val="24"/>
+          <w:szCs w:val="24"/>
+        </w:rPr>
+      </w:pPr>
+      <w:proofErr w:type="spellStart"/>
+      <w:proofErr w:type="gramStart"/>
+      <w:r>
+        <w:rPr>
+          <w:rFonts w:ascii="Times New Roman" w:eastAsiaTheme="majorEastAsia" w:hAnsi="Times New Roman" w:cs="Times New Roman"/>
+          <w:sz w:val="24"/>
+          <w:szCs w:val="24"/>
+          <w:lang w:val="en-US"/>
+        </w:rPr>
+        <w:t>rightPercentile</w:t>
+      </w:r>
+      <w:proofErr w:type="spellEnd"/>
+      <w:proofErr w:type="gramEnd"/>
+      <w:r>
+        <w:rPr>
+          <w:rFonts w:ascii="Times New Roman" w:eastAsiaTheme="majorEastAsia" w:hAnsi="Times New Roman" w:cs="Times New Roman"/>
+          <w:sz w:val="24"/>
+          <w:szCs w:val="24"/>
+        </w:rPr>
+        <w:t xml:space="preserve"> – правый перцентиль</w:t>
+      </w:r>
+    </w:p>
+    <w:p>
+      <w:pPr>
+        <w:rPr>
+          <w:rFonts w:ascii="Times New Roman" w:eastAsiaTheme="majorEastAsia" w:hAnsi="Times New Roman" w:cs="Times New Roman"/>
+          <w:sz w:val="24"/>
+          <w:szCs w:val="24"/>
+        </w:rPr>
+      </w:pPr>
+      <w:proofErr w:type="spellStart"/>
+      <w:proofErr w:type="gramStart"/>
+      <w:r>
+        <w:rPr>
+          <w:rFonts w:ascii="Times New Roman" w:eastAsiaTheme="majorEastAsia" w:hAnsi="Times New Roman" w:cs="Times New Roman"/>
+          <w:sz w:val="24"/>
+          <w:szCs w:val="24"/>
+          <w:lang w:val="en-US"/>
+        </w:rPr>
+        <w:t>starSeconds</w:t>
+      </w:r>
+      <w:proofErr w:type="spellEnd"/>
+      <w:proofErr w:type="gramEnd"/>
+      <w:r>
+        <w:rPr>
+          <w:rFonts w:ascii="Times New Roman" w:eastAsiaTheme="majorEastAsia" w:hAnsi="Times New Roman" w:cs="Times New Roman"/>
+          <w:sz w:val="24"/>
+          <w:szCs w:val="24"/>
+        </w:rPr>
+        <w:t xml:space="preserve"> – коэффициент сжатия</w:t>
+      </w:r>
+    </w:p>
+    <w:p>
+      <w:pPr>
+        <w:rPr>
+          <w:rFonts w:ascii="Times New Roman" w:eastAsiaTheme="majorEastAsia" w:hAnsi="Times New Roman" w:cs="Times New Roman"/>
+          <w:sz w:val="24"/>
+          <w:szCs w:val="24"/>
+        </w:rPr>
+      </w:pPr>
+      <w:proofErr w:type="spellStart"/>
+      <w:proofErr w:type="gramStart"/>
+      <w:r>
+        <w:rPr>
+          <w:rFonts w:ascii="Times New Roman" w:eastAsiaTheme="majorEastAsia" w:hAnsi="Times New Roman" w:cs="Times New Roman"/>
+          <w:sz w:val="24"/>
+          <w:szCs w:val="24"/>
+          <w:lang w:val="en-US"/>
+        </w:rPr>
+        <w:lastRenderedPageBreak/>
+        <w:t>localWorkSize</w:t>
+      </w:r>
+      <w:proofErr w:type="spellEnd"/>
+      <w:proofErr w:type="gramEnd"/>
+      <w:r>
+        <w:rPr>
+          <w:rFonts w:ascii="Times New Roman" w:eastAsiaTheme="majorEastAsia" w:hAnsi="Times New Roman" w:cs="Times New Roman"/>
+          <w:sz w:val="24"/>
+          <w:szCs w:val="24"/>
+        </w:rPr>
+        <w:t xml:space="preserve"> </w:t>
+      </w:r>
+      <w:r>
+        <w:rPr>
+          <w:rFonts w:ascii="Times New Roman" w:eastAsiaTheme="majorEastAsia" w:hAnsi="Times New Roman" w:cs="Times New Roman"/>
+          <w:sz w:val="24"/>
+          <w:szCs w:val="24"/>
+        </w:rPr>
+        <w:t>–</w:t>
+      </w:r>
+      <w:r>
+        <w:rPr>
+          <w:rFonts w:ascii="Times New Roman" w:eastAsiaTheme="majorEastAsia" w:hAnsi="Times New Roman" w:cs="Times New Roman"/>
+          <w:sz w:val="24"/>
+          <w:szCs w:val="24"/>
+        </w:rPr>
+        <w:t xml:space="preserve"> </w:t>
+      </w:r>
+      <w:r>
+        <w:rPr>
+          <w:rFonts w:ascii="Times New Roman" w:eastAsiaTheme="majorEastAsia" w:hAnsi="Times New Roman" w:cs="Times New Roman"/>
+          <w:sz w:val="24"/>
+          <w:szCs w:val="24"/>
+        </w:rPr>
+        <w:t xml:space="preserve">размер локальной </w:t>
+      </w:r>
+      <w:r>
+        <w:rPr>
+          <w:rFonts w:ascii="Times New Roman" w:eastAsiaTheme="majorEastAsia" w:hAnsi="Times New Roman" w:cs="Times New Roman"/>
+          <w:sz w:val="24"/>
+          <w:szCs w:val="24"/>
+          <w:lang w:val="en-US"/>
+        </w:rPr>
+        <w:t>work</w:t>
+      </w:r>
+      <w:r>
+        <w:rPr>
+          <w:rFonts w:ascii="Times New Roman" w:eastAsiaTheme="majorEastAsia" w:hAnsi="Times New Roman" w:cs="Times New Roman"/>
+          <w:sz w:val="24"/>
+          <w:szCs w:val="24"/>
+        </w:rPr>
+        <w:t xml:space="preserve"> </w:t>
+      </w:r>
+      <w:r>
+        <w:rPr>
+          <w:rFonts w:ascii="Times New Roman" w:eastAsiaTheme="majorEastAsia" w:hAnsi="Times New Roman" w:cs="Times New Roman"/>
+          <w:sz w:val="24"/>
+          <w:szCs w:val="24"/>
+          <w:lang w:val="en-US"/>
+        </w:rPr>
+        <w:t>group</w:t>
+      </w:r>
+    </w:p>
+    <w:p>
+      <w:pPr>
+        <w:rPr>
+          <w:rFonts w:ascii="Times New Roman" w:eastAsiaTheme="majorEastAsia" w:hAnsi="Times New Roman" w:cs="Times New Roman"/>
+          <w:sz w:val="24"/>
+          <w:szCs w:val="24"/>
+        </w:rPr>
+      </w:pPr>
+      <w:proofErr w:type="spellStart"/>
+      <w:proofErr w:type="gramStart"/>
+      <w:r>
+        <w:rPr>
+          <w:rFonts w:ascii="Times New Roman" w:eastAsiaTheme="majorEastAsia" w:hAnsi="Times New Roman" w:cs="Times New Roman"/>
+          <w:sz w:val="24"/>
+          <w:szCs w:val="24"/>
+          <w:lang w:val="en-US"/>
+        </w:rPr>
+        <w:t>fileListPath</w:t>
+      </w:r>
+      <w:proofErr w:type="spellEnd"/>
+      <w:proofErr w:type="gramEnd"/>
+      <w:r>
+        <w:rPr>
+          <w:rFonts w:ascii="Times New Roman" w:eastAsiaTheme="majorEastAsia" w:hAnsi="Times New Roman" w:cs="Times New Roman"/>
+          <w:sz w:val="24"/>
+          <w:szCs w:val="24"/>
+        </w:rPr>
+        <w:t xml:space="preserve"> – путь к файлу содержащим пути к файлам, содержащим данные</w:t>
+      </w:r>
+    </w:p>
+    <w:p>
+      <w:pPr>
+        <w:rPr>
+          <w:rFonts w:ascii="Times New Roman" w:eastAsiaTheme="majorEastAsia" w:hAnsi="Times New Roman" w:cs="Times New Roman"/>
+          <w:sz w:val="24"/>
+          <w:szCs w:val="24"/>
+        </w:rPr>
+      </w:pPr>
+      <w:proofErr w:type="spellStart"/>
+      <w:proofErr w:type="gramStart"/>
+      <w:r>
+        <w:rPr>
+          <w:rFonts w:ascii="Times New Roman" w:eastAsiaTheme="majorEastAsia" w:hAnsi="Times New Roman" w:cs="Times New Roman"/>
+          <w:sz w:val="24"/>
+          <w:szCs w:val="24"/>
+          <w:lang w:val="en-US"/>
+        </w:rPr>
+        <w:t>calibrationListPath</w:t>
+      </w:r>
+      <w:proofErr w:type="spellEnd"/>
+      <w:proofErr w:type="gramEnd"/>
+      <w:r>
+        <w:rPr>
+          <w:rFonts w:ascii="Times New Roman" w:eastAsiaTheme="majorEastAsia" w:hAnsi="Times New Roman" w:cs="Times New Roman"/>
+          <w:sz w:val="24"/>
+          <w:szCs w:val="24"/>
+        </w:rPr>
+        <w:t xml:space="preserve"> – путь к файлу, содержащим данные калибровки</w:t>
+      </w:r>
+    </w:p>
+    <w:p>
+      <w:pPr>
+        <w:rPr>
+          <w:rFonts w:ascii="Times New Roman" w:eastAsiaTheme="majorEastAsia" w:hAnsi="Times New Roman" w:cs="Times New Roman"/>
+          <w:sz w:val="24"/>
+          <w:szCs w:val="24"/>
+        </w:rPr>
+      </w:pPr>
+      <w:proofErr w:type="spellStart"/>
+      <w:proofErr w:type="gramStart"/>
+      <w:r>
+        <w:rPr>
+          <w:rFonts w:ascii="Times New Roman" w:eastAsiaTheme="majorEastAsia" w:hAnsi="Times New Roman" w:cs="Times New Roman"/>
+          <w:sz w:val="24"/>
+          <w:szCs w:val="24"/>
+          <w:lang w:val="en-US"/>
+        </w:rPr>
+        <w:t>outputDirectory</w:t>
+      </w:r>
+      <w:proofErr w:type="spellEnd"/>
+      <w:proofErr w:type="gramEnd"/>
+      <w:r>
+        <w:rPr>
+          <w:rFonts w:ascii="Times New Roman" w:eastAsiaTheme="majorEastAsia" w:hAnsi="Times New Roman" w:cs="Times New Roman"/>
+          <w:sz w:val="24"/>
+          <w:szCs w:val="24"/>
+          <w:lang w:val="en-US"/>
+        </w:rPr>
+        <w:t xml:space="preserve"> – </w:t>
+      </w:r>
+      <w:r>
+        <w:rPr>
+          <w:rFonts w:ascii="Times New Roman" w:eastAsiaTheme="majorEastAsia" w:hAnsi="Times New Roman" w:cs="Times New Roman"/>
+          <w:sz w:val="24"/>
+          <w:szCs w:val="24"/>
+        </w:rPr>
+        <w:t>место записи выходных данных</w:t>
       </w:r>
     </w:p>
     <w:p>
@@ -3379,19 +5434,1155 @@
           <w:szCs w:val="24"/>
         </w:rPr>
       </w:pPr>
+    </w:p>
+    <w:p>
+      <w:pPr>
+        <w:pStyle w:val="a9"/>
+        <w:numPr>
+          <w:ilvl w:val="1"/>
+          <w:numId w:val="6"/>
+        </w:numPr>
+        <w:ind w:left="284"/>
+        <w:outlineLvl w:val="1"/>
+        <w:rPr>
+          <w:rFonts w:ascii="Arial" w:hAnsi="Arial" w:cs="Arial"/>
+          <w:color w:val="000000"/>
+        </w:rPr>
+      </w:pPr>
+      <w:bookmarkStart w:id="44" w:name="_Toc3320125"/>
+      <w:r>
+        <w:rPr>
+          <w:rFonts w:ascii="Times New Roman" w:eastAsiaTheme="majorEastAsia" w:hAnsi="Times New Roman" w:cs="Times New Roman"/>
+          <w:b/>
+          <w:sz w:val="24"/>
+          <w:szCs w:val="24"/>
+        </w:rPr>
+        <w:t>Описание кода (интерфейсы, классы).</w:t>
+      </w:r>
+      <w:bookmarkEnd w:id="44"/>
+    </w:p>
+    <w:p>
+      <w:pPr>
+        <w:pStyle w:val="a9"/>
+        <w:numPr>
+          <w:ilvl w:val="0"/>
+          <w:numId w:val="31"/>
+        </w:numPr>
+        <w:rPr>
+          <w:rFonts w:ascii="Times New Roman" w:eastAsiaTheme="majorEastAsia" w:hAnsi="Times New Roman" w:cs="Times New Roman"/>
+          <w:sz w:val="24"/>
+          <w:szCs w:val="24"/>
+        </w:rPr>
+      </w:pPr>
+      <w:r>
+        <w:rPr>
+          <w:rFonts w:ascii="Times New Roman" w:eastAsiaTheme="majorEastAsia" w:hAnsi="Times New Roman" w:cs="Times New Roman"/>
+          <w:sz w:val="24"/>
+          <w:szCs w:val="24"/>
+        </w:rPr>
+        <w:t xml:space="preserve">Модуль </w:t>
+      </w:r>
+      <w:r>
+        <w:rPr>
+          <w:rFonts w:ascii="Times New Roman" w:eastAsiaTheme="majorEastAsia" w:hAnsi="Times New Roman" w:cs="Times New Roman"/>
+          <w:sz w:val="24"/>
+          <w:szCs w:val="24"/>
+          <w:lang w:val="en-US"/>
+        </w:rPr>
+        <w:t>Calibration</w:t>
+      </w:r>
+      <w:r>
+        <w:rPr>
+          <w:rFonts w:ascii="Times New Roman" w:eastAsiaTheme="majorEastAsia" w:hAnsi="Times New Roman" w:cs="Times New Roman"/>
+          <w:sz w:val="24"/>
+          <w:szCs w:val="24"/>
+        </w:rPr>
+        <w:t xml:space="preserve"> – хранит в себе классы, используемые для</w:t>
+      </w:r>
+    </w:p>
+    <w:p>
+      <w:pPr>
+        <w:pStyle w:val="a9"/>
+        <w:numPr>
+          <w:ilvl w:val="0"/>
+          <w:numId w:val="28"/>
+        </w:numPr>
+        <w:rPr>
+          <w:rFonts w:ascii="Times New Roman" w:eastAsiaTheme="majorEastAsia" w:hAnsi="Times New Roman" w:cs="Times New Roman"/>
+          <w:sz w:val="24"/>
+          <w:szCs w:val="24"/>
+        </w:rPr>
+      </w:pPr>
       <w:proofErr w:type="spellStart"/>
       <w:r>
+        <w:rPr>
+          <w:rFonts w:ascii="Times New Roman" w:eastAsiaTheme="majorEastAsia" w:hAnsi="Times New Roman" w:cs="Times New Roman"/>
+          <w:sz w:val="24"/>
+          <w:szCs w:val="24"/>
+          <w:lang w:val="en-US"/>
+        </w:rPr>
+        <w:t>CalibrationDataInput.h</w:t>
+      </w:r>
+      <w:proofErr w:type="spellEnd"/>
+      <w:r>
+        <w:rPr>
+          <w:rFonts w:ascii="Times New Roman" w:eastAsiaTheme="majorEastAsia" w:hAnsi="Times New Roman" w:cs="Times New Roman"/>
+          <w:sz w:val="24"/>
+          <w:szCs w:val="24"/>
+          <w:lang w:val="en-US"/>
+        </w:rPr>
+        <w:t xml:space="preserve"> – </w:t>
+      </w:r>
+      <w:r>
+        <w:rPr>
+          <w:rFonts w:ascii="Times New Roman" w:eastAsiaTheme="majorEastAsia" w:hAnsi="Times New Roman" w:cs="Times New Roman"/>
+          <w:sz w:val="24"/>
+          <w:szCs w:val="24"/>
+        </w:rPr>
+        <w:t>класс используемый для</w:t>
+      </w:r>
+    </w:p>
+    <w:p>
+      <w:pPr>
+        <w:pStyle w:val="a9"/>
+        <w:numPr>
+          <w:ilvl w:val="0"/>
+          <w:numId w:val="28"/>
+        </w:numPr>
+        <w:rPr>
+          <w:rFonts w:ascii="Times New Roman" w:eastAsiaTheme="majorEastAsia" w:hAnsi="Times New Roman" w:cs="Times New Roman"/>
+          <w:sz w:val="24"/>
+          <w:szCs w:val="24"/>
+        </w:rPr>
+      </w:pPr>
+      <w:proofErr w:type="spellStart"/>
+      <w:r>
+        <w:rPr>
+          <w:rFonts w:ascii="Times New Roman" w:eastAsiaTheme="majorEastAsia" w:hAnsi="Times New Roman" w:cs="Times New Roman"/>
+          <w:sz w:val="24"/>
+          <w:szCs w:val="24"/>
+          <w:lang w:val="en-US"/>
+        </w:rPr>
+        <w:t>CalibrationData.h</w:t>
+      </w:r>
+      <w:proofErr w:type="spellEnd"/>
+    </w:p>
+    <w:p>
+      <w:pPr>
+        <w:pStyle w:val="a9"/>
+        <w:numPr>
+          <w:ilvl w:val="0"/>
+          <w:numId w:val="28"/>
+        </w:numPr>
+        <w:rPr>
+          <w:rFonts w:ascii="Times New Roman" w:eastAsiaTheme="majorEastAsia" w:hAnsi="Times New Roman" w:cs="Times New Roman"/>
+          <w:sz w:val="24"/>
+          <w:szCs w:val="24"/>
+        </w:rPr>
+      </w:pPr>
+      <w:proofErr w:type="spellStart"/>
+      <w:r>
+        <w:rPr>
+          <w:rFonts w:ascii="Times New Roman" w:eastAsiaTheme="majorEastAsia" w:hAnsi="Times New Roman" w:cs="Times New Roman"/>
+          <w:sz w:val="24"/>
+          <w:szCs w:val="24"/>
+          <w:lang w:val="en-US"/>
+        </w:rPr>
+        <w:t>CalibrationStorage.h</w:t>
+      </w:r>
+      <w:proofErr w:type="spellEnd"/>
+    </w:p>
+    <w:p>
+      <w:pPr>
+        <w:pStyle w:val="a9"/>
+        <w:numPr>
+          <w:ilvl w:val="0"/>
+          <w:numId w:val="31"/>
+        </w:numPr>
+        <w:rPr>
+          <w:rFonts w:ascii="Times New Roman" w:eastAsiaTheme="majorEastAsia" w:hAnsi="Times New Roman" w:cs="Times New Roman"/>
+          <w:sz w:val="24"/>
+          <w:szCs w:val="24"/>
+        </w:rPr>
+      </w:pPr>
+      <w:r>
+        <w:rPr>
+          <w:rFonts w:ascii="Times New Roman" w:eastAsiaTheme="majorEastAsia" w:hAnsi="Times New Roman" w:cs="Times New Roman"/>
+          <w:sz w:val="24"/>
+          <w:szCs w:val="24"/>
+        </w:rPr>
+        <w:t xml:space="preserve">Модуль </w:t>
+      </w:r>
+      <w:r>
+        <w:rPr>
+          <w:rFonts w:ascii="Times New Roman" w:eastAsiaTheme="majorEastAsia" w:hAnsi="Times New Roman" w:cs="Times New Roman"/>
+          <w:sz w:val="24"/>
+          <w:szCs w:val="24"/>
+          <w:lang w:val="en-US"/>
+        </w:rPr>
+        <w:t>Metrics</w:t>
+      </w:r>
+      <w:r>
+        <w:rPr>
+          <w:rFonts w:ascii="Times New Roman" w:eastAsiaTheme="majorEastAsia" w:hAnsi="Times New Roman" w:cs="Times New Roman"/>
+          <w:sz w:val="24"/>
+          <w:szCs w:val="24"/>
+        </w:rPr>
+        <w:t xml:space="preserve"> – хранит информацию о метриках</w:t>
+      </w:r>
+    </w:p>
+    <w:p>
+      <w:pPr>
+        <w:pStyle w:val="a9"/>
+        <w:numPr>
+          <w:ilvl w:val="0"/>
+          <w:numId w:val="32"/>
+        </w:numPr>
+        <w:rPr>
+          <w:rFonts w:ascii="Times New Roman" w:eastAsiaTheme="majorEastAsia" w:hAnsi="Times New Roman" w:cs="Times New Roman"/>
+          <w:sz w:val="24"/>
+          <w:szCs w:val="24"/>
+        </w:rPr>
+      </w:pPr>
+      <w:proofErr w:type="spellStart"/>
+      <w:r>
+        <w:rPr>
+          <w:rFonts w:ascii="Times New Roman" w:eastAsiaTheme="majorEastAsia" w:hAnsi="Times New Roman" w:cs="Times New Roman"/>
+          <w:sz w:val="24"/>
+          <w:szCs w:val="24"/>
+          <w:lang w:val="en-US"/>
+        </w:rPr>
+        <w:t>MetricsType</w:t>
+      </w:r>
+      <w:proofErr w:type="spellEnd"/>
+      <w:r>
+        <w:rPr>
+          <w:rFonts w:ascii="Times New Roman" w:eastAsiaTheme="majorEastAsia" w:hAnsi="Times New Roman" w:cs="Times New Roman"/>
+          <w:sz w:val="24"/>
+          <w:szCs w:val="24"/>
+        </w:rPr>
+        <w:t>.</w:t>
+      </w:r>
+      <w:r>
+        <w:rPr>
+          <w:rFonts w:ascii="Times New Roman" w:eastAsiaTheme="majorEastAsia" w:hAnsi="Times New Roman" w:cs="Times New Roman"/>
+          <w:sz w:val="24"/>
+          <w:szCs w:val="24"/>
+          <w:lang w:val="en-US"/>
+        </w:rPr>
+        <w:t>h</w:t>
+      </w:r>
+      <w:r>
+        <w:rPr>
+          <w:rFonts w:ascii="Times New Roman" w:eastAsiaTheme="majorEastAsia" w:hAnsi="Times New Roman" w:cs="Times New Roman"/>
+          <w:sz w:val="24"/>
+          <w:szCs w:val="24"/>
+        </w:rPr>
+        <w:t xml:space="preserve"> – класс, содержащий в себе значения метрик</w:t>
+      </w:r>
+    </w:p>
+    <w:p>
+      <w:pPr>
+        <w:pStyle w:val="a9"/>
+        <w:numPr>
+          <w:ilvl w:val="0"/>
+          <w:numId w:val="32"/>
+        </w:numPr>
+        <w:rPr>
+          <w:rFonts w:ascii="Times New Roman" w:eastAsiaTheme="majorEastAsia" w:hAnsi="Times New Roman" w:cs="Times New Roman"/>
+          <w:sz w:val="24"/>
+          <w:szCs w:val="24"/>
+        </w:rPr>
+      </w:pPr>
+      <w:proofErr w:type="spellStart"/>
+      <w:r>
+        <w:rPr>
+          <w:rFonts w:ascii="Times New Roman" w:eastAsiaTheme="majorEastAsia" w:hAnsi="Times New Roman" w:cs="Times New Roman"/>
+          <w:sz w:val="24"/>
+          <w:szCs w:val="24"/>
+          <w:lang w:val="en-US"/>
+        </w:rPr>
+        <w:t>MetricsContainer</w:t>
+      </w:r>
+      <w:proofErr w:type="spellEnd"/>
+      <w:r>
+        <w:rPr>
+          <w:rFonts w:ascii="Times New Roman" w:eastAsiaTheme="majorEastAsia" w:hAnsi="Times New Roman" w:cs="Times New Roman"/>
+          <w:sz w:val="24"/>
+          <w:szCs w:val="24"/>
+        </w:rPr>
+        <w:t>.</w:t>
+      </w:r>
+      <w:r>
+        <w:rPr>
+          <w:rFonts w:ascii="Times New Roman" w:eastAsiaTheme="majorEastAsia" w:hAnsi="Times New Roman" w:cs="Times New Roman"/>
+          <w:sz w:val="24"/>
+          <w:szCs w:val="24"/>
+          <w:lang w:val="en-US"/>
+        </w:rPr>
+        <w:t>h</w:t>
+      </w:r>
+      <w:r>
+        <w:rPr>
+          <w:rFonts w:ascii="Times New Roman" w:eastAsiaTheme="majorEastAsia" w:hAnsi="Times New Roman" w:cs="Times New Roman"/>
+          <w:sz w:val="24"/>
+          <w:szCs w:val="24"/>
+        </w:rPr>
+        <w:t xml:space="preserve"> – класс, используемый для записи выходных данных в файл</w:t>
+      </w:r>
+    </w:p>
+    <w:p>
+      <w:pPr>
+        <w:pStyle w:val="a9"/>
+        <w:numPr>
+          <w:ilvl w:val="0"/>
+          <w:numId w:val="31"/>
+        </w:numPr>
+        <w:rPr>
+          <w:rFonts w:ascii="Times New Roman" w:eastAsiaTheme="majorEastAsia" w:hAnsi="Times New Roman" w:cs="Times New Roman"/>
+          <w:sz w:val="24"/>
+          <w:szCs w:val="24"/>
+        </w:rPr>
+      </w:pPr>
+      <w:r>
+        <w:rPr>
+          <w:rFonts w:ascii="Times New Roman" w:eastAsiaTheme="majorEastAsia" w:hAnsi="Times New Roman" w:cs="Times New Roman"/>
+          <w:sz w:val="24"/>
+          <w:szCs w:val="24"/>
+        </w:rPr>
+        <w:t xml:space="preserve">Модуль </w:t>
+      </w:r>
+      <w:r>
+        <w:rPr>
+          <w:rFonts w:ascii="Times New Roman" w:eastAsiaTheme="majorEastAsia" w:hAnsi="Times New Roman" w:cs="Times New Roman"/>
+          <w:sz w:val="24"/>
+          <w:szCs w:val="24"/>
+          <w:lang w:val="en-US"/>
+        </w:rPr>
+        <w:t>Point</w:t>
+      </w:r>
+    </w:p>
+    <w:p>
+      <w:pPr>
+        <w:pStyle w:val="a9"/>
+        <w:numPr>
+          <w:ilvl w:val="0"/>
+          <w:numId w:val="33"/>
+        </w:numPr>
+        <w:rPr>
+          <w:rFonts w:ascii="Times New Roman" w:eastAsiaTheme="majorEastAsia" w:hAnsi="Times New Roman" w:cs="Times New Roman"/>
+          <w:sz w:val="24"/>
+          <w:szCs w:val="24"/>
+        </w:rPr>
+      </w:pPr>
+      <w:r>
+        <w:rPr>
+          <w:rFonts w:ascii="Times New Roman" w:eastAsiaTheme="majorEastAsia" w:hAnsi="Times New Roman" w:cs="Times New Roman"/>
+          <w:sz w:val="24"/>
+          <w:szCs w:val="24"/>
+          <w:lang w:val="en-US"/>
+        </w:rPr>
+        <w:t>Point</w:t>
+      </w:r>
+      <w:r>
+        <w:rPr>
+          <w:rFonts w:ascii="Times New Roman" w:eastAsiaTheme="majorEastAsia" w:hAnsi="Times New Roman" w:cs="Times New Roman"/>
+          <w:sz w:val="24"/>
+          <w:szCs w:val="24"/>
+        </w:rPr>
+        <w:t>.</w:t>
+      </w:r>
+      <w:r>
+        <w:rPr>
+          <w:rFonts w:ascii="Times New Roman" w:eastAsiaTheme="majorEastAsia" w:hAnsi="Times New Roman" w:cs="Times New Roman"/>
+          <w:sz w:val="24"/>
+          <w:szCs w:val="24"/>
+          <w:lang w:val="en-US"/>
+        </w:rPr>
+        <w:t>h</w:t>
+      </w:r>
+      <w:r>
+        <w:rPr>
+          <w:rFonts w:ascii="Times New Roman" w:eastAsiaTheme="majorEastAsia" w:hAnsi="Times New Roman" w:cs="Times New Roman"/>
+          <w:sz w:val="24"/>
+          <w:szCs w:val="24"/>
+        </w:rPr>
+        <w:t xml:space="preserve"> – содержит информацию о точке из входного файла</w:t>
+      </w:r>
+    </w:p>
+    <w:p>
+      <w:pPr>
+        <w:pStyle w:val="a9"/>
+        <w:numPr>
+          <w:ilvl w:val="0"/>
+          <w:numId w:val="31"/>
+        </w:numPr>
+        <w:rPr>
+          <w:rFonts w:ascii="Times New Roman" w:eastAsiaTheme="majorEastAsia" w:hAnsi="Times New Roman" w:cs="Times New Roman"/>
+          <w:sz w:val="24"/>
+          <w:szCs w:val="24"/>
+        </w:rPr>
+      </w:pPr>
+      <w:r>
+        <w:rPr>
+          <w:rFonts w:ascii="Times New Roman" w:eastAsiaTheme="majorEastAsia" w:hAnsi="Times New Roman" w:cs="Times New Roman"/>
+          <w:sz w:val="24"/>
+          <w:szCs w:val="24"/>
+        </w:rPr>
+        <w:t xml:space="preserve">Модуль </w:t>
+      </w:r>
+      <w:r>
+        <w:rPr>
+          <w:rFonts w:ascii="Times New Roman" w:eastAsiaTheme="majorEastAsia" w:hAnsi="Times New Roman" w:cs="Times New Roman"/>
+          <w:sz w:val="24"/>
+          <w:szCs w:val="24"/>
+          <w:lang w:val="en-US"/>
+        </w:rPr>
+        <w:t>Processing</w:t>
+      </w:r>
+      <w:r>
+        <w:rPr>
+          <w:rFonts w:ascii="Times New Roman" w:eastAsiaTheme="majorEastAsia" w:hAnsi="Times New Roman" w:cs="Times New Roman"/>
+          <w:sz w:val="24"/>
+          <w:szCs w:val="24"/>
+        </w:rPr>
+        <w:t xml:space="preserve"> – содержит в себе классы, совершающие основные подсчеты</w:t>
+      </w:r>
+    </w:p>
+    <w:p>
+      <w:pPr>
+        <w:pStyle w:val="a9"/>
+        <w:numPr>
+          <w:ilvl w:val="0"/>
+          <w:numId w:val="33"/>
+        </w:numPr>
+        <w:rPr>
+          <w:rFonts w:ascii="Times New Roman" w:eastAsiaTheme="majorEastAsia" w:hAnsi="Times New Roman" w:cs="Times New Roman"/>
+          <w:sz w:val="24"/>
+          <w:szCs w:val="24"/>
+        </w:rPr>
+      </w:pPr>
+      <w:r>
+        <w:rPr>
+          <w:rFonts w:ascii="Times New Roman" w:eastAsiaTheme="majorEastAsia" w:hAnsi="Times New Roman" w:cs="Times New Roman"/>
+          <w:sz w:val="24"/>
+          <w:szCs w:val="24"/>
+          <w:lang w:val="en-US"/>
+        </w:rPr>
+        <w:t>Processor</w:t>
+      </w:r>
+      <w:r>
+        <w:rPr>
+          <w:rFonts w:ascii="Times New Roman" w:eastAsiaTheme="majorEastAsia" w:hAnsi="Times New Roman" w:cs="Times New Roman"/>
+          <w:sz w:val="24"/>
+          <w:szCs w:val="24"/>
+        </w:rPr>
+        <w:t>.</w:t>
+      </w:r>
+      <w:r>
+        <w:rPr>
+          <w:rFonts w:ascii="Times New Roman" w:eastAsiaTheme="majorEastAsia" w:hAnsi="Times New Roman" w:cs="Times New Roman"/>
+          <w:sz w:val="24"/>
+          <w:szCs w:val="24"/>
+          <w:lang w:val="en-US"/>
+        </w:rPr>
+        <w:t>h</w:t>
+      </w:r>
+      <w:r>
+        <w:rPr>
+          <w:rFonts w:ascii="Times New Roman" w:eastAsiaTheme="majorEastAsia" w:hAnsi="Times New Roman" w:cs="Times New Roman"/>
+          <w:sz w:val="24"/>
+          <w:szCs w:val="24"/>
+        </w:rPr>
+        <w:t xml:space="preserve"> – родительский класс, содержащий метод </w:t>
+      </w:r>
+      <w:r>
+        <w:rPr>
+          <w:rFonts w:ascii="Times New Roman" w:eastAsiaTheme="majorEastAsia" w:hAnsi="Times New Roman" w:cs="Times New Roman"/>
+          <w:sz w:val="24"/>
+          <w:szCs w:val="24"/>
+          <w:lang w:val="en-US"/>
+        </w:rPr>
+        <w:t>run</w:t>
+      </w:r>
+      <w:r>
+        <w:rPr>
+          <w:rFonts w:ascii="Times New Roman" w:eastAsiaTheme="majorEastAsia" w:hAnsi="Times New Roman" w:cs="Times New Roman"/>
+          <w:sz w:val="24"/>
+          <w:szCs w:val="24"/>
+        </w:rPr>
+        <w:t xml:space="preserve">() и хранящий контекст </w:t>
+      </w:r>
+      <w:r>
+        <w:rPr>
+          <w:rFonts w:ascii="Times New Roman" w:eastAsiaTheme="majorEastAsia" w:hAnsi="Times New Roman" w:cs="Times New Roman"/>
+          <w:sz w:val="24"/>
+          <w:szCs w:val="24"/>
+        </w:rPr>
+        <w:t>вычисляющего устройства</w:t>
+      </w:r>
+    </w:p>
+    <w:p>
+      <w:pPr>
+        <w:pStyle w:val="a9"/>
+        <w:numPr>
+          <w:ilvl w:val="0"/>
+          <w:numId w:val="33"/>
+        </w:numPr>
+        <w:rPr>
+          <w:rFonts w:ascii="Times New Roman" w:eastAsiaTheme="majorEastAsia" w:hAnsi="Times New Roman" w:cs="Times New Roman"/>
+          <w:sz w:val="24"/>
+          <w:szCs w:val="24"/>
+        </w:rPr>
+      </w:pPr>
+      <w:proofErr w:type="spellStart"/>
+      <w:r>
+        <w:rPr>
+          <w:rFonts w:ascii="Times New Roman" w:eastAsiaTheme="majorEastAsia" w:hAnsi="Times New Roman" w:cs="Times New Roman"/>
+          <w:sz w:val="24"/>
+          <w:szCs w:val="24"/>
+          <w:lang w:val="en-US"/>
+        </w:rPr>
+        <w:t>MetricsCalculator</w:t>
+      </w:r>
+      <w:proofErr w:type="spellEnd"/>
+      <w:r>
+        <w:rPr>
+          <w:rFonts w:ascii="Times New Roman" w:eastAsiaTheme="majorEastAsia" w:hAnsi="Times New Roman" w:cs="Times New Roman"/>
+          <w:sz w:val="24"/>
+          <w:szCs w:val="24"/>
+        </w:rPr>
+        <w:t>.</w:t>
+      </w:r>
+      <w:r>
+        <w:rPr>
+          <w:rFonts w:ascii="Times New Roman" w:eastAsiaTheme="majorEastAsia" w:hAnsi="Times New Roman" w:cs="Times New Roman"/>
+          <w:sz w:val="24"/>
+          <w:szCs w:val="24"/>
+          <w:lang w:val="en-US"/>
+        </w:rPr>
+        <w:t>h</w:t>
+      </w:r>
+      <w:r>
+        <w:rPr>
+          <w:rFonts w:ascii="Times New Roman" w:eastAsiaTheme="majorEastAsia" w:hAnsi="Times New Roman" w:cs="Times New Roman"/>
+          <w:sz w:val="24"/>
+          <w:szCs w:val="24"/>
+        </w:rPr>
+        <w:t xml:space="preserve"> – наследник класса </w:t>
+      </w:r>
+      <w:r>
+        <w:rPr>
+          <w:rFonts w:ascii="Times New Roman" w:eastAsiaTheme="majorEastAsia" w:hAnsi="Times New Roman" w:cs="Times New Roman"/>
+          <w:sz w:val="24"/>
+          <w:szCs w:val="24"/>
+          <w:lang w:val="en-US"/>
+        </w:rPr>
+        <w:t>Processor</w:t>
+      </w:r>
+      <w:r>
+        <w:rPr>
+          <w:rFonts w:ascii="Times New Roman" w:eastAsiaTheme="majorEastAsia" w:hAnsi="Times New Roman" w:cs="Times New Roman"/>
+          <w:sz w:val="24"/>
+          <w:szCs w:val="24"/>
+        </w:rPr>
+        <w:t>, совершает подсчеты метрик</w:t>
+      </w:r>
+    </w:p>
+    <w:p>
+      <w:pPr>
+        <w:pStyle w:val="a9"/>
+        <w:numPr>
+          <w:ilvl w:val="0"/>
+          <w:numId w:val="33"/>
+        </w:numPr>
+        <w:rPr>
+          <w:rFonts w:ascii="Times New Roman" w:eastAsiaTheme="majorEastAsia" w:hAnsi="Times New Roman" w:cs="Times New Roman"/>
+          <w:sz w:val="24"/>
+          <w:szCs w:val="24"/>
+        </w:rPr>
+      </w:pPr>
+      <w:proofErr w:type="spellStart"/>
+      <w:r>
+        <w:rPr>
+          <w:rFonts w:ascii="Times New Roman" w:eastAsiaTheme="majorEastAsia" w:hAnsi="Times New Roman" w:cs="Times New Roman"/>
+          <w:sz w:val="24"/>
+          <w:szCs w:val="24"/>
+          <w:lang w:val="en-US"/>
+        </w:rPr>
+        <w:t>OpenCLContext</w:t>
+      </w:r>
+      <w:proofErr w:type="spellEnd"/>
+      <w:r>
+        <w:rPr>
+          <w:rFonts w:ascii="Times New Roman" w:eastAsiaTheme="majorEastAsia" w:hAnsi="Times New Roman" w:cs="Times New Roman"/>
+          <w:sz w:val="24"/>
+          <w:szCs w:val="24"/>
+        </w:rPr>
+        <w:t>.</w:t>
+      </w:r>
+      <w:r>
+        <w:rPr>
+          <w:rFonts w:ascii="Times New Roman" w:eastAsiaTheme="majorEastAsia" w:hAnsi="Times New Roman" w:cs="Times New Roman"/>
+          <w:sz w:val="24"/>
+          <w:szCs w:val="24"/>
+          <w:lang w:val="en-US"/>
+        </w:rPr>
+        <w:t>h</w:t>
+      </w:r>
+      <w:r>
+        <w:rPr>
+          <w:rFonts w:ascii="Times New Roman" w:eastAsiaTheme="majorEastAsia" w:hAnsi="Times New Roman" w:cs="Times New Roman"/>
+          <w:sz w:val="24"/>
+          <w:szCs w:val="24"/>
+        </w:rPr>
+        <w:t xml:space="preserve"> – контекст вычисляющего устройства. Создается один раз. </w:t>
+      </w:r>
+    </w:p>
+    <w:p>
+      <w:pPr>
+        <w:pStyle w:val="a9"/>
+        <w:numPr>
+          <w:ilvl w:val="0"/>
+          <w:numId w:val="33"/>
+        </w:numPr>
+        <w:rPr>
+          <w:rFonts w:ascii="Times New Roman" w:eastAsiaTheme="majorEastAsia" w:hAnsi="Times New Roman" w:cs="Times New Roman"/>
+          <w:sz w:val="24"/>
+          <w:szCs w:val="24"/>
+        </w:rPr>
+      </w:pPr>
+      <w:r>
+        <w:rPr>
+          <w:rFonts w:ascii="Times New Roman" w:eastAsiaTheme="majorEastAsia" w:hAnsi="Times New Roman" w:cs="Times New Roman"/>
+          <w:sz w:val="24"/>
+          <w:szCs w:val="24"/>
+        </w:rPr>
+        <w:t xml:space="preserve">Пакет </w:t>
+      </w:r>
+      <w:r>
+        <w:rPr>
+          <w:rFonts w:ascii="Times New Roman" w:eastAsiaTheme="majorEastAsia" w:hAnsi="Times New Roman" w:cs="Times New Roman"/>
+          <w:sz w:val="24"/>
+          <w:szCs w:val="24"/>
+          <w:lang w:val="en-US"/>
+        </w:rPr>
+        <w:t>Kernels</w:t>
+      </w:r>
+      <w:r>
+        <w:rPr>
+          <w:rFonts w:ascii="Times New Roman" w:eastAsiaTheme="majorEastAsia" w:hAnsi="Times New Roman" w:cs="Times New Roman"/>
+          <w:sz w:val="24"/>
+          <w:szCs w:val="24"/>
+        </w:rPr>
+        <w:t xml:space="preserve"> содержит в себе ядра, код которых выполняется на вычисляющем устройстве.</w:t>
+      </w:r>
+    </w:p>
+    <w:p>
+      <w:pPr>
+        <w:pStyle w:val="a9"/>
+        <w:numPr>
+          <w:ilvl w:val="0"/>
+          <w:numId w:val="31"/>
+        </w:numPr>
+        <w:rPr>
+          <w:rFonts w:ascii="Times New Roman" w:eastAsiaTheme="majorEastAsia" w:hAnsi="Times New Roman" w:cs="Times New Roman"/>
+          <w:sz w:val="24"/>
+          <w:szCs w:val="24"/>
+        </w:rPr>
+      </w:pPr>
+      <w:r>
+        <w:rPr>
+          <w:rFonts w:ascii="Times New Roman" w:eastAsiaTheme="majorEastAsia" w:hAnsi="Times New Roman" w:cs="Times New Roman"/>
+          <w:sz w:val="24"/>
+          <w:szCs w:val="24"/>
+        </w:rPr>
+        <w:t xml:space="preserve">Модуль </w:t>
+      </w:r>
+      <w:r>
+        <w:rPr>
+          <w:rFonts w:ascii="Times New Roman" w:eastAsiaTheme="majorEastAsia" w:hAnsi="Times New Roman" w:cs="Times New Roman"/>
+          <w:sz w:val="24"/>
+          <w:szCs w:val="24"/>
+          <w:lang w:val="en-US"/>
+        </w:rPr>
+        <w:t>Reader</w:t>
+      </w:r>
+      <w:r>
+        <w:rPr>
+          <w:rFonts w:ascii="Times New Roman" w:eastAsiaTheme="majorEastAsia" w:hAnsi="Times New Roman" w:cs="Times New Roman"/>
+          <w:sz w:val="24"/>
+          <w:szCs w:val="24"/>
+        </w:rPr>
+        <w:t xml:space="preserve"> – содержит в себе классы, используемые при чтении данных</w:t>
+      </w:r>
+    </w:p>
+    <w:p>
+      <w:pPr>
+        <w:pStyle w:val="a9"/>
+        <w:numPr>
+          <w:ilvl w:val="0"/>
+          <w:numId w:val="34"/>
+        </w:numPr>
+        <w:rPr>
+          <w:rFonts w:ascii="Times New Roman" w:eastAsiaTheme="majorEastAsia" w:hAnsi="Times New Roman" w:cs="Times New Roman"/>
+          <w:sz w:val="24"/>
+          <w:szCs w:val="24"/>
+        </w:rPr>
+      </w:pPr>
+      <w:proofErr w:type="spellStart"/>
+      <w:r>
+        <w:rPr>
+          <w:rFonts w:ascii="Times New Roman" w:eastAsiaTheme="majorEastAsia" w:hAnsi="Times New Roman" w:cs="Times New Roman"/>
+          <w:sz w:val="24"/>
+          <w:szCs w:val="24"/>
+          <w:lang w:val="en-US"/>
+        </w:rPr>
+        <w:t>DataReader</w:t>
+      </w:r>
+      <w:proofErr w:type="spellEnd"/>
+      <w:r>
+        <w:rPr>
+          <w:rFonts w:ascii="Times New Roman" w:eastAsiaTheme="majorEastAsia" w:hAnsi="Times New Roman" w:cs="Times New Roman"/>
+          <w:sz w:val="24"/>
+          <w:szCs w:val="24"/>
+        </w:rPr>
+        <w:t>.</w:t>
+      </w:r>
+      <w:r>
+        <w:rPr>
+          <w:rFonts w:ascii="Times New Roman" w:eastAsiaTheme="majorEastAsia" w:hAnsi="Times New Roman" w:cs="Times New Roman"/>
+          <w:sz w:val="24"/>
+          <w:szCs w:val="24"/>
+          <w:lang w:val="en-US"/>
+        </w:rPr>
+        <w:t>h</w:t>
+      </w:r>
+      <w:r>
+        <w:rPr>
+          <w:rFonts w:ascii="Times New Roman" w:eastAsiaTheme="majorEastAsia" w:hAnsi="Times New Roman" w:cs="Times New Roman"/>
+          <w:sz w:val="24"/>
+          <w:szCs w:val="24"/>
+        </w:rPr>
+        <w:t xml:space="preserve"> – класс, реализующий чтение данных</w:t>
+      </w:r>
+    </w:p>
+    <w:p>
+      <w:pPr>
+        <w:pStyle w:val="a9"/>
+        <w:numPr>
+          <w:ilvl w:val="0"/>
+          <w:numId w:val="34"/>
+        </w:numPr>
+        <w:rPr>
+          <w:rFonts w:ascii="Times New Roman" w:eastAsiaTheme="majorEastAsia" w:hAnsi="Times New Roman" w:cs="Times New Roman"/>
+          <w:sz w:val="24"/>
+          <w:szCs w:val="24"/>
+        </w:rPr>
+      </w:pPr>
+      <w:proofErr w:type="spellStart"/>
+      <w:r>
+        <w:rPr>
+          <w:rFonts w:ascii="Times New Roman" w:eastAsiaTheme="majorEastAsia" w:hAnsi="Times New Roman" w:cs="Times New Roman"/>
+          <w:sz w:val="24"/>
+          <w:szCs w:val="24"/>
+          <w:lang w:val="en-US"/>
+        </w:rPr>
+        <w:t>FileListItem</w:t>
+      </w:r>
+      <w:proofErr w:type="spellEnd"/>
+      <w:r>
+        <w:rPr>
+          <w:rFonts w:ascii="Times New Roman" w:eastAsiaTheme="majorEastAsia" w:hAnsi="Times New Roman" w:cs="Times New Roman"/>
+          <w:sz w:val="24"/>
+          <w:szCs w:val="24"/>
+        </w:rPr>
+        <w:t>.</w:t>
+      </w:r>
+      <w:r>
+        <w:rPr>
+          <w:rFonts w:ascii="Times New Roman" w:eastAsiaTheme="majorEastAsia" w:hAnsi="Times New Roman" w:cs="Times New Roman"/>
+          <w:sz w:val="24"/>
+          <w:szCs w:val="24"/>
+          <w:lang w:val="en-US"/>
+        </w:rPr>
+        <w:t>h</w:t>
+      </w:r>
+      <w:r>
+        <w:rPr>
+          <w:rFonts w:ascii="Times New Roman" w:eastAsiaTheme="majorEastAsia" w:hAnsi="Times New Roman" w:cs="Times New Roman"/>
+          <w:sz w:val="24"/>
+          <w:szCs w:val="24"/>
+        </w:rPr>
+        <w:t xml:space="preserve"> – класс, представляющий единичный файл с данными</w:t>
+      </w:r>
+    </w:p>
+    <w:p>
+      <w:pPr>
+        <w:pStyle w:val="a9"/>
+        <w:numPr>
+          <w:ilvl w:val="0"/>
+          <w:numId w:val="31"/>
+        </w:numPr>
+        <w:rPr>
+          <w:rFonts w:ascii="Times New Roman" w:eastAsiaTheme="majorEastAsia" w:hAnsi="Times New Roman" w:cs="Times New Roman"/>
+          <w:sz w:val="24"/>
+          <w:szCs w:val="24"/>
+        </w:rPr>
+      </w:pPr>
+      <w:r>
+        <w:rPr>
+          <w:rFonts w:ascii="Times New Roman" w:eastAsiaTheme="majorEastAsia" w:hAnsi="Times New Roman" w:cs="Times New Roman"/>
+          <w:sz w:val="24"/>
+          <w:szCs w:val="24"/>
+        </w:rPr>
+        <w:t xml:space="preserve">Модуль </w:t>
+      </w:r>
+      <w:r>
+        <w:rPr>
+          <w:rFonts w:ascii="Times New Roman" w:eastAsiaTheme="majorEastAsia" w:hAnsi="Times New Roman" w:cs="Times New Roman"/>
+          <w:sz w:val="24"/>
+          <w:szCs w:val="24"/>
+          <w:lang w:val="en-US"/>
+        </w:rPr>
+        <w:t>Time</w:t>
+      </w:r>
+    </w:p>
+    <w:p>
+      <w:pPr>
+        <w:pStyle w:val="a9"/>
+        <w:numPr>
+          <w:ilvl w:val="0"/>
+          <w:numId w:val="35"/>
+        </w:numPr>
+        <w:rPr>
+          <w:rFonts w:ascii="Times New Roman" w:eastAsiaTheme="majorEastAsia" w:hAnsi="Times New Roman" w:cs="Times New Roman"/>
+          <w:sz w:val="24"/>
+          <w:szCs w:val="24"/>
+        </w:rPr>
+      </w:pPr>
+      <w:r>
+        <w:rPr>
+          <w:rFonts w:ascii="Times New Roman" w:eastAsiaTheme="majorEastAsia" w:hAnsi="Times New Roman" w:cs="Times New Roman"/>
+          <w:sz w:val="24"/>
+          <w:szCs w:val="24"/>
+          <w:lang w:val="en-US"/>
+        </w:rPr>
+        <w:t>Time</w:t>
+      </w:r>
+      <w:r>
+        <w:rPr>
+          <w:rFonts w:ascii="Times New Roman" w:eastAsiaTheme="majorEastAsia" w:hAnsi="Times New Roman" w:cs="Times New Roman"/>
+          <w:sz w:val="24"/>
+          <w:szCs w:val="24"/>
+        </w:rPr>
+        <w:t>.</w:t>
+      </w:r>
+      <w:r>
+        <w:rPr>
+          <w:rFonts w:ascii="Times New Roman" w:eastAsiaTheme="majorEastAsia" w:hAnsi="Times New Roman" w:cs="Times New Roman"/>
+          <w:sz w:val="24"/>
+          <w:szCs w:val="24"/>
+          <w:lang w:val="en-US"/>
+        </w:rPr>
+        <w:t>h</w:t>
+      </w:r>
+      <w:r>
+        <w:rPr>
+          <w:rFonts w:ascii="Times New Roman" w:eastAsiaTheme="majorEastAsia" w:hAnsi="Times New Roman" w:cs="Times New Roman"/>
+          <w:sz w:val="24"/>
+          <w:szCs w:val="24"/>
+        </w:rPr>
+        <w:t xml:space="preserve"> – класс, используемый для правильного подсчета времени</w:t>
+      </w:r>
+    </w:p>
+    <w:p>
+      <w:pPr>
+        <w:pStyle w:val="a9"/>
+        <w:numPr>
+          <w:ilvl w:val="1"/>
+          <w:numId w:val="6"/>
+        </w:numPr>
+        <w:ind w:left="284"/>
+        <w:outlineLvl w:val="1"/>
+        <w:rPr>
+          <w:rFonts w:ascii="Times New Roman" w:eastAsiaTheme="majorEastAsia" w:hAnsi="Times New Roman" w:cs="Times New Roman"/>
+          <w:b/>
+          <w:sz w:val="24"/>
+          <w:szCs w:val="24"/>
+        </w:rPr>
+      </w:pPr>
+      <w:bookmarkStart w:id="45" w:name="_Toc3320126"/>
+      <w:r>
+        <w:rPr>
+          <w:rFonts w:ascii="Times New Roman" w:eastAsiaTheme="majorEastAsia" w:hAnsi="Times New Roman" w:cs="Times New Roman"/>
+          <w:b/>
+          <w:sz w:val="24"/>
+          <w:szCs w:val="24"/>
+        </w:rPr>
+        <w:t>Архитектура решения</w:t>
+      </w:r>
+      <w:bookmarkEnd w:id="45"/>
+    </w:p>
+    <w:p>
+      <w:pPr>
+        <w:rPr>
+          <w:rFonts w:ascii="Times New Roman" w:eastAsiaTheme="majorEastAsia" w:hAnsi="Times New Roman" w:cs="Times New Roman"/>
+          <w:sz w:val="24"/>
+          <w:szCs w:val="24"/>
+        </w:rPr>
+      </w:pPr>
+      <w:r>
+        <w:rPr>
+          <w:rFonts w:ascii="Times New Roman" w:eastAsiaTheme="majorEastAsia" w:hAnsi="Times New Roman" w:cs="Times New Roman"/>
+          <w:sz w:val="24"/>
+          <w:szCs w:val="24"/>
+        </w:rPr>
+        <w:t xml:space="preserve">Главным архитектурным решением программы является использование паттерна проектирования </w:t>
+      </w:r>
+      <w:r>
+        <w:rPr>
+          <w:rFonts w:ascii="Times New Roman" w:eastAsiaTheme="majorEastAsia" w:hAnsi="Times New Roman" w:cs="Times New Roman"/>
+          <w:sz w:val="24"/>
+          <w:szCs w:val="24"/>
+          <w:lang w:val="en-US"/>
+        </w:rPr>
+        <w:t>Chain</w:t>
+      </w:r>
+      <w:r>
+        <w:rPr>
+          <w:rFonts w:ascii="Times New Roman" w:eastAsiaTheme="majorEastAsia" w:hAnsi="Times New Roman" w:cs="Times New Roman"/>
+          <w:sz w:val="24"/>
+          <w:szCs w:val="24"/>
+        </w:rPr>
+        <w:t xml:space="preserve"> </w:t>
+      </w:r>
+      <w:r>
+        <w:rPr>
+          <w:rFonts w:ascii="Times New Roman" w:eastAsiaTheme="majorEastAsia" w:hAnsi="Times New Roman" w:cs="Times New Roman"/>
+          <w:sz w:val="24"/>
+          <w:szCs w:val="24"/>
+          <w:lang w:val="en-US"/>
+        </w:rPr>
+        <w:t>of</w:t>
+      </w:r>
+      <w:r>
+        <w:rPr>
+          <w:rFonts w:ascii="Times New Roman" w:eastAsiaTheme="majorEastAsia" w:hAnsi="Times New Roman" w:cs="Times New Roman"/>
+          <w:sz w:val="24"/>
+          <w:szCs w:val="24"/>
+        </w:rPr>
+        <w:t xml:space="preserve"> </w:t>
+      </w:r>
+      <w:r>
+        <w:rPr>
+          <w:rFonts w:ascii="Times New Roman" w:eastAsiaTheme="majorEastAsia" w:hAnsi="Times New Roman" w:cs="Times New Roman"/>
+          <w:sz w:val="24"/>
+          <w:szCs w:val="24"/>
+          <w:lang w:val="en-US"/>
+        </w:rPr>
+        <w:t>Responsibility</w:t>
+      </w:r>
+      <w:r>
+        <w:rPr>
+          <w:rFonts w:ascii="Times New Roman" w:eastAsiaTheme="majorEastAsia" w:hAnsi="Times New Roman" w:cs="Times New Roman"/>
+          <w:sz w:val="24"/>
+          <w:szCs w:val="24"/>
+        </w:rPr>
+        <w:t xml:space="preserve">. </w:t>
+      </w:r>
+      <w:r>
+        <w:rPr>
+          <w:rFonts w:ascii="Times New Roman" w:eastAsiaTheme="majorEastAsia" w:hAnsi="Times New Roman" w:cs="Times New Roman"/>
+          <w:sz w:val="24"/>
+          <w:szCs w:val="24"/>
+        </w:rPr>
+        <w:t xml:space="preserve">Входные данные последовательно обрабатываются модулями подпрограммы, преобразуя входные данные в выходные. Также для выбора применяемого алгоритма используется паттерн Стратегия. Класс </w:t>
+      </w:r>
+      <w:r>
+        <w:rPr>
+          <w:rFonts w:ascii="Times New Roman" w:eastAsiaTheme="majorEastAsia" w:hAnsi="Times New Roman" w:cs="Times New Roman"/>
+          <w:sz w:val="24"/>
+          <w:szCs w:val="24"/>
+          <w:lang w:val="en-US"/>
+        </w:rPr>
+        <w:t>Processor</w:t>
+      </w:r>
+      <w:r>
+        <w:rPr>
+          <w:rFonts w:ascii="Times New Roman" w:eastAsiaTheme="majorEastAsia" w:hAnsi="Times New Roman" w:cs="Times New Roman"/>
+          <w:sz w:val="24"/>
+          <w:szCs w:val="24"/>
+        </w:rPr>
+        <w:t>.</w:t>
+      </w:r>
+      <w:r>
+        <w:rPr>
+          <w:rFonts w:ascii="Times New Roman" w:eastAsiaTheme="majorEastAsia" w:hAnsi="Times New Roman" w:cs="Times New Roman"/>
+          <w:sz w:val="24"/>
+          <w:szCs w:val="24"/>
+          <w:lang w:val="en-US"/>
+        </w:rPr>
+        <w:t>h</w:t>
+      </w:r>
+      <w:r>
+        <w:rPr>
+          <w:rFonts w:ascii="Times New Roman" w:eastAsiaTheme="majorEastAsia" w:hAnsi="Times New Roman" w:cs="Times New Roman"/>
+          <w:sz w:val="24"/>
+          <w:szCs w:val="24"/>
+        </w:rPr>
+        <w:t xml:space="preserve"> является реализацией паттерна Шаблонный метод. </w:t>
+      </w:r>
+      <w:proofErr w:type="spellStart"/>
+      <w:r>
+        <w:rPr>
+          <w:rFonts w:ascii="Times New Roman" w:eastAsiaTheme="majorEastAsia" w:hAnsi="Times New Roman" w:cs="Times New Roman"/>
+          <w:sz w:val="24"/>
+          <w:szCs w:val="24"/>
+          <w:lang w:val="en-US"/>
+        </w:rPr>
+        <w:t>OpenCLContext</w:t>
+      </w:r>
+      <w:proofErr w:type="spellEnd"/>
+      <w:r>
+        <w:rPr>
+          <w:rFonts w:ascii="Times New Roman" w:eastAsiaTheme="majorEastAsia" w:hAnsi="Times New Roman" w:cs="Times New Roman"/>
+          <w:sz w:val="24"/>
+          <w:szCs w:val="24"/>
+        </w:rPr>
+        <w:t xml:space="preserve"> </w:t>
+      </w:r>
+      <w:r>
+        <w:rPr>
+          <w:rFonts w:ascii="Times New Roman" w:eastAsiaTheme="majorEastAsia" w:hAnsi="Times New Roman" w:cs="Times New Roman"/>
+          <w:sz w:val="24"/>
+          <w:szCs w:val="24"/>
+        </w:rPr>
+        <w:t xml:space="preserve">является </w:t>
+      </w:r>
+      <w:proofErr w:type="spellStart"/>
+      <w:r>
+        <w:rPr>
+          <w:rFonts w:ascii="Times New Roman" w:eastAsiaTheme="majorEastAsia" w:hAnsi="Times New Roman" w:cs="Times New Roman"/>
+          <w:sz w:val="24"/>
+          <w:szCs w:val="24"/>
+        </w:rPr>
+        <w:t>Синглтон</w:t>
+      </w:r>
+      <w:proofErr w:type="spellEnd"/>
+      <w:r>
+        <w:rPr>
+          <w:rFonts w:ascii="Times New Roman" w:eastAsiaTheme="majorEastAsia" w:hAnsi="Times New Roman" w:cs="Times New Roman"/>
+          <w:sz w:val="24"/>
+          <w:szCs w:val="24"/>
+        </w:rPr>
+        <w:t xml:space="preserve">-классом, он создается один раз и передается внутрь наследника класса </w:t>
+      </w:r>
+      <w:r>
+        <w:rPr>
+          <w:rFonts w:ascii="Times New Roman" w:eastAsiaTheme="majorEastAsia" w:hAnsi="Times New Roman" w:cs="Times New Roman"/>
+          <w:sz w:val="24"/>
+          <w:szCs w:val="24"/>
+          <w:lang w:val="en-US"/>
+        </w:rPr>
+        <w:t>Processor</w:t>
+      </w:r>
+      <w:r>
+        <w:rPr>
+          <w:rFonts w:ascii="Times New Roman" w:eastAsiaTheme="majorEastAsia" w:hAnsi="Times New Roman" w:cs="Times New Roman"/>
+          <w:sz w:val="24"/>
+          <w:szCs w:val="24"/>
+        </w:rPr>
+        <w:t xml:space="preserve">. </w:t>
+      </w:r>
+      <w:r>
+        <w:rPr>
+          <w:rFonts w:ascii="Times New Roman" w:eastAsiaTheme="majorEastAsia" w:hAnsi="Times New Roman" w:cs="Times New Roman"/>
+          <w:sz w:val="24"/>
+          <w:szCs w:val="24"/>
+        </w:rPr>
+        <w:t xml:space="preserve"> Также активно применялись наследование, агрегация и композиция.</w:t>
+      </w:r>
+    </w:p>
+    <w:p>
+      <w:pPr>
+        <w:pStyle w:val="a9"/>
+        <w:numPr>
+          <w:ilvl w:val="1"/>
+          <w:numId w:val="6"/>
+        </w:numPr>
+        <w:ind w:left="284"/>
+        <w:outlineLvl w:val="1"/>
+        <w:rPr>
+          <w:rFonts w:ascii="Times New Roman" w:eastAsiaTheme="majorEastAsia" w:hAnsi="Times New Roman" w:cs="Times New Roman"/>
+          <w:b/>
+          <w:sz w:val="24"/>
+          <w:szCs w:val="24"/>
+        </w:rPr>
+      </w:pPr>
+      <w:bookmarkStart w:id="46" w:name="_Toc3320127"/>
+      <w:r>
+        <w:rPr>
+          <w:rFonts w:ascii="Times New Roman" w:eastAsiaTheme="majorEastAsia" w:hAnsi="Times New Roman" w:cs="Times New Roman"/>
+          <w:b/>
+          <w:sz w:val="24"/>
+          <w:szCs w:val="24"/>
+        </w:rPr>
+        <w:t>План тестирования и баг-репорты</w:t>
+      </w:r>
+      <w:bookmarkEnd w:id="46"/>
+    </w:p>
+    <w:p>
+      <w:pPr>
+        <w:rPr>
+          <w:rFonts w:ascii="Times New Roman" w:eastAsiaTheme="majorEastAsia" w:hAnsi="Times New Roman" w:cs="Times New Roman"/>
+          <w:b/>
+          <w:sz w:val="24"/>
+          <w:szCs w:val="24"/>
+        </w:rPr>
+      </w:pPr>
+      <w:r>
+        <w:rPr>
+          <w:rFonts w:ascii="Times New Roman" w:eastAsiaTheme="majorEastAsia" w:hAnsi="Times New Roman" w:cs="Times New Roman"/>
+          <w:b/>
+          <w:sz w:val="24"/>
+          <w:szCs w:val="24"/>
+        </w:rPr>
+        <w:t>…</w:t>
+      </w:r>
+    </w:p>
+    <w:p>
+      <w:pPr>
+        <w:rPr>
+          <w:rFonts w:ascii="Times New Roman" w:eastAsiaTheme="majorEastAsia" w:hAnsi="Times New Roman" w:cs="Times New Roman"/>
+          <w:b/>
+          <w:sz w:val="24"/>
+          <w:szCs w:val="24"/>
+        </w:rPr>
+      </w:pPr>
+    </w:p>
+    <w:p>
+      <w:pPr>
+        <w:pStyle w:val="1"/>
+        <w:ind w:left="360"/>
+      </w:pPr>
+      <w:bookmarkStart w:id="47" w:name="_Toc3320128"/>
+      <w:r>
+        <w:lastRenderedPageBreak/>
+        <w:t>Руководство пользователя</w:t>
+      </w:r>
+      <w:bookmarkEnd w:id="47"/>
+    </w:p>
+    <w:p>
+      <w:pPr>
         <w:rPr>
           <w:rFonts w:ascii="Times New Roman" w:eastAsiaTheme="majorEastAsia" w:hAnsi="Times New Roman" w:cs="Times New Roman"/>
           <w:b/>
           <w:color w:val="A6A6A6" w:themeColor="background1" w:themeShade="A6"/>
           <w:sz w:val="24"/>
           <w:szCs w:val="24"/>
-          <w:lang w:val="en-US"/>
-        </w:rPr>
-        <w:t>Compresser</w:t>
-      </w:r>
-      <w:proofErr w:type="spellEnd"/>
+        </w:rPr>
+      </w:pPr>
       <w:r>
         <w:rPr>
           <w:rFonts w:ascii="Times New Roman" w:eastAsiaTheme="majorEastAsia" w:hAnsi="Times New Roman" w:cs="Times New Roman"/>
@@ -3400,7 +6591,7 @@
           <w:sz w:val="24"/>
           <w:szCs w:val="24"/>
         </w:rPr>
-        <w:t>.</w:t>
+        <w:t>&lt;</w:t>
       </w:r>
       <w:r>
         <w:rPr>
@@ -3409,9 +6600,8 @@
           <w:color w:val="A6A6A6" w:themeColor="background1" w:themeShade="A6"/>
           <w:sz w:val="24"/>
           <w:szCs w:val="24"/>
-          <w:lang w:val="en-US"/>
-        </w:rPr>
-        <w:t>h</w:t>
+        </w:rPr>
+        <w:t xml:space="preserve">описание </w:t>
       </w:r>
       <w:r>
         <w:rPr>
@@ -3421,7 +6611,7 @@
           <w:sz w:val="24"/>
           <w:szCs w:val="24"/>
         </w:rPr>
-        <w:t xml:space="preserve"> </w:t>
+        <w:t>функци</w:t>
       </w:r>
       <w:r>
         <w:rPr>
@@ -3431,11 +6621,9 @@
           <w:sz w:val="24"/>
           <w:szCs w:val="24"/>
         </w:rPr>
-        <w:t>– главный класс, координирующий калибровку, подсчет метрик, сжатие, запись в файл.</w:t>
-      </w:r>
-    </w:p>
-    <w:p>
-      <w:pPr>
+        <w:t>й</w:t>
+      </w:r>
+      <w:r>
         <w:rPr>
           <w:rFonts w:ascii="Times New Roman" w:eastAsiaTheme="majorEastAsia" w:hAnsi="Times New Roman" w:cs="Times New Roman"/>
           <w:b/>
@@ -3443,8 +6631,8 @@
           <w:sz w:val="24"/>
           <w:szCs w:val="24"/>
         </w:rPr>
-      </w:pPr>
-      <w:proofErr w:type="spellStart"/>
+        <w:t xml:space="preserve"> программы</w:t>
+      </w:r>
       <w:r>
         <w:rPr>
           <w:rFonts w:ascii="Times New Roman" w:eastAsiaTheme="majorEastAsia" w:hAnsi="Times New Roman" w:cs="Times New Roman"/>
@@ -3452,11 +6640,9 @@
           <w:color w:val="A6A6A6" w:themeColor="background1" w:themeShade="A6"/>
           <w:sz w:val="24"/>
           <w:szCs w:val="24"/>
-          <w:lang w:val="en-US"/>
-        </w:rPr>
-        <w:t>OpenCLContext</w:t>
-      </w:r>
-      <w:proofErr w:type="spellEnd"/>
+        </w:rPr>
+        <w:t xml:space="preserve"> и принципов их использования</w:t>
+      </w:r>
       <w:r>
         <w:rPr>
           <w:rFonts w:ascii="Times New Roman" w:eastAsiaTheme="majorEastAsia" w:hAnsi="Times New Roman" w:cs="Times New Roman"/>
@@ -3474,9 +6660,8 @@
           <w:color w:val="A6A6A6" w:themeColor="background1" w:themeShade="A6"/>
           <w:sz w:val="24"/>
           <w:szCs w:val="24"/>
-          <w:lang w:val="en-US"/>
-        </w:rPr>
-        <w:t>h</w:t>
+        </w:rPr>
+        <w:t xml:space="preserve"> Алгоритм действий пользователя</w:t>
       </w:r>
       <w:r>
         <w:rPr>
@@ -3486,173 +6671,31 @@
           <w:sz w:val="24"/>
           <w:szCs w:val="24"/>
         </w:rPr>
-        <w:t xml:space="preserve"> – </w:t>
-      </w:r>
-      <w:r>
-        <w:rPr>
-          <w:rFonts w:ascii="Times New Roman" w:eastAsiaTheme="majorEastAsia" w:hAnsi="Times New Roman" w:cs="Times New Roman"/>
-          <w:b/>
-          <w:color w:val="A6A6A6" w:themeColor="background1" w:themeShade="A6"/>
-          <w:sz w:val="24"/>
-          <w:szCs w:val="24"/>
-        </w:rPr>
-        <w:t>класс, хранящий информацию о вычислительном устройстве.</w:t>
-      </w:r>
-    </w:p>
-    <w:p>
-      <w:pPr>
-        <w:rPr>
-          <w:rFonts w:ascii="Times New Roman" w:eastAsiaTheme="majorEastAsia" w:hAnsi="Times New Roman" w:cs="Times New Roman"/>
-          <w:b/>
-          <w:color w:val="A6A6A6" w:themeColor="background1" w:themeShade="A6"/>
-          <w:sz w:val="24"/>
-          <w:szCs w:val="24"/>
-        </w:rPr>
-      </w:pPr>
-      <w:proofErr w:type="spellStart"/>
-      <w:r>
-        <w:rPr>
-          <w:rFonts w:ascii="Times New Roman" w:eastAsiaTheme="majorEastAsia" w:hAnsi="Times New Roman" w:cs="Times New Roman"/>
-          <w:b/>
-          <w:color w:val="A6A6A6" w:themeColor="background1" w:themeShade="A6"/>
-          <w:sz w:val="24"/>
-          <w:szCs w:val="24"/>
-          <w:lang w:val="en-US"/>
-        </w:rPr>
-        <w:t>DataReader.h</w:t>
-      </w:r>
-      <w:proofErr w:type="spellEnd"/>
-      <w:r>
-        <w:rPr>
-          <w:rFonts w:ascii="Times New Roman" w:eastAsiaTheme="majorEastAsia" w:hAnsi="Times New Roman" w:cs="Times New Roman"/>
-          <w:b/>
-          <w:color w:val="A6A6A6" w:themeColor="background1" w:themeShade="A6"/>
-          <w:sz w:val="24"/>
-          <w:szCs w:val="24"/>
-          <w:lang w:val="en-US"/>
-        </w:rPr>
-        <w:t xml:space="preserve"> – </w:t>
-      </w:r>
-      <w:r>
-        <w:rPr>
-          <w:rFonts w:ascii="Times New Roman" w:eastAsiaTheme="majorEastAsia" w:hAnsi="Times New Roman" w:cs="Times New Roman"/>
-          <w:b/>
-          <w:color w:val="A6A6A6" w:themeColor="background1" w:themeShade="A6"/>
-          <w:sz w:val="24"/>
-          <w:szCs w:val="24"/>
-        </w:rPr>
-        <w:t>считыватель данных</w:t>
-      </w:r>
-    </w:p>
-    <w:p>
-      <w:pPr>
-        <w:rPr>
-          <w:rFonts w:ascii="Times New Roman" w:eastAsiaTheme="majorEastAsia" w:hAnsi="Times New Roman" w:cs="Times New Roman"/>
-          <w:b/>
-          <w:color w:val="A6A6A6" w:themeColor="background1" w:themeShade="A6"/>
-          <w:sz w:val="24"/>
-          <w:szCs w:val="24"/>
-        </w:rPr>
-      </w:pPr>
-      <w:proofErr w:type="spellStart"/>
-      <w:r>
-        <w:rPr>
-          <w:rFonts w:ascii="Times New Roman" w:eastAsiaTheme="majorEastAsia" w:hAnsi="Times New Roman" w:cs="Times New Roman"/>
-          <w:b/>
-          <w:color w:val="A6A6A6" w:themeColor="background1" w:themeShade="A6"/>
-          <w:sz w:val="24"/>
-          <w:szCs w:val="24"/>
-          <w:lang w:val="en-US"/>
-        </w:rPr>
-        <w:t>CalbrationDataInput.h</w:t>
-      </w:r>
-      <w:proofErr w:type="spellEnd"/>
-      <w:r>
-        <w:rPr>
-          <w:rFonts w:ascii="Times New Roman" w:eastAsiaTheme="majorEastAsia" w:hAnsi="Times New Roman" w:cs="Times New Roman"/>
-          <w:b/>
-          <w:color w:val="A6A6A6" w:themeColor="background1" w:themeShade="A6"/>
-          <w:sz w:val="24"/>
-          <w:szCs w:val="24"/>
-          <w:lang w:val="en-US"/>
-        </w:rPr>
-        <w:t xml:space="preserve"> – </w:t>
-      </w:r>
-      <w:r>
-        <w:rPr>
-          <w:rFonts w:ascii="Times New Roman" w:eastAsiaTheme="majorEastAsia" w:hAnsi="Times New Roman" w:cs="Times New Roman"/>
-          <w:b/>
-          <w:color w:val="A6A6A6" w:themeColor="background1" w:themeShade="A6"/>
-          <w:sz w:val="24"/>
-          <w:szCs w:val="24"/>
-        </w:rPr>
-        <w:t>калибровщик данных</w:t>
-      </w:r>
-    </w:p>
-    <w:p>
-      <w:pPr>
-        <w:rPr>
-          <w:rFonts w:ascii="Times New Roman" w:eastAsiaTheme="majorEastAsia" w:hAnsi="Times New Roman" w:cs="Times New Roman"/>
-          <w:b/>
-          <w:color w:val="A6A6A6" w:themeColor="background1" w:themeShade="A6"/>
-          <w:sz w:val="24"/>
-          <w:szCs w:val="24"/>
-        </w:rPr>
-      </w:pPr>
-      <w:proofErr w:type="spellStart"/>
-      <w:r>
-        <w:rPr>
-          <w:rFonts w:ascii="Times New Roman" w:eastAsiaTheme="majorEastAsia" w:hAnsi="Times New Roman" w:cs="Times New Roman"/>
-          <w:b/>
-          <w:color w:val="A6A6A6" w:themeColor="background1" w:themeShade="A6"/>
-          <w:sz w:val="24"/>
-          <w:szCs w:val="24"/>
-          <w:lang w:val="en-US"/>
-        </w:rPr>
-        <w:t>MetricsCalclulator</w:t>
-      </w:r>
-      <w:proofErr w:type="spellEnd"/>
-      <w:r>
-        <w:rPr>
-          <w:rFonts w:ascii="Times New Roman" w:eastAsiaTheme="majorEastAsia" w:hAnsi="Times New Roman" w:cs="Times New Roman"/>
-          <w:b/>
-          <w:color w:val="A6A6A6" w:themeColor="background1" w:themeShade="A6"/>
-          <w:sz w:val="24"/>
-          <w:szCs w:val="24"/>
-        </w:rPr>
-        <w:t>.</w:t>
-      </w:r>
-      <w:r>
-        <w:rPr>
-          <w:rFonts w:ascii="Times New Roman" w:eastAsiaTheme="majorEastAsia" w:hAnsi="Times New Roman" w:cs="Times New Roman"/>
-          <w:b/>
-          <w:color w:val="A6A6A6" w:themeColor="background1" w:themeShade="A6"/>
-          <w:sz w:val="24"/>
-          <w:szCs w:val="24"/>
-          <w:lang w:val="en-US"/>
-        </w:rPr>
-        <w:t>h</w:t>
-      </w:r>
-      <w:r>
-        <w:rPr>
-          <w:rFonts w:ascii="Times New Roman" w:eastAsiaTheme="majorEastAsia" w:hAnsi="Times New Roman" w:cs="Times New Roman"/>
-          <w:b/>
-          <w:color w:val="A6A6A6" w:themeColor="background1" w:themeShade="A6"/>
-          <w:sz w:val="24"/>
-          <w:szCs w:val="24"/>
-        </w:rPr>
-        <w:t xml:space="preserve"> – </w:t>
-      </w:r>
-      <w:r>
-        <w:rPr>
-          <w:rFonts w:ascii="Times New Roman" w:eastAsiaTheme="majorEastAsia" w:hAnsi="Times New Roman" w:cs="Times New Roman"/>
-          <w:b/>
-          <w:color w:val="A6A6A6" w:themeColor="background1" w:themeShade="A6"/>
-          <w:sz w:val="24"/>
-          <w:szCs w:val="24"/>
-        </w:rPr>
-        <w:t>класс, подсчитывающий статистические метрики</w:t>
-      </w:r>
+        <w:t xml:space="preserve"> в случае возникновения проблем&gt;</w:t>
+      </w:r>
+    </w:p>
+    <w:p>
+      <w:pPr>
+        <w:pStyle w:val="1"/>
+        <w:numPr>
+          <w:ilvl w:val="1"/>
+          <w:numId w:val="6"/>
+        </w:numPr>
+        <w:ind w:left="284"/>
+        <w:jc w:val="left"/>
+        <w:outlineLvl w:val="1"/>
+      </w:pPr>
+      <w:r>
+        <w:t xml:space="preserve"> </w:t>
+      </w:r>
+      <w:bookmarkStart w:id="48" w:name="_Toc3320129"/>
+      <w:r>
+        <w:rPr>
+          <w:caps w:val="0"/>
+        </w:rPr>
+        <w:t>Пояснения к действиям пользователя для выполнения функций</w:t>
+      </w:r>
+      <w:bookmarkEnd w:id="48"/>
     </w:p>
     <w:p>
       <w:pPr>
@@ -3664,1162 +6707,191 @@
       <w:r>
         <w:rPr>
           <w:rFonts w:ascii="Times New Roman" w:eastAsiaTheme="majorEastAsia" w:hAnsi="Times New Roman" w:cs="Times New Roman"/>
+          <w:sz w:val="24"/>
+          <w:szCs w:val="24"/>
+        </w:rPr>
+        <w:t xml:space="preserve">Для запуска </w:t>
+      </w:r>
+      <w:r>
+        <w:rPr>
+          <w:rFonts w:ascii="Times New Roman" w:eastAsiaTheme="majorEastAsia" w:hAnsi="Times New Roman" w:cs="Times New Roman"/>
+          <w:sz w:val="24"/>
+          <w:szCs w:val="24"/>
+        </w:rPr>
+        <w:t xml:space="preserve">работы </w:t>
+      </w:r>
+      <w:r>
+        <w:rPr>
+          <w:rFonts w:ascii="Times New Roman" w:eastAsiaTheme="majorEastAsia" w:hAnsi="Times New Roman" w:cs="Times New Roman"/>
+          <w:sz w:val="24"/>
+          <w:szCs w:val="24"/>
+        </w:rPr>
+        <w:t xml:space="preserve">программы </w:t>
+      </w:r>
+      <w:r>
+        <w:rPr>
+          <w:rFonts w:ascii="Times New Roman" w:eastAsiaTheme="majorEastAsia" w:hAnsi="Times New Roman" w:cs="Times New Roman"/>
+          <w:sz w:val="24"/>
+          <w:szCs w:val="24"/>
+        </w:rPr>
+        <w:t xml:space="preserve">достаточно запустить ее через консоль ОС с аргументом, содержащим путь к конфигурационному файлу, который в свою очередь содержит значения необходимых входных параметров. Программа не предполагает выбор функций. </w:t>
+      </w:r>
+    </w:p>
+    <w:p>
+      <w:pPr>
+        <w:pStyle w:val="1"/>
+        <w:numPr>
+          <w:ilvl w:val="1"/>
+          <w:numId w:val="6"/>
+        </w:numPr>
+        <w:ind w:left="284"/>
+        <w:jc w:val="left"/>
+        <w:outlineLvl w:val="1"/>
+      </w:pPr>
+      <w:r>
+        <w:t xml:space="preserve"> </w:t>
+      </w:r>
+      <w:bookmarkStart w:id="49" w:name="_Toc3320130"/>
+      <w:r>
+        <w:rPr>
+          <w:caps w:val="0"/>
+        </w:rPr>
+        <w:t>Пояснения к экранным формам</w:t>
+      </w:r>
+      <w:bookmarkEnd w:id="49"/>
+      <w:r>
+        <w:t xml:space="preserve"> </w:t>
+      </w:r>
+    </w:p>
+    <w:p>
+      <w:pPr>
+        <w:rPr>
+          <w:rFonts w:ascii="Times New Roman" w:eastAsiaTheme="majorEastAsia" w:hAnsi="Times New Roman" w:cs="Times New Roman"/>
+          <w:sz w:val="24"/>
+          <w:szCs w:val="24"/>
+        </w:rPr>
+      </w:pPr>
+      <w:r>
+        <w:rPr>
+          <w:rFonts w:ascii="Times New Roman" w:eastAsiaTheme="majorEastAsia" w:hAnsi="Times New Roman" w:cs="Times New Roman"/>
+          <w:sz w:val="24"/>
+          <w:szCs w:val="24"/>
+        </w:rPr>
+        <w:t xml:space="preserve">Экранные формы отсутствуют, взаимодействие с пользователем осуществляется через консоль ОС. Пояснения к работе с модулем </w:t>
+      </w:r>
+      <w:proofErr w:type="spellStart"/>
+      <w:r>
+        <w:rPr>
+          <w:rFonts w:ascii="Times New Roman" w:eastAsiaTheme="majorEastAsia" w:hAnsi="Times New Roman" w:cs="Times New Roman"/>
+          <w:sz w:val="24"/>
+          <w:szCs w:val="24"/>
+        </w:rPr>
+        <w:t>визулизации</w:t>
+      </w:r>
+      <w:proofErr w:type="spellEnd"/>
+      <w:r>
+        <w:rPr>
+          <w:rFonts w:ascii="Times New Roman" w:eastAsiaTheme="majorEastAsia" w:hAnsi="Times New Roman" w:cs="Times New Roman"/>
+          <w:sz w:val="24"/>
+          <w:szCs w:val="24"/>
+        </w:rPr>
+        <w:t xml:space="preserve"> будут даны в следующем пункте. </w:t>
+      </w:r>
+    </w:p>
+    <w:p>
+      <w:pPr>
+        <w:pStyle w:val="1"/>
+        <w:numPr>
+          <w:ilvl w:val="1"/>
+          <w:numId w:val="6"/>
+        </w:numPr>
+        <w:ind w:left="284"/>
+        <w:jc w:val="left"/>
+        <w:outlineLvl w:val="1"/>
+      </w:pPr>
+      <w:r>
+        <w:t xml:space="preserve"> </w:t>
+      </w:r>
+      <w:bookmarkStart w:id="50" w:name="_Toc3320131"/>
+      <w:r>
+        <w:rPr>
+          <w:caps w:val="0"/>
+        </w:rPr>
+        <w:t>Пояснения к выходным данным, способы интерпретирования выходных данных</w:t>
+      </w:r>
+      <w:bookmarkEnd w:id="50"/>
+    </w:p>
+    <w:p>
+      <w:pPr>
+        <w:rPr>
+          <w:rFonts w:ascii="Times New Roman" w:eastAsiaTheme="majorEastAsia" w:hAnsi="Times New Roman" w:cs="Times New Roman"/>
           <w:b/>
           <w:sz w:val="24"/>
           <w:szCs w:val="24"/>
         </w:rPr>
-        <w:t>3.2.  Функции и подпрограммы</w:t>
-      </w:r>
-    </w:p>
-    <w:p>
-      <w:pPr>
-        <w:rPr>
-          <w:rStyle w:val="22"/>
-          <w:color w:val="A6A6A6" w:themeColor="background1" w:themeShade="A6"/>
-        </w:rPr>
       </w:pPr>
       <w:r>
         <w:rPr>
           <w:rFonts w:ascii="Times New Roman" w:eastAsiaTheme="majorEastAsia" w:hAnsi="Times New Roman" w:cs="Times New Roman"/>
           <w:b/>
-          <w:color w:val="A6A6A6" w:themeColor="background1" w:themeShade="A6"/>
-          <w:sz w:val="24"/>
-          <w:szCs w:val="24"/>
-        </w:rPr>
-        <w:t>Объяснение действий каждого метода и</w:t>
-      </w:r>
-      <w:r>
+          <w:sz w:val="24"/>
+          <w:szCs w:val="24"/>
+        </w:rPr>
+        <w:t>Егор жги</w:t>
+      </w:r>
+    </w:p>
+    <w:p>
+      <w:pPr>
+        <w:pStyle w:val="a9"/>
+        <w:numPr>
+          <w:ilvl w:val="1"/>
+          <w:numId w:val="6"/>
+        </w:numPr>
+        <w:ind w:left="284"/>
+        <w:outlineLvl w:val="1"/>
         <w:rPr>
           <w:rFonts w:ascii="Times New Roman" w:eastAsiaTheme="majorEastAsia" w:hAnsi="Times New Roman" w:cs="Times New Roman"/>
           <w:b/>
-          <w:color w:val="A6A6A6" w:themeColor="background1" w:themeShade="A6"/>
-          <w:sz w:val="24"/>
-          <w:szCs w:val="24"/>
-        </w:rPr>
-        <w:t xml:space="preserve"> каждого класса программного комплекса</w:t>
-      </w:r>
+          <w:sz w:val="24"/>
+          <w:szCs w:val="24"/>
+        </w:rPr>
+      </w:pPr>
+      <w:bookmarkStart w:id="51" w:name="_Toc3320132"/>
       <w:r>
         <w:rPr>
           <w:rFonts w:ascii="Times New Roman" w:eastAsiaTheme="majorEastAsia" w:hAnsi="Times New Roman" w:cs="Times New Roman"/>
           <w:b/>
-          <w:color w:val="A6A6A6" w:themeColor="background1" w:themeShade="A6"/>
-          <w:sz w:val="24"/>
-          <w:szCs w:val="24"/>
-        </w:rPr>
-        <w:t xml:space="preserve"> находится в исходных файлах</w:t>
-      </w:r>
-      <w:r>
-        <w:rPr>
-          <w:rFonts w:ascii="Times New Roman" w:eastAsiaTheme="majorEastAsia" w:hAnsi="Times New Roman" w:cs="Times New Roman"/>
-          <w:b/>
-          <w:color w:val="A6A6A6" w:themeColor="background1" w:themeShade="A6"/>
-          <w:sz w:val="24"/>
-          <w:szCs w:val="24"/>
-        </w:rPr>
-        <w:t xml:space="preserve"> классов в виде комментариев.</w:t>
-      </w:r>
-    </w:p>
-    <w:p>
-      <w:pPr>
-        <w:rPr>
-          <w:rFonts w:ascii="Arial" w:hAnsi="Arial" w:cs="Arial"/>
-          <w:color w:val="000000"/>
-        </w:rPr>
-      </w:pPr>
-      <w:r>
-        <w:t xml:space="preserve"> </w:t>
-      </w:r>
-      <w:r>
-        <w:rPr>
-          <w:rFonts w:ascii="Times New Roman" w:eastAsiaTheme="majorEastAsia" w:hAnsi="Times New Roman" w:cs="Times New Roman"/>
-          <w:b/>
-          <w:sz w:val="24"/>
-          <w:szCs w:val="24"/>
-        </w:rPr>
-        <w:t>3.</w:t>
-      </w:r>
-      <w:r>
-        <w:rPr>
-          <w:rFonts w:ascii="Times New Roman" w:eastAsiaTheme="majorEastAsia" w:hAnsi="Times New Roman" w:cs="Times New Roman"/>
-          <w:b/>
-          <w:sz w:val="24"/>
-          <w:szCs w:val="24"/>
-        </w:rPr>
-        <w:t>3</w:t>
-      </w:r>
-      <w:r>
-        <w:rPr>
-          <w:rFonts w:ascii="Times New Roman" w:eastAsiaTheme="majorEastAsia" w:hAnsi="Times New Roman" w:cs="Times New Roman"/>
-          <w:b/>
-          <w:sz w:val="24"/>
-          <w:szCs w:val="24"/>
-        </w:rPr>
-        <w:t>.  Переменные и константы программы</w:t>
-      </w:r>
-    </w:p>
-    <w:p>
-      <w:pPr>
-        <w:rPr>
-          <w:rFonts w:ascii="Times New Roman" w:eastAsiaTheme="majorEastAsia" w:hAnsi="Times New Roman" w:cs="Times New Roman"/>
-          <w:b/>
-          <w:color w:val="A6A6A6" w:themeColor="background1" w:themeShade="A6"/>
-          <w:sz w:val="24"/>
-          <w:szCs w:val="24"/>
-        </w:rPr>
-      </w:pPr>
-      <w:r>
-        <w:rPr>
-          <w:rFonts w:ascii="Times New Roman" w:eastAsiaTheme="majorEastAsia" w:hAnsi="Times New Roman" w:cs="Times New Roman"/>
-          <w:b/>
-          <w:color w:val="A6A6A6" w:themeColor="background1" w:themeShade="A6"/>
+          <w:sz w:val="24"/>
+          <w:szCs w:val="24"/>
+        </w:rPr>
+        <w:t>Пояснения к возможным ошибкам</w:t>
+      </w:r>
+      <w:bookmarkEnd w:id="51"/>
+    </w:p>
+    <w:p>
+      <w:pPr>
+        <w:rPr>
+          <w:rFonts w:ascii="Times New Roman" w:eastAsiaTheme="majorEastAsia" w:hAnsi="Times New Roman" w:cs="Times New Roman"/>
           <w:sz w:val="24"/>
           <w:szCs w:val="24"/>
           <w:lang w:val="en-US"/>
         </w:rPr>
-        <w:t>device</w:t>
-      </w:r>
-      <w:r>
-        <w:rPr>
-          <w:rFonts w:ascii="Times New Roman" w:eastAsiaTheme="majorEastAsia" w:hAnsi="Times New Roman" w:cs="Times New Roman"/>
-          <w:b/>
-          <w:color w:val="A6A6A6" w:themeColor="background1" w:themeShade="A6"/>
-          <w:sz w:val="24"/>
-          <w:szCs w:val="24"/>
-        </w:rPr>
-        <w:t xml:space="preserve"> </w:t>
-      </w:r>
-      <w:r>
-        <w:rPr>
-          <w:rFonts w:ascii="Times New Roman" w:eastAsiaTheme="majorEastAsia" w:hAnsi="Times New Roman" w:cs="Times New Roman"/>
-          <w:b/>
-          <w:color w:val="A6A6A6" w:themeColor="background1" w:themeShade="A6"/>
-          <w:sz w:val="24"/>
-          <w:szCs w:val="24"/>
-        </w:rPr>
-        <w:t>–</w:t>
-      </w:r>
-      <w:r>
-        <w:rPr>
-          <w:rFonts w:ascii="Times New Roman" w:eastAsiaTheme="majorEastAsia" w:hAnsi="Times New Roman" w:cs="Times New Roman"/>
-          <w:b/>
-          <w:color w:val="A6A6A6" w:themeColor="background1" w:themeShade="A6"/>
-          <w:sz w:val="24"/>
-          <w:szCs w:val="24"/>
-        </w:rPr>
-        <w:t xml:space="preserve"> </w:t>
-      </w:r>
-      <w:r>
-        <w:rPr>
-          <w:rFonts w:ascii="Times New Roman" w:eastAsiaTheme="majorEastAsia" w:hAnsi="Times New Roman" w:cs="Times New Roman"/>
-          <w:b/>
-          <w:color w:val="A6A6A6" w:themeColor="background1" w:themeShade="A6"/>
-          <w:sz w:val="24"/>
-          <w:szCs w:val="24"/>
-        </w:rPr>
-        <w:t>используемое устройство</w:t>
-      </w:r>
-    </w:p>
-    <w:p>
-      <w:pPr>
-        <w:rPr>
-          <w:rFonts w:ascii="Times New Roman" w:eastAsiaTheme="majorEastAsia" w:hAnsi="Times New Roman" w:cs="Times New Roman"/>
-          <w:b/>
-          <w:color w:val="A6A6A6" w:themeColor="background1" w:themeShade="A6"/>
-          <w:sz w:val="24"/>
-          <w:szCs w:val="24"/>
-        </w:rPr>
-      </w:pPr>
-      <w:r>
-        <w:rPr>
-          <w:rFonts w:ascii="Times New Roman" w:eastAsiaTheme="majorEastAsia" w:hAnsi="Times New Roman" w:cs="Times New Roman"/>
-          <w:b/>
-          <w:color w:val="A6A6A6" w:themeColor="background1" w:themeShade="A6"/>
-          <w:sz w:val="24"/>
-          <w:szCs w:val="24"/>
-          <w:lang w:val="en-US"/>
-        </w:rPr>
-        <w:t xml:space="preserve">algorithm – </w:t>
-      </w:r>
-      <w:r>
-        <w:rPr>
-          <w:rFonts w:ascii="Times New Roman" w:eastAsiaTheme="majorEastAsia" w:hAnsi="Times New Roman" w:cs="Times New Roman"/>
-          <w:b/>
-          <w:color w:val="A6A6A6" w:themeColor="background1" w:themeShade="A6"/>
-          <w:sz w:val="24"/>
-          <w:szCs w:val="24"/>
-        </w:rPr>
-        <w:t>используемый алгоритм</w:t>
-      </w:r>
-    </w:p>
-    <w:p>
-      <w:pPr>
-        <w:rPr>
-          <w:rFonts w:ascii="Times New Roman" w:eastAsiaTheme="majorEastAsia" w:hAnsi="Times New Roman" w:cs="Times New Roman"/>
-          <w:b/>
-          <w:color w:val="A6A6A6" w:themeColor="background1" w:themeShade="A6"/>
-          <w:sz w:val="24"/>
-          <w:szCs w:val="24"/>
-        </w:rPr>
-      </w:pPr>
-      <w:proofErr w:type="spellStart"/>
-      <w:r>
-        <w:rPr>
-          <w:rFonts w:ascii="Times New Roman" w:eastAsiaTheme="majorEastAsia" w:hAnsi="Times New Roman" w:cs="Times New Roman"/>
-          <w:b/>
-          <w:color w:val="A6A6A6" w:themeColor="background1" w:themeShade="A6"/>
-          <w:sz w:val="24"/>
-          <w:szCs w:val="24"/>
-          <w:lang w:val="en-US"/>
-        </w:rPr>
-        <w:t>leftPercentile</w:t>
-      </w:r>
-      <w:proofErr w:type="spellEnd"/>
-      <w:r>
-        <w:rPr>
-          <w:rFonts w:ascii="Times New Roman" w:eastAsiaTheme="majorEastAsia" w:hAnsi="Times New Roman" w:cs="Times New Roman"/>
-          <w:b/>
-          <w:color w:val="A6A6A6" w:themeColor="background1" w:themeShade="A6"/>
-          <w:sz w:val="24"/>
-          <w:szCs w:val="24"/>
-          <w:lang w:val="en-US"/>
-        </w:rPr>
-        <w:t xml:space="preserve"> – </w:t>
-      </w:r>
-      <w:r>
-        <w:rPr>
-          <w:rFonts w:ascii="Times New Roman" w:eastAsiaTheme="majorEastAsia" w:hAnsi="Times New Roman" w:cs="Times New Roman"/>
-          <w:b/>
-          <w:color w:val="A6A6A6" w:themeColor="background1" w:themeShade="A6"/>
-          <w:sz w:val="24"/>
-          <w:szCs w:val="24"/>
-        </w:rPr>
-        <w:t>левый перцентиль</w:t>
-      </w:r>
-    </w:p>
-    <w:p>
-      <w:pPr>
-        <w:rPr>
-          <w:rFonts w:ascii="Times New Roman" w:eastAsiaTheme="majorEastAsia" w:hAnsi="Times New Roman" w:cs="Times New Roman"/>
-          <w:b/>
-          <w:color w:val="A6A6A6" w:themeColor="background1" w:themeShade="A6"/>
-          <w:sz w:val="24"/>
-          <w:szCs w:val="24"/>
-        </w:rPr>
-      </w:pPr>
-      <w:proofErr w:type="spellStart"/>
-      <w:r>
-        <w:rPr>
-          <w:rFonts w:ascii="Times New Roman" w:eastAsiaTheme="majorEastAsia" w:hAnsi="Times New Roman" w:cs="Times New Roman"/>
-          <w:b/>
-          <w:color w:val="A6A6A6" w:themeColor="background1" w:themeShade="A6"/>
-          <w:sz w:val="24"/>
-          <w:szCs w:val="24"/>
-          <w:lang w:val="en-US"/>
-        </w:rPr>
-        <w:t>rightPercentile</w:t>
-      </w:r>
-      <w:proofErr w:type="spellEnd"/>
-      <w:r>
-        <w:rPr>
-          <w:rFonts w:ascii="Times New Roman" w:eastAsiaTheme="majorEastAsia" w:hAnsi="Times New Roman" w:cs="Times New Roman"/>
-          <w:b/>
-          <w:color w:val="A6A6A6" w:themeColor="background1" w:themeShade="A6"/>
-          <w:sz w:val="24"/>
-          <w:szCs w:val="24"/>
-          <w:lang w:val="en-US"/>
-        </w:rPr>
-        <w:t xml:space="preserve"> </w:t>
-      </w:r>
-      <w:r>
-        <w:rPr>
-          <w:rFonts w:ascii="Times New Roman" w:eastAsiaTheme="majorEastAsia" w:hAnsi="Times New Roman" w:cs="Times New Roman"/>
-          <w:b/>
-          <w:color w:val="A6A6A6" w:themeColor="background1" w:themeShade="A6"/>
-          <w:sz w:val="24"/>
-          <w:szCs w:val="24"/>
-        </w:rPr>
-        <w:t>– правый перцентиль</w:t>
-      </w:r>
-    </w:p>
-    <w:p>
-      <w:pPr>
-        <w:rPr>
-          <w:rFonts w:ascii="Times New Roman" w:eastAsiaTheme="majorEastAsia" w:hAnsi="Times New Roman" w:cs="Times New Roman"/>
-          <w:b/>
-          <w:color w:val="A6A6A6" w:themeColor="background1" w:themeShade="A6"/>
-          <w:sz w:val="24"/>
-          <w:szCs w:val="24"/>
-        </w:rPr>
-      </w:pPr>
-      <w:proofErr w:type="spellStart"/>
-      <w:r>
-        <w:rPr>
-          <w:rFonts w:ascii="Times New Roman" w:eastAsiaTheme="majorEastAsia" w:hAnsi="Times New Roman" w:cs="Times New Roman"/>
-          <w:b/>
-          <w:color w:val="A6A6A6" w:themeColor="background1" w:themeShade="A6"/>
-          <w:sz w:val="24"/>
-          <w:szCs w:val="24"/>
-          <w:lang w:val="en-US"/>
-        </w:rPr>
-        <w:t>starSeconds</w:t>
-      </w:r>
-      <w:proofErr w:type="spellEnd"/>
-      <w:r>
-        <w:rPr>
-          <w:rFonts w:ascii="Times New Roman" w:eastAsiaTheme="majorEastAsia" w:hAnsi="Times New Roman" w:cs="Times New Roman"/>
-          <w:b/>
-          <w:color w:val="A6A6A6" w:themeColor="background1" w:themeShade="A6"/>
-          <w:sz w:val="24"/>
-          <w:szCs w:val="24"/>
-          <w:lang w:val="en-US"/>
-        </w:rPr>
-        <w:t xml:space="preserve"> – </w:t>
-      </w:r>
-      <w:r>
-        <w:rPr>
-          <w:rFonts w:ascii="Times New Roman" w:eastAsiaTheme="majorEastAsia" w:hAnsi="Times New Roman" w:cs="Times New Roman"/>
-          <w:b/>
-          <w:color w:val="A6A6A6" w:themeColor="background1" w:themeShade="A6"/>
-          <w:sz w:val="24"/>
-          <w:szCs w:val="24"/>
-        </w:rPr>
-        <w:t>коэффициент сжатия</w:t>
-      </w:r>
-    </w:p>
-    <w:p>
-      <w:pPr>
-        <w:rPr>
-          <w:rFonts w:ascii="Times New Roman" w:eastAsiaTheme="majorEastAsia" w:hAnsi="Times New Roman" w:cs="Times New Roman"/>
-          <w:b/>
-          <w:color w:val="A6A6A6" w:themeColor="background1" w:themeShade="A6"/>
-          <w:sz w:val="24"/>
-          <w:szCs w:val="24"/>
-        </w:rPr>
-      </w:pPr>
-      <w:proofErr w:type="spellStart"/>
-      <w:r>
-        <w:rPr>
-          <w:rFonts w:ascii="Times New Roman" w:eastAsiaTheme="majorEastAsia" w:hAnsi="Times New Roman" w:cs="Times New Roman"/>
-          <w:b/>
-          <w:color w:val="A6A6A6" w:themeColor="background1" w:themeShade="A6"/>
-          <w:sz w:val="24"/>
-          <w:szCs w:val="24"/>
-          <w:lang w:val="en-US"/>
-        </w:rPr>
-        <w:t>localWorkSize</w:t>
-      </w:r>
-      <w:proofErr w:type="spellEnd"/>
-      <w:r>
-        <w:rPr>
-          <w:rFonts w:ascii="Times New Roman" w:eastAsiaTheme="majorEastAsia" w:hAnsi="Times New Roman" w:cs="Times New Roman"/>
-          <w:b/>
-          <w:color w:val="A6A6A6" w:themeColor="background1" w:themeShade="A6"/>
-          <w:sz w:val="24"/>
-          <w:szCs w:val="24"/>
-          <w:lang w:val="en-US"/>
-        </w:rPr>
-        <w:t xml:space="preserve"> </w:t>
-      </w:r>
-      <w:r>
-        <w:rPr>
-          <w:rFonts w:ascii="Times New Roman" w:eastAsiaTheme="majorEastAsia" w:hAnsi="Times New Roman" w:cs="Times New Roman"/>
-          <w:b/>
-          <w:color w:val="A6A6A6" w:themeColor="background1" w:themeShade="A6"/>
-          <w:sz w:val="24"/>
-          <w:szCs w:val="24"/>
-          <w:lang w:val="en-US"/>
-        </w:rPr>
-        <w:t>–</w:t>
-      </w:r>
-      <w:r>
-        <w:rPr>
-          <w:rFonts w:ascii="Times New Roman" w:eastAsiaTheme="majorEastAsia" w:hAnsi="Times New Roman" w:cs="Times New Roman"/>
-          <w:b/>
-          <w:color w:val="A6A6A6" w:themeColor="background1" w:themeShade="A6"/>
-          <w:sz w:val="24"/>
-          <w:szCs w:val="24"/>
-          <w:lang w:val="en-US"/>
-        </w:rPr>
-        <w:t xml:space="preserve"> </w:t>
-      </w:r>
-      <w:r>
-        <w:rPr>
-          <w:rFonts w:ascii="Times New Roman" w:eastAsiaTheme="majorEastAsia" w:hAnsi="Times New Roman" w:cs="Times New Roman"/>
-          <w:b/>
-          <w:color w:val="A6A6A6" w:themeColor="background1" w:themeShade="A6"/>
-          <w:sz w:val="24"/>
-          <w:szCs w:val="24"/>
-        </w:rPr>
-        <w:t>размер</w:t>
-      </w:r>
-      <w:r>
-        <w:rPr>
-          <w:rFonts w:ascii="Times New Roman" w:eastAsiaTheme="majorEastAsia" w:hAnsi="Times New Roman" w:cs="Times New Roman"/>
-          <w:b/>
-          <w:color w:val="A6A6A6" w:themeColor="background1" w:themeShade="A6"/>
-          <w:sz w:val="24"/>
-          <w:szCs w:val="24"/>
-          <w:lang w:val="en-US"/>
-        </w:rPr>
-        <w:t xml:space="preserve"> </w:t>
-      </w:r>
-      <w:r>
-        <w:rPr>
-          <w:rFonts w:ascii="Times New Roman" w:eastAsiaTheme="majorEastAsia" w:hAnsi="Times New Roman" w:cs="Times New Roman"/>
-          <w:b/>
-          <w:color w:val="A6A6A6" w:themeColor="background1" w:themeShade="A6"/>
-          <w:sz w:val="24"/>
-          <w:szCs w:val="24"/>
-        </w:rPr>
-        <w:t>локальной</w:t>
-      </w:r>
-      <w:r>
-        <w:rPr>
-          <w:rFonts w:ascii="Times New Roman" w:eastAsiaTheme="majorEastAsia" w:hAnsi="Times New Roman" w:cs="Times New Roman"/>
-          <w:b/>
-          <w:color w:val="A6A6A6" w:themeColor="background1" w:themeShade="A6"/>
-          <w:sz w:val="24"/>
-          <w:szCs w:val="24"/>
-          <w:lang w:val="en-US"/>
-        </w:rPr>
-        <w:t xml:space="preserve"> </w:t>
-      </w:r>
-      <w:r>
-        <w:rPr>
-          <w:rFonts w:ascii="Times New Roman" w:eastAsiaTheme="majorEastAsia" w:hAnsi="Times New Roman" w:cs="Times New Roman"/>
-          <w:b/>
-          <w:color w:val="A6A6A6" w:themeColor="background1" w:themeShade="A6"/>
-          <w:sz w:val="24"/>
-          <w:szCs w:val="24"/>
-          <w:lang w:val="en-US"/>
-        </w:rPr>
-        <w:t>work</w:t>
-      </w:r>
-      <w:r>
-        <w:rPr>
-          <w:rFonts w:ascii="Times New Roman" w:eastAsiaTheme="majorEastAsia" w:hAnsi="Times New Roman" w:cs="Times New Roman"/>
-          <w:b/>
-          <w:color w:val="A6A6A6" w:themeColor="background1" w:themeShade="A6"/>
-          <w:sz w:val="24"/>
-          <w:szCs w:val="24"/>
-          <w:lang w:val="en-US"/>
-        </w:rPr>
-        <w:t xml:space="preserve"> </w:t>
-      </w:r>
-      <w:r>
-        <w:rPr>
-          <w:rFonts w:ascii="Times New Roman" w:eastAsiaTheme="majorEastAsia" w:hAnsi="Times New Roman" w:cs="Times New Roman"/>
-          <w:b/>
-          <w:color w:val="A6A6A6" w:themeColor="background1" w:themeShade="A6"/>
-          <w:sz w:val="24"/>
-          <w:szCs w:val="24"/>
-          <w:lang w:val="en-US"/>
-        </w:rPr>
-        <w:t>group</w:t>
-      </w:r>
-    </w:p>
-    <w:p>
-      <w:pPr>
-        <w:rPr>
-          <w:rFonts w:ascii="Times New Roman" w:eastAsiaTheme="majorEastAsia" w:hAnsi="Times New Roman" w:cs="Times New Roman"/>
-          <w:b/>
-          <w:color w:val="A6A6A6" w:themeColor="background1" w:themeShade="A6"/>
-          <w:sz w:val="24"/>
-          <w:szCs w:val="24"/>
-        </w:rPr>
-      </w:pPr>
-      <w:proofErr w:type="spellStart"/>
-      <w:r>
-        <w:rPr>
-          <w:rFonts w:ascii="Times New Roman" w:eastAsiaTheme="majorEastAsia" w:hAnsi="Times New Roman" w:cs="Times New Roman"/>
-          <w:b/>
-          <w:color w:val="A6A6A6" w:themeColor="background1" w:themeShade="A6"/>
-          <w:sz w:val="24"/>
-          <w:szCs w:val="24"/>
-          <w:lang w:val="en-US"/>
-        </w:rPr>
-        <w:t>fileListPath</w:t>
-      </w:r>
-      <w:proofErr w:type="spellEnd"/>
-      <w:r>
-        <w:rPr>
-          <w:rFonts w:ascii="Times New Roman" w:eastAsiaTheme="majorEastAsia" w:hAnsi="Times New Roman" w:cs="Times New Roman"/>
-          <w:b/>
-          <w:color w:val="A6A6A6" w:themeColor="background1" w:themeShade="A6"/>
-          <w:sz w:val="24"/>
-          <w:szCs w:val="24"/>
-        </w:rPr>
-        <w:t xml:space="preserve"> – </w:t>
-      </w:r>
-      <w:r>
-        <w:rPr>
-          <w:rFonts w:ascii="Times New Roman" w:eastAsiaTheme="majorEastAsia" w:hAnsi="Times New Roman" w:cs="Times New Roman"/>
-          <w:b/>
-          <w:color w:val="A6A6A6" w:themeColor="background1" w:themeShade="A6"/>
-          <w:sz w:val="24"/>
-          <w:szCs w:val="24"/>
-        </w:rPr>
-        <w:t>путь к файлу содержащим пути к файлам, содержащим данные</w:t>
-      </w:r>
-    </w:p>
-    <w:p>
-      <w:pPr>
-        <w:rPr>
-          <w:rFonts w:ascii="Times New Roman" w:eastAsiaTheme="majorEastAsia" w:hAnsi="Times New Roman" w:cs="Times New Roman"/>
-          <w:b/>
-          <w:color w:val="A6A6A6" w:themeColor="background1" w:themeShade="A6"/>
-          <w:sz w:val="24"/>
-          <w:szCs w:val="24"/>
-        </w:rPr>
-      </w:pPr>
-      <w:proofErr w:type="spellStart"/>
-      <w:r>
-        <w:rPr>
-          <w:rFonts w:ascii="Times New Roman" w:eastAsiaTheme="majorEastAsia" w:hAnsi="Times New Roman" w:cs="Times New Roman"/>
-          <w:b/>
-          <w:color w:val="A6A6A6" w:themeColor="background1" w:themeShade="A6"/>
-          <w:sz w:val="24"/>
-          <w:szCs w:val="24"/>
-          <w:lang w:val="en-US"/>
-        </w:rPr>
-        <w:t>calibrationListPath</w:t>
-      </w:r>
-      <w:proofErr w:type="spellEnd"/>
-      <w:r>
-        <w:rPr>
-          <w:rFonts w:ascii="Times New Roman" w:eastAsiaTheme="majorEastAsia" w:hAnsi="Times New Roman" w:cs="Times New Roman"/>
-          <w:b/>
-          <w:color w:val="A6A6A6" w:themeColor="background1" w:themeShade="A6"/>
-          <w:sz w:val="24"/>
-          <w:szCs w:val="24"/>
-        </w:rPr>
-        <w:t xml:space="preserve"> – </w:t>
-      </w:r>
-      <w:r>
-        <w:rPr>
-          <w:rFonts w:ascii="Times New Roman" w:eastAsiaTheme="majorEastAsia" w:hAnsi="Times New Roman" w:cs="Times New Roman"/>
-          <w:b/>
-          <w:color w:val="A6A6A6" w:themeColor="background1" w:themeShade="A6"/>
-          <w:sz w:val="24"/>
-          <w:szCs w:val="24"/>
-        </w:rPr>
-        <w:t>путь</w:t>
-      </w:r>
-      <w:r>
-        <w:rPr>
-          <w:rFonts w:ascii="Times New Roman" w:eastAsiaTheme="majorEastAsia" w:hAnsi="Times New Roman" w:cs="Times New Roman"/>
-          <w:b/>
-          <w:color w:val="A6A6A6" w:themeColor="background1" w:themeShade="A6"/>
-          <w:sz w:val="24"/>
-          <w:szCs w:val="24"/>
-        </w:rPr>
-        <w:t xml:space="preserve"> </w:t>
-      </w:r>
-      <w:r>
-        <w:rPr>
-          <w:rFonts w:ascii="Times New Roman" w:eastAsiaTheme="majorEastAsia" w:hAnsi="Times New Roman" w:cs="Times New Roman"/>
-          <w:b/>
-          <w:color w:val="A6A6A6" w:themeColor="background1" w:themeShade="A6"/>
-          <w:sz w:val="24"/>
-          <w:szCs w:val="24"/>
-        </w:rPr>
-        <w:t>к</w:t>
-      </w:r>
-      <w:r>
-        <w:rPr>
-          <w:rFonts w:ascii="Times New Roman" w:eastAsiaTheme="majorEastAsia" w:hAnsi="Times New Roman" w:cs="Times New Roman"/>
-          <w:b/>
-          <w:color w:val="A6A6A6" w:themeColor="background1" w:themeShade="A6"/>
-          <w:sz w:val="24"/>
-          <w:szCs w:val="24"/>
-        </w:rPr>
-        <w:t xml:space="preserve"> </w:t>
-      </w:r>
-      <w:r>
-        <w:rPr>
-          <w:rFonts w:ascii="Times New Roman" w:eastAsiaTheme="majorEastAsia" w:hAnsi="Times New Roman" w:cs="Times New Roman"/>
-          <w:b/>
-          <w:color w:val="A6A6A6" w:themeColor="background1" w:themeShade="A6"/>
-          <w:sz w:val="24"/>
-          <w:szCs w:val="24"/>
-        </w:rPr>
-        <w:t>файлу</w:t>
-      </w:r>
-      <w:r>
-        <w:rPr>
-          <w:rFonts w:ascii="Times New Roman" w:eastAsiaTheme="majorEastAsia" w:hAnsi="Times New Roman" w:cs="Times New Roman"/>
-          <w:b/>
-          <w:color w:val="A6A6A6" w:themeColor="background1" w:themeShade="A6"/>
-          <w:sz w:val="24"/>
-          <w:szCs w:val="24"/>
-        </w:rPr>
-        <w:t xml:space="preserve">, </w:t>
-      </w:r>
-      <w:r>
-        <w:rPr>
-          <w:rFonts w:ascii="Times New Roman" w:eastAsiaTheme="majorEastAsia" w:hAnsi="Times New Roman" w:cs="Times New Roman"/>
-          <w:b/>
-          <w:color w:val="A6A6A6" w:themeColor="background1" w:themeShade="A6"/>
-          <w:sz w:val="24"/>
-          <w:szCs w:val="24"/>
-        </w:rPr>
-        <w:t>содержащим данные калибровки</w:t>
-      </w:r>
-      <w:bookmarkStart w:id="33" w:name="_GoBack"/>
-      <w:bookmarkEnd w:id="33"/>
-    </w:p>
-    <w:p>
-      <w:pPr>
-        <w:rPr>
-          <w:rFonts w:ascii="Times New Roman" w:eastAsiaTheme="majorEastAsia" w:hAnsi="Times New Roman" w:cs="Times New Roman"/>
-          <w:b/>
-          <w:color w:val="A6A6A6" w:themeColor="background1" w:themeShade="A6"/>
-          <w:sz w:val="24"/>
-          <w:szCs w:val="24"/>
-        </w:rPr>
-      </w:pPr>
-    </w:p>
-    <w:p>
-      <w:pPr>
-        <w:rPr>
-          <w:rFonts w:ascii="Arial" w:hAnsi="Arial" w:cs="Arial"/>
-          <w:color w:val="000000"/>
-        </w:rPr>
-      </w:pPr>
-      <w:r>
-        <w:rPr>
-          <w:rFonts w:ascii="Times New Roman" w:eastAsiaTheme="majorEastAsia" w:hAnsi="Times New Roman" w:cs="Times New Roman"/>
-          <w:b/>
-          <w:color w:val="A6A6A6" w:themeColor="background1" w:themeShade="A6"/>
-          <w:sz w:val="24"/>
-          <w:szCs w:val="24"/>
-        </w:rPr>
-        <w:t xml:space="preserve"> </w:t>
-      </w:r>
-      <w:r>
-        <w:t xml:space="preserve"> </w:t>
-      </w:r>
-      <w:r>
-        <w:rPr>
-          <w:rFonts w:ascii="Times New Roman" w:eastAsiaTheme="majorEastAsia" w:hAnsi="Times New Roman" w:cs="Times New Roman"/>
-          <w:b/>
-          <w:sz w:val="24"/>
-          <w:szCs w:val="24"/>
-        </w:rPr>
-        <w:t>3.</w:t>
-      </w:r>
-      <w:r>
-        <w:rPr>
-          <w:rFonts w:ascii="Times New Roman" w:eastAsiaTheme="majorEastAsia" w:hAnsi="Times New Roman" w:cs="Times New Roman"/>
-          <w:b/>
-          <w:sz w:val="24"/>
-          <w:szCs w:val="24"/>
-        </w:rPr>
-        <w:t>4</w:t>
-      </w:r>
-      <w:r>
-        <w:rPr>
-          <w:rFonts w:ascii="Times New Roman" w:eastAsiaTheme="majorEastAsia" w:hAnsi="Times New Roman" w:cs="Times New Roman"/>
-          <w:b/>
-          <w:sz w:val="24"/>
-          <w:szCs w:val="24"/>
-        </w:rPr>
-        <w:t xml:space="preserve">. </w:t>
-      </w:r>
-      <w:r>
-        <w:rPr>
-          <w:rFonts w:ascii="Times New Roman" w:eastAsiaTheme="majorEastAsia" w:hAnsi="Times New Roman" w:cs="Times New Roman"/>
-          <w:b/>
-          <w:sz w:val="24"/>
-          <w:szCs w:val="24"/>
-        </w:rPr>
-        <w:t>О</w:t>
-      </w:r>
-      <w:r>
-        <w:rPr>
-          <w:rFonts w:ascii="Times New Roman" w:eastAsiaTheme="majorEastAsia" w:hAnsi="Times New Roman" w:cs="Times New Roman"/>
-          <w:b/>
-          <w:sz w:val="24"/>
-          <w:szCs w:val="24"/>
-        </w:rPr>
-        <w:t>писание кода (интерфейсы, классы).</w:t>
-      </w:r>
-    </w:p>
-    <w:p>
-      <w:pPr>
-        <w:rPr>
-          <w:rFonts w:ascii="Times New Roman" w:eastAsiaTheme="majorEastAsia" w:hAnsi="Times New Roman" w:cs="Times New Roman"/>
-          <w:b/>
-          <w:color w:val="A6A6A6" w:themeColor="background1" w:themeShade="A6"/>
-          <w:sz w:val="24"/>
-          <w:szCs w:val="24"/>
-        </w:rPr>
-      </w:pPr>
-      <w:r>
-        <w:rPr>
-          <w:rFonts w:ascii="Times New Roman" w:eastAsiaTheme="majorEastAsia" w:hAnsi="Times New Roman" w:cs="Times New Roman"/>
-          <w:b/>
-          <w:color w:val="A6A6A6" w:themeColor="background1" w:themeShade="A6"/>
-          <w:sz w:val="24"/>
-          <w:szCs w:val="24"/>
-        </w:rPr>
-        <w:t>Э</w:t>
-      </w:r>
-      <w:r>
-        <w:rPr>
-          <w:rFonts w:ascii="Times New Roman" w:eastAsiaTheme="majorEastAsia" w:hAnsi="Times New Roman" w:cs="Times New Roman"/>
-          <w:b/>
-          <w:color w:val="A6A6A6" w:themeColor="background1" w:themeShade="A6"/>
-          <w:sz w:val="24"/>
-          <w:szCs w:val="24"/>
-        </w:rPr>
-        <w:t xml:space="preserve">то может быть описание отдельных </w:t>
-      </w:r>
-      <w:r>
-        <w:rPr>
-          <w:rFonts w:ascii="Times New Roman" w:eastAsiaTheme="majorEastAsia" w:hAnsi="Times New Roman" w:cs="Times New Roman"/>
-          <w:b/>
-          <w:color w:val="A6A6A6" w:themeColor="background1" w:themeShade="A6"/>
-          <w:sz w:val="24"/>
-          <w:szCs w:val="24"/>
-        </w:rPr>
-        <w:t xml:space="preserve">кода </w:t>
-      </w:r>
-      <w:r>
-        <w:rPr>
-          <w:rFonts w:ascii="Times New Roman" w:eastAsiaTheme="majorEastAsia" w:hAnsi="Times New Roman" w:cs="Times New Roman"/>
-          <w:b/>
-          <w:color w:val="A6A6A6" w:themeColor="background1" w:themeShade="A6"/>
-          <w:sz w:val="24"/>
-          <w:szCs w:val="24"/>
-        </w:rPr>
-        <w:t>модулей и библиотек программы. Для веб-приложения – указание, какие страницы ссылаются на какие файлы.</w:t>
-      </w:r>
-      <w:r>
-        <w:rPr>
-          <w:rFonts w:ascii="Times New Roman" w:eastAsiaTheme="majorEastAsia" w:hAnsi="Times New Roman" w:cs="Times New Roman"/>
-          <w:b/>
-          <w:color w:val="A6A6A6" w:themeColor="background1" w:themeShade="A6"/>
-          <w:sz w:val="24"/>
-          <w:szCs w:val="24"/>
-        </w:rPr>
-        <w:t xml:space="preserve"> Нужно понимать, как</w:t>
-      </w:r>
-      <w:r>
-        <w:rPr>
-          <w:rFonts w:ascii="Times New Roman" w:eastAsiaTheme="majorEastAsia" w:hAnsi="Times New Roman" w:cs="Times New Roman"/>
-          <w:b/>
-          <w:color w:val="A6A6A6" w:themeColor="background1" w:themeShade="A6"/>
-          <w:sz w:val="24"/>
-          <w:szCs w:val="24"/>
-        </w:rPr>
-        <w:t xml:space="preserve"> другим программистам это </w:t>
-      </w:r>
-      <w:r>
-        <w:rPr>
-          <w:rFonts w:ascii="Times New Roman" w:eastAsiaTheme="majorEastAsia" w:hAnsi="Times New Roman" w:cs="Times New Roman"/>
-          <w:b/>
-          <w:color w:val="A6A6A6" w:themeColor="background1" w:themeShade="A6"/>
-          <w:sz w:val="24"/>
-          <w:szCs w:val="24"/>
-        </w:rPr>
-        <w:t xml:space="preserve">можно </w:t>
-      </w:r>
-      <w:r>
-        <w:rPr>
-          <w:rFonts w:ascii="Times New Roman" w:eastAsiaTheme="majorEastAsia" w:hAnsi="Times New Roman" w:cs="Times New Roman"/>
-          <w:b/>
-          <w:color w:val="A6A6A6" w:themeColor="background1" w:themeShade="A6"/>
-          <w:sz w:val="24"/>
-          <w:szCs w:val="24"/>
-        </w:rPr>
-        <w:t>использовать?</w:t>
-      </w:r>
-    </w:p>
-    <w:p>
-      <w:pPr>
-        <w:rPr>
-          <w:rFonts w:ascii="Times New Roman" w:eastAsiaTheme="majorEastAsia" w:hAnsi="Times New Roman" w:cs="Times New Roman"/>
-          <w:b/>
-          <w:sz w:val="24"/>
-          <w:szCs w:val="24"/>
-        </w:rPr>
-      </w:pPr>
-      <w:r>
-        <w:rPr>
-          <w:rFonts w:ascii="Times New Roman" w:eastAsiaTheme="majorEastAsia" w:hAnsi="Times New Roman" w:cs="Times New Roman"/>
-          <w:b/>
-          <w:sz w:val="24"/>
-          <w:szCs w:val="24"/>
-        </w:rPr>
-        <w:t xml:space="preserve">3.5. </w:t>
-      </w:r>
-      <w:r>
-        <w:rPr>
-          <w:rFonts w:ascii="Times New Roman" w:eastAsiaTheme="majorEastAsia" w:hAnsi="Times New Roman" w:cs="Times New Roman"/>
-          <w:b/>
-          <w:sz w:val="24"/>
-          <w:szCs w:val="24"/>
-        </w:rPr>
-        <w:t xml:space="preserve"> Архитектура решения</w:t>
-      </w:r>
-    </w:p>
-    <w:p>
-      <w:pPr>
-        <w:rPr>
-          <w:rFonts w:ascii="Times New Roman" w:eastAsiaTheme="majorEastAsia" w:hAnsi="Times New Roman" w:cs="Times New Roman"/>
-          <w:b/>
-          <w:sz w:val="24"/>
-          <w:szCs w:val="24"/>
-        </w:rPr>
-      </w:pPr>
-    </w:p>
-    <w:p>
-      <w:pPr>
-        <w:rPr>
-          <w:rFonts w:ascii="Times New Roman" w:eastAsiaTheme="majorEastAsia" w:hAnsi="Times New Roman" w:cs="Times New Roman"/>
-          <w:b/>
-          <w:sz w:val="24"/>
-          <w:szCs w:val="24"/>
-        </w:rPr>
-      </w:pPr>
-      <w:r>
-        <w:rPr>
-          <w:rFonts w:ascii="Times New Roman" w:eastAsiaTheme="majorEastAsia" w:hAnsi="Times New Roman" w:cs="Times New Roman"/>
-          <w:b/>
-          <w:sz w:val="24"/>
-          <w:szCs w:val="24"/>
-        </w:rPr>
-        <w:t>3.6. План тестирования и баг-репорты</w:t>
-      </w:r>
-    </w:p>
-    <w:p>
-      <w:pPr>
-        <w:rPr>
-          <w:rFonts w:ascii="Times New Roman" w:eastAsiaTheme="majorEastAsia" w:hAnsi="Times New Roman" w:cs="Times New Roman"/>
-          <w:b/>
-          <w:sz w:val="24"/>
-          <w:szCs w:val="24"/>
-        </w:rPr>
-      </w:pPr>
-    </w:p>
-    <w:p>
-      <w:pPr>
-        <w:pStyle w:val="1"/>
-        <w:ind w:left="360"/>
-      </w:pPr>
-      <w:bookmarkStart w:id="34" w:name="_Toc969655"/>
-      <w:r>
-        <w:t>Руководство пользователя</w:t>
-      </w:r>
-      <w:bookmarkEnd w:id="34"/>
-    </w:p>
-    <w:p>
-      <w:pPr>
-        <w:rPr>
-          <w:rFonts w:ascii="Times New Roman" w:eastAsiaTheme="majorEastAsia" w:hAnsi="Times New Roman" w:cs="Times New Roman"/>
-          <w:b/>
-          <w:color w:val="A6A6A6" w:themeColor="background1" w:themeShade="A6"/>
-          <w:sz w:val="24"/>
-          <w:szCs w:val="24"/>
-        </w:rPr>
-      </w:pPr>
-      <w:r>
-        <w:rPr>
-          <w:rFonts w:ascii="Times New Roman" w:eastAsiaTheme="majorEastAsia" w:hAnsi="Times New Roman" w:cs="Times New Roman"/>
-          <w:b/>
-          <w:color w:val="A6A6A6" w:themeColor="background1" w:themeShade="A6"/>
-          <w:sz w:val="24"/>
-          <w:szCs w:val="24"/>
-        </w:rPr>
-        <w:t>&lt;</w:t>
-      </w:r>
-      <w:r>
-        <w:rPr>
-          <w:rFonts w:ascii="Times New Roman" w:eastAsiaTheme="majorEastAsia" w:hAnsi="Times New Roman" w:cs="Times New Roman"/>
-          <w:b/>
-          <w:color w:val="A6A6A6" w:themeColor="background1" w:themeShade="A6"/>
-          <w:sz w:val="24"/>
-          <w:szCs w:val="24"/>
-        </w:rPr>
-        <w:t xml:space="preserve">описание </w:t>
-      </w:r>
-      <w:r>
-        <w:rPr>
-          <w:rFonts w:ascii="Times New Roman" w:eastAsiaTheme="majorEastAsia" w:hAnsi="Times New Roman" w:cs="Times New Roman"/>
-          <w:b/>
-          <w:color w:val="A6A6A6" w:themeColor="background1" w:themeShade="A6"/>
-          <w:sz w:val="24"/>
-          <w:szCs w:val="24"/>
-        </w:rPr>
-        <w:t>функци</w:t>
-      </w:r>
-      <w:r>
-        <w:rPr>
-          <w:rFonts w:ascii="Times New Roman" w:eastAsiaTheme="majorEastAsia" w:hAnsi="Times New Roman" w:cs="Times New Roman"/>
-          <w:b/>
-          <w:color w:val="A6A6A6" w:themeColor="background1" w:themeShade="A6"/>
-          <w:sz w:val="24"/>
-          <w:szCs w:val="24"/>
-        </w:rPr>
-        <w:t>й</w:t>
-      </w:r>
-      <w:r>
-        <w:rPr>
-          <w:rFonts w:ascii="Times New Roman" w:eastAsiaTheme="majorEastAsia" w:hAnsi="Times New Roman" w:cs="Times New Roman"/>
-          <w:b/>
-          <w:color w:val="A6A6A6" w:themeColor="background1" w:themeShade="A6"/>
-          <w:sz w:val="24"/>
-          <w:szCs w:val="24"/>
-        </w:rPr>
-        <w:t xml:space="preserve"> программы</w:t>
-      </w:r>
-      <w:r>
-        <w:rPr>
-          <w:rFonts w:ascii="Times New Roman" w:eastAsiaTheme="majorEastAsia" w:hAnsi="Times New Roman" w:cs="Times New Roman"/>
-          <w:b/>
-          <w:color w:val="A6A6A6" w:themeColor="background1" w:themeShade="A6"/>
-          <w:sz w:val="24"/>
-          <w:szCs w:val="24"/>
-        </w:rPr>
-        <w:t xml:space="preserve"> и принципов их использования</w:t>
-      </w:r>
-      <w:r>
-        <w:rPr>
-          <w:rFonts w:ascii="Times New Roman" w:eastAsiaTheme="majorEastAsia" w:hAnsi="Times New Roman" w:cs="Times New Roman"/>
-          <w:b/>
-          <w:color w:val="A6A6A6" w:themeColor="background1" w:themeShade="A6"/>
-          <w:sz w:val="24"/>
-          <w:szCs w:val="24"/>
-        </w:rPr>
-        <w:t>.</w:t>
-      </w:r>
-      <w:r>
-        <w:rPr>
-          <w:rFonts w:ascii="Times New Roman" w:eastAsiaTheme="majorEastAsia" w:hAnsi="Times New Roman" w:cs="Times New Roman"/>
-          <w:b/>
-          <w:color w:val="A6A6A6" w:themeColor="background1" w:themeShade="A6"/>
-          <w:sz w:val="24"/>
-          <w:szCs w:val="24"/>
-        </w:rPr>
-        <w:t xml:space="preserve"> Алгоритм действий пользователя</w:t>
-      </w:r>
-      <w:r>
-        <w:rPr>
-          <w:rFonts w:ascii="Times New Roman" w:eastAsiaTheme="majorEastAsia" w:hAnsi="Times New Roman" w:cs="Times New Roman"/>
-          <w:b/>
-          <w:color w:val="A6A6A6" w:themeColor="background1" w:themeShade="A6"/>
-          <w:sz w:val="24"/>
-          <w:szCs w:val="24"/>
-        </w:rPr>
-        <w:t xml:space="preserve"> в случае возникновения проблем&gt;</w:t>
-      </w:r>
-    </w:p>
-    <w:p>
-      <w:pPr>
-        <w:rPr>
-          <w:rFonts w:ascii="Arial" w:hAnsi="Arial" w:cs="Arial"/>
-          <w:color w:val="000000"/>
-        </w:rPr>
-      </w:pPr>
-      <w:r>
-        <w:rPr>
-          <w:rFonts w:ascii="Times New Roman" w:eastAsiaTheme="majorEastAsia" w:hAnsi="Times New Roman" w:cs="Times New Roman"/>
-          <w:b/>
-          <w:color w:val="A6A6A6" w:themeColor="background1" w:themeShade="A6"/>
-          <w:sz w:val="24"/>
-          <w:szCs w:val="24"/>
-        </w:rPr>
-        <w:t xml:space="preserve"> </w:t>
-      </w:r>
-      <w:r>
-        <w:t xml:space="preserve"> </w:t>
-      </w:r>
-      <w:r>
-        <w:rPr>
-          <w:rFonts w:ascii="Times New Roman" w:eastAsiaTheme="majorEastAsia" w:hAnsi="Times New Roman" w:cs="Times New Roman"/>
-          <w:b/>
-          <w:sz w:val="24"/>
-          <w:szCs w:val="24"/>
-        </w:rPr>
-        <w:t>4.4</w:t>
-      </w:r>
-      <w:r>
-        <w:rPr>
-          <w:rFonts w:ascii="Times New Roman" w:eastAsiaTheme="majorEastAsia" w:hAnsi="Times New Roman" w:cs="Times New Roman"/>
-          <w:b/>
-          <w:sz w:val="24"/>
-          <w:szCs w:val="24"/>
-        </w:rPr>
-        <w:t xml:space="preserve">. </w:t>
-      </w:r>
-      <w:r>
-        <w:rPr>
-          <w:rFonts w:ascii="Times New Roman" w:eastAsiaTheme="majorEastAsia" w:hAnsi="Times New Roman" w:cs="Times New Roman"/>
-          <w:b/>
-          <w:sz w:val="24"/>
-          <w:szCs w:val="24"/>
-        </w:rPr>
-        <w:t>Пояснения к действиям пользователя для выполнения функций</w:t>
-      </w:r>
-    </w:p>
-    <w:p>
-      <w:pPr>
-        <w:rPr>
-          <w:rFonts w:ascii="Times New Roman" w:eastAsiaTheme="majorEastAsia" w:hAnsi="Times New Roman" w:cs="Times New Roman"/>
-          <w:b/>
-          <w:sz w:val="24"/>
-          <w:szCs w:val="24"/>
-        </w:rPr>
-      </w:pPr>
-      <w:r>
-        <w:rPr>
-          <w:rFonts w:ascii="Times New Roman" w:eastAsiaTheme="majorEastAsia" w:hAnsi="Times New Roman" w:cs="Times New Roman"/>
-          <w:b/>
-          <w:color w:val="A6A6A6" w:themeColor="background1" w:themeShade="A6"/>
-          <w:sz w:val="24"/>
-          <w:szCs w:val="24"/>
-        </w:rPr>
-        <w:t xml:space="preserve"> </w:t>
-      </w:r>
-      <w:r>
-        <w:t xml:space="preserve"> </w:t>
-      </w:r>
-      <w:r>
-        <w:rPr>
-          <w:rFonts w:ascii="Times New Roman" w:eastAsiaTheme="majorEastAsia" w:hAnsi="Times New Roman" w:cs="Times New Roman"/>
-          <w:b/>
-          <w:sz w:val="24"/>
-          <w:szCs w:val="24"/>
-        </w:rPr>
-        <w:t>4.5.</w:t>
-      </w:r>
-      <w:r>
-        <w:rPr>
-          <w:rFonts w:ascii="Times New Roman" w:eastAsiaTheme="majorEastAsia" w:hAnsi="Times New Roman" w:cs="Times New Roman"/>
-          <w:b/>
-          <w:sz w:val="24"/>
-          <w:szCs w:val="24"/>
-        </w:rPr>
-        <w:t xml:space="preserve"> </w:t>
-      </w:r>
-      <w:r>
-        <w:rPr>
-          <w:rFonts w:ascii="Times New Roman" w:eastAsiaTheme="majorEastAsia" w:hAnsi="Times New Roman" w:cs="Times New Roman"/>
-          <w:b/>
-          <w:sz w:val="24"/>
-          <w:szCs w:val="24"/>
-        </w:rPr>
-        <w:t>Пояснения к экранным формам</w:t>
-      </w:r>
-      <w:r>
-        <w:rPr>
-          <w:rFonts w:ascii="Times New Roman" w:eastAsiaTheme="majorEastAsia" w:hAnsi="Times New Roman" w:cs="Times New Roman"/>
-          <w:b/>
-          <w:sz w:val="24"/>
-          <w:szCs w:val="24"/>
-        </w:rPr>
-        <w:t xml:space="preserve"> </w:t>
-      </w:r>
-    </w:p>
-    <w:p>
-      <w:pPr>
-        <w:rPr>
-          <w:rFonts w:ascii="Times New Roman" w:eastAsiaTheme="majorEastAsia" w:hAnsi="Times New Roman" w:cs="Times New Roman"/>
-          <w:b/>
-          <w:sz w:val="24"/>
-          <w:szCs w:val="24"/>
-        </w:rPr>
-      </w:pPr>
-      <w:r>
-        <w:rPr>
-          <w:rFonts w:ascii="Times New Roman" w:eastAsiaTheme="majorEastAsia" w:hAnsi="Times New Roman" w:cs="Times New Roman"/>
-          <w:b/>
-          <w:color w:val="A6A6A6" w:themeColor="background1" w:themeShade="A6"/>
-          <w:sz w:val="24"/>
-          <w:szCs w:val="24"/>
-        </w:rPr>
-        <w:t xml:space="preserve"> </w:t>
-      </w:r>
-      <w:r>
-        <w:t xml:space="preserve"> </w:t>
-      </w:r>
-      <w:r>
-        <w:rPr>
-          <w:rFonts w:ascii="Times New Roman" w:eastAsiaTheme="majorEastAsia" w:hAnsi="Times New Roman" w:cs="Times New Roman"/>
-          <w:b/>
-          <w:sz w:val="24"/>
-          <w:szCs w:val="24"/>
-        </w:rPr>
-        <w:t>4.5.</w:t>
-      </w:r>
-      <w:r>
-        <w:rPr>
-          <w:rFonts w:ascii="Times New Roman" w:eastAsiaTheme="majorEastAsia" w:hAnsi="Times New Roman" w:cs="Times New Roman"/>
-          <w:b/>
-          <w:sz w:val="24"/>
-          <w:szCs w:val="24"/>
-        </w:rPr>
-        <w:t xml:space="preserve"> </w:t>
-      </w:r>
-      <w:r>
-        <w:rPr>
-          <w:rFonts w:ascii="Times New Roman" w:eastAsiaTheme="majorEastAsia" w:hAnsi="Times New Roman" w:cs="Times New Roman"/>
-          <w:b/>
-          <w:sz w:val="24"/>
-          <w:szCs w:val="24"/>
-        </w:rPr>
-        <w:t>Пояснения к выходным данным, способы интерпретирования выходных данных</w:t>
-      </w:r>
-    </w:p>
-    <w:p>
-      <w:pPr>
-        <w:rPr>
-          <w:rFonts w:ascii="Times New Roman" w:eastAsiaTheme="majorEastAsia" w:hAnsi="Times New Roman" w:cs="Times New Roman"/>
-          <w:b/>
-          <w:sz w:val="24"/>
-          <w:szCs w:val="24"/>
-        </w:rPr>
-      </w:pPr>
-      <w:r>
-        <w:rPr>
-          <w:rFonts w:ascii="Times New Roman" w:eastAsiaTheme="majorEastAsia" w:hAnsi="Times New Roman" w:cs="Times New Roman"/>
-          <w:b/>
-          <w:color w:val="A6A6A6" w:themeColor="background1" w:themeShade="A6"/>
-          <w:sz w:val="24"/>
-          <w:szCs w:val="24"/>
-        </w:rPr>
-        <w:t xml:space="preserve"> </w:t>
-      </w:r>
-      <w:r>
-        <w:t xml:space="preserve"> </w:t>
-      </w:r>
-      <w:r>
-        <w:rPr>
-          <w:rFonts w:ascii="Times New Roman" w:eastAsiaTheme="majorEastAsia" w:hAnsi="Times New Roman" w:cs="Times New Roman"/>
-          <w:b/>
-          <w:sz w:val="24"/>
-          <w:szCs w:val="24"/>
-        </w:rPr>
-        <w:t>4.5.</w:t>
-      </w:r>
-      <w:r>
-        <w:rPr>
-          <w:rFonts w:ascii="Times New Roman" w:eastAsiaTheme="majorEastAsia" w:hAnsi="Times New Roman" w:cs="Times New Roman"/>
-          <w:b/>
-          <w:sz w:val="24"/>
-          <w:szCs w:val="24"/>
-        </w:rPr>
-        <w:t xml:space="preserve"> </w:t>
-      </w:r>
-      <w:r>
-        <w:rPr>
-          <w:rFonts w:ascii="Times New Roman" w:eastAsiaTheme="majorEastAsia" w:hAnsi="Times New Roman" w:cs="Times New Roman"/>
-          <w:b/>
-          <w:sz w:val="24"/>
-          <w:szCs w:val="24"/>
-        </w:rPr>
-        <w:t>Пояснения к возможным ошибкам</w:t>
+      </w:pPr>
+      <w:r>
+        <w:rPr>
+          <w:rFonts w:ascii="Times New Roman" w:eastAsiaTheme="majorEastAsia" w:hAnsi="Times New Roman" w:cs="Times New Roman"/>
+          <w:sz w:val="24"/>
+          <w:szCs w:val="24"/>
+        </w:rPr>
+        <w:t xml:space="preserve">При возникновении ошибки программа выведет в консоль соответствующую информацию и прекратит работу. Также возможен вывод кода ошибки, их интерпретацию можно найти по следующей ссылке: </w:t>
+      </w:r>
+      <w:r>
+        <w:rPr>
+          <w:rFonts w:ascii="Times New Roman" w:eastAsiaTheme="majorEastAsia" w:hAnsi="Times New Roman" w:cs="Times New Roman"/>
+          <w:sz w:val="24"/>
+          <w:szCs w:val="24"/>
+        </w:rPr>
+        <w:t>https://streamhpc.com/blog/2013-04-28/opencl-error-codes/</w:t>
       </w:r>
     </w:p>
     <w:p>
@@ -4919,7 +6991,7 @@
 </file>
 
 <file path=word/endnotes.xml><?xml version="1.0" encoding="utf-8"?>
-<w:endnotes xmlns:wpc="http://schemas.microsoft.com/office/word/2010/wordprocessingCanvas" xmlns:cx="http://schemas.microsoft.com/office/drawing/2014/chartex" xmlns:cx1="http://schemas.microsoft.com/office/drawing/2015/9/8/chartex" xmlns:cx2="http://schemas.microsoft.com/office/drawing/2015/10/21/chartex" xmlns:cx3="http://schemas.microsoft.com/office/drawing/2016/5/9/chartex" xmlns:cx4="http://schemas.microsoft.com/office/drawing/2016/5/10/chartex" xmlns:cx5="http://schemas.microsoft.com/office/drawing/2016/5/11/chartex" xmlns:cx6="http://schemas.microsoft.com/office/drawing/2016/5/12/chartex" xmlns:cx7="http://schemas.microsoft.com/office/drawing/2016/5/13/chartex" xmlns:cx8="http://schemas.microsoft.com/office/drawing/2016/5/14/chartex" xmlns:mc="http://schemas.openxmlformats.org/markup-compatibility/2006" xmlns:aink="http://schemas.microsoft.com/office/drawing/2016/ink" xmlns:am3d="http://schemas.microsoft.com/office/drawing/2017/model3d" xmlns:o="urn:schemas-microsoft-com:office:office" xmlns:r="http://schemas.openxmlformats.org/officeDocument/2006/relationships" xmlns:m="http://schemas.openxmlformats.org/officeDocument/2006/math" xmlns:v="urn:schemas-microsoft-com:vml" xmlns:wp14="http://schemas.microsoft.com/office/word/2010/wordprocessingDrawing" xmlns:wp="http://schemas.openxmlformats.org/drawingml/2006/wordprocessingDrawing" xmlns:w10="urn:schemas-microsoft-com:office:word" xmlns:w="http://schemas.openxmlformats.org/wordprocessingml/2006/main" xmlns:w14="http://schemas.microsoft.com/office/word/2010/wordml" xmlns:w15="http://schemas.microsoft.com/office/word/2012/wordml" xmlns:w16cid="http://schemas.microsoft.com/office/word/2016/wordml/cid" xmlns:w16se="http://schemas.microsoft.com/office/word/2015/wordml/symex" xmlns:wpg="http://schemas.microsoft.com/office/word/2010/wordprocessingGroup" xmlns:wpi="http://schemas.microsoft.com/office/word/2010/wordprocessingInk" xmlns:wne="http://schemas.microsoft.com/office/word/2006/wordml" xmlns:wps="http://schemas.microsoft.com/office/word/2010/wordprocessingShape" mc:Ignorable="w14 w15 w16se w16cid wp14">
+<w:endnotes xmlns:wpc="http://schemas.microsoft.com/office/word/2010/wordprocessingCanvas" xmlns:mc="http://schemas.openxmlformats.org/markup-compatibility/2006" xmlns:o="urn:schemas-microsoft-com:office:office" xmlns:r="http://schemas.openxmlformats.org/officeDocument/2006/relationships" xmlns:m="http://schemas.openxmlformats.org/officeDocument/2006/math" xmlns:v="urn:schemas-microsoft-com:vml" xmlns:wp14="http://schemas.microsoft.com/office/word/2010/wordprocessingDrawing" xmlns:wp="http://schemas.openxmlformats.org/drawingml/2006/wordprocessingDrawing" xmlns:w10="urn:schemas-microsoft-com:office:word" xmlns:w="http://schemas.openxmlformats.org/wordprocessingml/2006/main" xmlns:w14="http://schemas.microsoft.com/office/word/2010/wordml" xmlns:w15="http://schemas.microsoft.com/office/word/2012/wordml" xmlns:wpg="http://schemas.microsoft.com/office/word/2010/wordprocessingGroup" xmlns:wpi="http://schemas.microsoft.com/office/word/2010/wordprocessingInk" xmlns:wne="http://schemas.microsoft.com/office/word/2006/wordml" xmlns:wps="http://schemas.microsoft.com/office/word/2010/wordprocessingShape" mc:Ignorable="w14 w15 wp14">
   <w:endnote w:type="separator" w:id="-1">
     <w:p>
       <w:pPr>
@@ -4944,7 +7016,7 @@
 </file>
 
 <file path=word/footer1.xml><?xml version="1.0" encoding="utf-8"?>
-<w:ftr xmlns:wpc="http://schemas.microsoft.com/office/word/2010/wordprocessingCanvas" xmlns:cx="http://schemas.microsoft.com/office/drawing/2014/chartex" xmlns:cx1="http://schemas.microsoft.com/office/drawing/2015/9/8/chartex" xmlns:cx2="http://schemas.microsoft.com/office/drawing/2015/10/21/chartex" xmlns:cx3="http://schemas.microsoft.com/office/drawing/2016/5/9/chartex" xmlns:cx4="http://schemas.microsoft.com/office/drawing/2016/5/10/chartex" xmlns:cx5="http://schemas.microsoft.com/office/drawing/2016/5/11/chartex" xmlns:cx6="http://schemas.microsoft.com/office/drawing/2016/5/12/chartex" xmlns:cx7="http://schemas.microsoft.com/office/drawing/2016/5/13/chartex" xmlns:cx8="http://schemas.microsoft.com/office/drawing/2016/5/14/chartex" xmlns:mc="http://schemas.openxmlformats.org/markup-compatibility/2006" xmlns:aink="http://schemas.microsoft.com/office/drawing/2016/ink" xmlns:am3d="http://schemas.microsoft.com/office/drawing/2017/model3d" xmlns:o="urn:schemas-microsoft-com:office:office" xmlns:r="http://schemas.openxmlformats.org/officeDocument/2006/relationships" xmlns:m="http://schemas.openxmlformats.org/officeDocument/2006/math" xmlns:v="urn:schemas-microsoft-com:vml" xmlns:wp14="http://schemas.microsoft.com/office/word/2010/wordprocessingDrawing" xmlns:wp="http://schemas.openxmlformats.org/drawingml/2006/wordprocessingDrawing" xmlns:w10="urn:schemas-microsoft-com:office:word" xmlns:w="http://schemas.openxmlformats.org/wordprocessingml/2006/main" xmlns:w14="http://schemas.microsoft.com/office/word/2010/wordml" xmlns:w15="http://schemas.microsoft.com/office/word/2012/wordml" xmlns:w16cid="http://schemas.microsoft.com/office/word/2016/wordml/cid" xmlns:w16se="http://schemas.microsoft.com/office/word/2015/wordml/symex" xmlns:wpg="http://schemas.microsoft.com/office/word/2010/wordprocessingGroup" xmlns:wpi="http://schemas.microsoft.com/office/word/2010/wordprocessingInk" xmlns:wne="http://schemas.microsoft.com/office/word/2006/wordml" xmlns:wps="http://schemas.microsoft.com/office/word/2010/wordprocessingShape" mc:Ignorable="w14 w15 w16se w16cid wp14">
+<w:ftr xmlns:wpc="http://schemas.microsoft.com/office/word/2010/wordprocessingCanvas" xmlns:mc="http://schemas.openxmlformats.org/markup-compatibility/2006" xmlns:o="urn:schemas-microsoft-com:office:office" xmlns:r="http://schemas.openxmlformats.org/officeDocument/2006/relationships" xmlns:m="http://schemas.openxmlformats.org/officeDocument/2006/math" xmlns:v="urn:schemas-microsoft-com:vml" xmlns:wp14="http://schemas.microsoft.com/office/word/2010/wordprocessingDrawing" xmlns:wp="http://schemas.openxmlformats.org/drawingml/2006/wordprocessingDrawing" xmlns:w10="urn:schemas-microsoft-com:office:word" xmlns:w="http://schemas.openxmlformats.org/wordprocessingml/2006/main" xmlns:w14="http://schemas.microsoft.com/office/word/2010/wordml" xmlns:w15="http://schemas.microsoft.com/office/word/2012/wordml" xmlns:wpg="http://schemas.microsoft.com/office/word/2010/wordprocessingGroup" xmlns:wpi="http://schemas.microsoft.com/office/word/2010/wordprocessingInk" xmlns:wne="http://schemas.microsoft.com/office/word/2006/wordml" xmlns:wps="http://schemas.microsoft.com/office/word/2010/wordprocessingShape" mc:Ignorable="w14 w15 wp14">
   <w:p>
     <w:pPr>
       <w:pStyle w:val="a5"/>
@@ -4961,7 +7033,7 @@
 </file>
 
 <file path=word/footnotes.xml><?xml version="1.0" encoding="utf-8"?>
-<w:footnotes xmlns:wpc="http://schemas.microsoft.com/office/word/2010/wordprocessingCanvas" xmlns:cx="http://schemas.microsoft.com/office/drawing/2014/chartex" xmlns:cx1="http://schemas.microsoft.com/office/drawing/2015/9/8/chartex" xmlns:cx2="http://schemas.microsoft.com/office/drawing/2015/10/21/chartex" xmlns:cx3="http://schemas.microsoft.com/office/drawing/2016/5/9/chartex" xmlns:cx4="http://schemas.microsoft.com/office/drawing/2016/5/10/chartex" xmlns:cx5="http://schemas.microsoft.com/office/drawing/2016/5/11/chartex" xmlns:cx6="http://schemas.microsoft.com/office/drawing/2016/5/12/chartex" xmlns:cx7="http://schemas.microsoft.com/office/drawing/2016/5/13/chartex" xmlns:cx8="http://schemas.microsoft.com/office/drawing/2016/5/14/chartex" xmlns:mc="http://schemas.openxmlformats.org/markup-compatibility/2006" xmlns:aink="http://schemas.microsoft.com/office/drawing/2016/ink" xmlns:am3d="http://schemas.microsoft.com/office/drawing/2017/model3d" xmlns:o="urn:schemas-microsoft-com:office:office" xmlns:r="http://schemas.openxmlformats.org/officeDocument/2006/relationships" xmlns:m="http://schemas.openxmlformats.org/officeDocument/2006/math" xmlns:v="urn:schemas-microsoft-com:vml" xmlns:wp14="http://schemas.microsoft.com/office/word/2010/wordprocessingDrawing" xmlns:wp="http://schemas.openxmlformats.org/drawingml/2006/wordprocessingDrawing" xmlns:w10="urn:schemas-microsoft-com:office:word" xmlns:w="http://schemas.openxmlformats.org/wordprocessingml/2006/main" xmlns:w14="http://schemas.microsoft.com/office/word/2010/wordml" xmlns:w15="http://schemas.microsoft.com/office/word/2012/wordml" xmlns:w16cid="http://schemas.microsoft.com/office/word/2016/wordml/cid" xmlns:w16se="http://schemas.microsoft.com/office/word/2015/wordml/symex" xmlns:wpg="http://schemas.microsoft.com/office/word/2010/wordprocessingGroup" xmlns:wpi="http://schemas.microsoft.com/office/word/2010/wordprocessingInk" xmlns:wne="http://schemas.microsoft.com/office/word/2006/wordml" xmlns:wps="http://schemas.microsoft.com/office/word/2010/wordprocessingShape" mc:Ignorable="w14 w15 w16se w16cid wp14">
+<w:footnotes xmlns:wpc="http://schemas.microsoft.com/office/word/2010/wordprocessingCanvas" xmlns:mc="http://schemas.openxmlformats.org/markup-compatibility/2006" xmlns:o="urn:schemas-microsoft-com:office:office" xmlns:r="http://schemas.openxmlformats.org/officeDocument/2006/relationships" xmlns:m="http://schemas.openxmlformats.org/officeDocument/2006/math" xmlns:v="urn:schemas-microsoft-com:vml" xmlns:wp14="http://schemas.microsoft.com/office/word/2010/wordprocessingDrawing" xmlns:wp="http://schemas.openxmlformats.org/drawingml/2006/wordprocessingDrawing" xmlns:w10="urn:schemas-microsoft-com:office:word" xmlns:w="http://schemas.openxmlformats.org/wordprocessingml/2006/main" xmlns:w14="http://schemas.microsoft.com/office/word/2010/wordml" xmlns:w15="http://schemas.microsoft.com/office/word/2012/wordml" xmlns:wpg="http://schemas.microsoft.com/office/word/2010/wordprocessingGroup" xmlns:wpi="http://schemas.microsoft.com/office/word/2010/wordprocessingInk" xmlns:wne="http://schemas.microsoft.com/office/word/2006/wordml" xmlns:wps="http://schemas.microsoft.com/office/word/2010/wordprocessingShape" mc:Ignorable="w14 w15 wp14">
   <w:footnote w:type="separator" w:id="-1">
     <w:p>
       <w:pPr>
@@ -4986,7 +7058,7 @@
 </file>
 
 <file path=word/header1.xml><?xml version="1.0" encoding="utf-8"?>
-<w:hdr xmlns:wpc="http://schemas.microsoft.com/office/word/2010/wordprocessingCanvas" xmlns:cx="http://schemas.microsoft.com/office/drawing/2014/chartex" xmlns:cx1="http://schemas.microsoft.com/office/drawing/2015/9/8/chartex" xmlns:cx2="http://schemas.microsoft.com/office/drawing/2015/10/21/chartex" xmlns:cx3="http://schemas.microsoft.com/office/drawing/2016/5/9/chartex" xmlns:cx4="http://schemas.microsoft.com/office/drawing/2016/5/10/chartex" xmlns:cx5="http://schemas.microsoft.com/office/drawing/2016/5/11/chartex" xmlns:cx6="http://schemas.microsoft.com/office/drawing/2016/5/12/chartex" xmlns:cx7="http://schemas.microsoft.com/office/drawing/2016/5/13/chartex" xmlns:cx8="http://schemas.microsoft.com/office/drawing/2016/5/14/chartex" xmlns:mc="http://schemas.openxmlformats.org/markup-compatibility/2006" xmlns:aink="http://schemas.microsoft.com/office/drawing/2016/ink" xmlns:am3d="http://schemas.microsoft.com/office/drawing/2017/model3d" xmlns:o="urn:schemas-microsoft-com:office:office" xmlns:r="http://schemas.openxmlformats.org/officeDocument/2006/relationships" xmlns:m="http://schemas.openxmlformats.org/officeDocument/2006/math" xmlns:v="urn:schemas-microsoft-com:vml" xmlns:wp14="http://schemas.microsoft.com/office/word/2010/wordprocessingDrawing" xmlns:wp="http://schemas.openxmlformats.org/drawingml/2006/wordprocessingDrawing" xmlns:w10="urn:schemas-microsoft-com:office:word" xmlns:w="http://schemas.openxmlformats.org/wordprocessingml/2006/main" xmlns:w14="http://schemas.microsoft.com/office/word/2010/wordml" xmlns:w15="http://schemas.microsoft.com/office/word/2012/wordml" xmlns:w16cid="http://schemas.microsoft.com/office/word/2016/wordml/cid" xmlns:w16se="http://schemas.microsoft.com/office/word/2015/wordml/symex" xmlns:wpg="http://schemas.microsoft.com/office/word/2010/wordprocessingGroup" xmlns:wpi="http://schemas.microsoft.com/office/word/2010/wordprocessingInk" xmlns:wne="http://schemas.microsoft.com/office/word/2006/wordml" xmlns:wps="http://schemas.microsoft.com/office/word/2010/wordprocessingShape" mc:Ignorable="w14 w15 w16se w16cid wp14">
+<w:hdr xmlns:wpc="http://schemas.microsoft.com/office/word/2010/wordprocessingCanvas" xmlns:mc="http://schemas.openxmlformats.org/markup-compatibility/2006" xmlns:o="urn:schemas-microsoft-com:office:office" xmlns:r="http://schemas.openxmlformats.org/officeDocument/2006/relationships" xmlns:m="http://schemas.openxmlformats.org/officeDocument/2006/math" xmlns:v="urn:schemas-microsoft-com:vml" xmlns:wp14="http://schemas.microsoft.com/office/word/2010/wordprocessingDrawing" xmlns:wp="http://schemas.openxmlformats.org/drawingml/2006/wordprocessingDrawing" xmlns:w10="urn:schemas-microsoft-com:office:word" xmlns:w="http://schemas.openxmlformats.org/wordprocessingml/2006/main" xmlns:w14="http://schemas.microsoft.com/office/word/2010/wordml" xmlns:w15="http://schemas.microsoft.com/office/word/2012/wordml" xmlns:wpg="http://schemas.microsoft.com/office/word/2010/wordprocessingGroup" xmlns:wpi="http://schemas.microsoft.com/office/word/2010/wordprocessingInk" xmlns:wne="http://schemas.microsoft.com/office/word/2006/wordml" xmlns:wps="http://schemas.microsoft.com/office/word/2010/wordprocessingShape" mc:Ignorable="w14 w15 wp14">
   <w:p>
     <w:pPr>
       <w:pStyle w:val="a3"/>
@@ -5112,7 +7184,7 @@
 </file>
 
 <file path=word/header2.xml><?xml version="1.0" encoding="utf-8"?>
-<w:hdr xmlns:wpc="http://schemas.microsoft.com/office/word/2010/wordprocessingCanvas" xmlns:cx="http://schemas.microsoft.com/office/drawing/2014/chartex" xmlns:cx1="http://schemas.microsoft.com/office/drawing/2015/9/8/chartex" xmlns:cx2="http://schemas.microsoft.com/office/drawing/2015/10/21/chartex" xmlns:cx3="http://schemas.microsoft.com/office/drawing/2016/5/9/chartex" xmlns:cx4="http://schemas.microsoft.com/office/drawing/2016/5/10/chartex" xmlns:cx5="http://schemas.microsoft.com/office/drawing/2016/5/11/chartex" xmlns:cx6="http://schemas.microsoft.com/office/drawing/2016/5/12/chartex" xmlns:cx7="http://schemas.microsoft.com/office/drawing/2016/5/13/chartex" xmlns:cx8="http://schemas.microsoft.com/office/drawing/2016/5/14/chartex" xmlns:mc="http://schemas.openxmlformats.org/markup-compatibility/2006" xmlns:aink="http://schemas.microsoft.com/office/drawing/2016/ink" xmlns:am3d="http://schemas.microsoft.com/office/drawing/2017/model3d" xmlns:o="urn:schemas-microsoft-com:office:office" xmlns:r="http://schemas.openxmlformats.org/officeDocument/2006/relationships" xmlns:m="http://schemas.openxmlformats.org/officeDocument/2006/math" xmlns:v="urn:schemas-microsoft-com:vml" xmlns:wp14="http://schemas.microsoft.com/office/word/2010/wordprocessingDrawing" xmlns:wp="http://schemas.openxmlformats.org/drawingml/2006/wordprocessingDrawing" xmlns:w10="urn:schemas-microsoft-com:office:word" xmlns:w="http://schemas.openxmlformats.org/wordprocessingml/2006/main" xmlns:w14="http://schemas.microsoft.com/office/word/2010/wordml" xmlns:w15="http://schemas.microsoft.com/office/word/2012/wordml" xmlns:w16cid="http://schemas.microsoft.com/office/word/2016/wordml/cid" xmlns:w16se="http://schemas.microsoft.com/office/word/2015/wordml/symex" xmlns:wpg="http://schemas.microsoft.com/office/word/2010/wordprocessingGroup" xmlns:wpi="http://schemas.microsoft.com/office/word/2010/wordprocessingInk" xmlns:wne="http://schemas.microsoft.com/office/word/2006/wordml" xmlns:wps="http://schemas.microsoft.com/office/word/2010/wordprocessingShape" mc:Ignorable="w14 w15 w16se w16cid wp14">
+<w:hdr xmlns:wpc="http://schemas.microsoft.com/office/word/2010/wordprocessingCanvas" xmlns:mc="http://schemas.openxmlformats.org/markup-compatibility/2006" xmlns:o="urn:schemas-microsoft-com:office:office" xmlns:r="http://schemas.openxmlformats.org/officeDocument/2006/relationships" xmlns:m="http://schemas.openxmlformats.org/officeDocument/2006/math" xmlns:v="urn:schemas-microsoft-com:vml" xmlns:wp14="http://schemas.microsoft.com/office/word/2010/wordprocessingDrawing" xmlns:wp="http://schemas.openxmlformats.org/drawingml/2006/wordprocessingDrawing" xmlns:w10="urn:schemas-microsoft-com:office:word" xmlns:w="http://schemas.openxmlformats.org/wordprocessingml/2006/main" xmlns:w14="http://schemas.microsoft.com/office/word/2010/wordml" xmlns:w15="http://schemas.microsoft.com/office/word/2012/wordml" xmlns:wpg="http://schemas.microsoft.com/office/word/2010/wordprocessingGroup" xmlns:wpi="http://schemas.microsoft.com/office/word/2010/wordprocessingInk" xmlns:wne="http://schemas.microsoft.com/office/word/2006/wordml" xmlns:wps="http://schemas.microsoft.com/office/word/2010/wordprocessingShape" mc:Ignorable="w14 w15 wp14">
   <w:p>
     <w:pPr>
       <w:pStyle w:val="a3"/>
@@ -5164,7 +7236,7 @@
         <w:szCs w:val="24"/>
         <w:lang w:val="en-US"/>
       </w:rPr>
-      <w:t>3</w:t>
+      <w:t>6</w:t>
     </w:r>
     <w:r>
       <w:rPr>
@@ -5193,8 +7265,8 @@
 </file>
 
 <file path=word/numbering.xml><?xml version="1.0" encoding="utf-8"?>
-<w:numbering xmlns:wpc="http://schemas.microsoft.com/office/word/2010/wordprocessingCanvas" xmlns:cx="http://schemas.microsoft.com/office/drawing/2014/chartex" xmlns:cx1="http://schemas.microsoft.com/office/drawing/2015/9/8/chartex" xmlns:cx2="http://schemas.microsoft.com/office/drawing/2015/10/21/chartex" xmlns:cx3="http://schemas.microsoft.com/office/drawing/2016/5/9/chartex" xmlns:cx4="http://schemas.microsoft.com/office/drawing/2016/5/10/chartex" xmlns:cx5="http://schemas.microsoft.com/office/drawing/2016/5/11/chartex" xmlns:cx6="http://schemas.microsoft.com/office/drawing/2016/5/12/chartex" xmlns:cx7="http://schemas.microsoft.com/office/drawing/2016/5/13/chartex" xmlns:cx8="http://schemas.microsoft.com/office/drawing/2016/5/14/chartex" xmlns:mc="http://schemas.openxmlformats.org/markup-compatibility/2006" xmlns:aink="http://schemas.microsoft.com/office/drawing/2016/ink" xmlns:am3d="http://schemas.microsoft.com/office/drawing/2017/model3d" xmlns:o="urn:schemas-microsoft-com:office:office" xmlns:r="http://schemas.openxmlformats.org/officeDocument/2006/relationships" xmlns:m="http://schemas.openxmlformats.org/officeDocument/2006/math" xmlns:v="urn:schemas-microsoft-com:vml" xmlns:wp14="http://schemas.microsoft.com/office/word/2010/wordprocessingDrawing" xmlns:wp="http://schemas.openxmlformats.org/drawingml/2006/wordprocessingDrawing" xmlns:w10="urn:schemas-microsoft-com:office:word" xmlns:w="http://schemas.openxmlformats.org/wordprocessingml/2006/main" xmlns:w14="http://schemas.microsoft.com/office/word/2010/wordml" xmlns:w15="http://schemas.microsoft.com/office/word/2012/wordml" xmlns:w16cid="http://schemas.microsoft.com/office/word/2016/wordml/cid" xmlns:w16se="http://schemas.microsoft.com/office/word/2015/wordml/symex" xmlns:wpg="http://schemas.microsoft.com/office/word/2010/wordprocessingGroup" xmlns:wpi="http://schemas.microsoft.com/office/word/2010/wordprocessingInk" xmlns:wne="http://schemas.microsoft.com/office/word/2006/wordml" xmlns:wps="http://schemas.microsoft.com/office/word/2010/wordprocessingShape" mc:Ignorable="w14 w15 w16se w16cid wp14">
-  <w:abstractNum w:abstractNumId="0" w15:restartNumberingAfterBreak="0">
+<w:numbering xmlns:wpc="http://schemas.microsoft.com/office/word/2010/wordprocessingCanvas" xmlns:mc="http://schemas.openxmlformats.org/markup-compatibility/2006" xmlns:o="urn:schemas-microsoft-com:office:office" xmlns:r="http://schemas.openxmlformats.org/officeDocument/2006/relationships" xmlns:m="http://schemas.openxmlformats.org/officeDocument/2006/math" xmlns:v="urn:schemas-microsoft-com:vml" xmlns:wp14="http://schemas.microsoft.com/office/word/2010/wordprocessingDrawing" xmlns:wp="http://schemas.openxmlformats.org/drawingml/2006/wordprocessingDrawing" xmlns:w10="urn:schemas-microsoft-com:office:word" xmlns:w="http://schemas.openxmlformats.org/wordprocessingml/2006/main" xmlns:w14="http://schemas.microsoft.com/office/word/2010/wordml" xmlns:w15="http://schemas.microsoft.com/office/word/2012/wordml" xmlns:wpg="http://schemas.microsoft.com/office/word/2010/wordprocessingGroup" xmlns:wpi="http://schemas.microsoft.com/office/word/2010/wordprocessingInk" xmlns:wne="http://schemas.microsoft.com/office/word/2006/wordml" xmlns:wps="http://schemas.microsoft.com/office/word/2010/wordprocessingShape" mc:Ignorable="w14 w15 wp14">
+  <w:abstractNum w:abstractNumId="0">
     <w:nsid w:val="055F438A"/>
     <w:multiLevelType w:val="multilevel"/>
     <w:tmpl w:val="A7B2E050"/>
@@ -5316,7 +7388,7 @@
       </w:rPr>
     </w:lvl>
   </w:abstractNum>
-  <w:abstractNum w:abstractNumId="1" w15:restartNumberingAfterBreak="0">
+  <w:abstractNum w:abstractNumId="1">
     <w:nsid w:val="0AD1279A"/>
     <w:multiLevelType w:val="hybridMultilevel"/>
     <w:tmpl w:val="E9DC2788"/>
@@ -5402,7 +7474,120 @@
       </w:pPr>
     </w:lvl>
   </w:abstractNum>
-  <w:abstractNum w:abstractNumId="2" w15:restartNumberingAfterBreak="0">
+  <w:abstractNum w:abstractNumId="2">
+    <w:nsid w:val="0F170EF0"/>
+    <w:multiLevelType w:val="hybridMultilevel"/>
+    <w:tmpl w:val="A1F8562C"/>
+    <w:lvl w:ilvl="0" w:tplc="04190001">
+      <w:start w:val="1"/>
+      <w:numFmt w:val="bullet"/>
+      <w:lvlText w:val=""/>
+      <w:lvlJc w:val="left"/>
+      <w:pPr>
+        <w:ind w:left="720" w:hanging="360"/>
+      </w:pPr>
+      <w:rPr>
+        <w:rFonts w:ascii="Symbol" w:hAnsi="Symbol" w:hint="default"/>
+      </w:rPr>
+    </w:lvl>
+    <w:lvl w:ilvl="1" w:tplc="04190003" w:tentative="1">
+      <w:start w:val="1"/>
+      <w:numFmt w:val="bullet"/>
+      <w:lvlText w:val="o"/>
+      <w:lvlJc w:val="left"/>
+      <w:pPr>
+        <w:ind w:left="1440" w:hanging="360"/>
+      </w:pPr>
+      <w:rPr>
+        <w:rFonts w:ascii="Courier New" w:hAnsi="Courier New" w:cs="Courier New" w:hint="default"/>
+      </w:rPr>
+    </w:lvl>
+    <w:lvl w:ilvl="2" w:tplc="04190005" w:tentative="1">
+      <w:start w:val="1"/>
+      <w:numFmt w:val="bullet"/>
+      <w:lvlText w:val=""/>
+      <w:lvlJc w:val="left"/>
+      <w:pPr>
+        <w:ind w:left="2160" w:hanging="360"/>
+      </w:pPr>
+      <w:rPr>
+        <w:rFonts w:ascii="Wingdings" w:hAnsi="Wingdings" w:hint="default"/>
+      </w:rPr>
+    </w:lvl>
+    <w:lvl w:ilvl="3" w:tplc="04190001" w:tentative="1">
+      <w:start w:val="1"/>
+      <w:numFmt w:val="bullet"/>
+      <w:lvlText w:val=""/>
+      <w:lvlJc w:val="left"/>
+      <w:pPr>
+        <w:ind w:left="2880" w:hanging="360"/>
+      </w:pPr>
+      <w:rPr>
+        <w:rFonts w:ascii="Symbol" w:hAnsi="Symbol" w:hint="default"/>
+      </w:rPr>
+    </w:lvl>
+    <w:lvl w:ilvl="4" w:tplc="04190003" w:tentative="1">
+      <w:start w:val="1"/>
+      <w:numFmt w:val="bullet"/>
+      <w:lvlText w:val="o"/>
+      <w:lvlJc w:val="left"/>
+      <w:pPr>
+        <w:ind w:left="3600" w:hanging="360"/>
+      </w:pPr>
+      <w:rPr>
+        <w:rFonts w:ascii="Courier New" w:hAnsi="Courier New" w:cs="Courier New" w:hint="default"/>
+      </w:rPr>
+    </w:lvl>
+    <w:lvl w:ilvl="5" w:tplc="04190005" w:tentative="1">
+      <w:start w:val="1"/>
+      <w:numFmt w:val="bullet"/>
+      <w:lvlText w:val=""/>
+      <w:lvlJc w:val="left"/>
+      <w:pPr>
+        <w:ind w:left="4320" w:hanging="360"/>
+      </w:pPr>
+      <w:rPr>
+        <w:rFonts w:ascii="Wingdings" w:hAnsi="Wingdings" w:hint="default"/>
+      </w:rPr>
+    </w:lvl>
+    <w:lvl w:ilvl="6" w:tplc="04190001" w:tentative="1">
+      <w:start w:val="1"/>
+      <w:numFmt w:val="bullet"/>
+      <w:lvlText w:val=""/>
+      <w:lvlJc w:val="left"/>
+      <w:pPr>
+        <w:ind w:left="5040" w:hanging="360"/>
+      </w:pPr>
+      <w:rPr>
+        <w:rFonts w:ascii="Symbol" w:hAnsi="Symbol" w:hint="default"/>
+      </w:rPr>
+    </w:lvl>
+    <w:lvl w:ilvl="7" w:tplc="04190003" w:tentative="1">
+      <w:start w:val="1"/>
+      <w:numFmt w:val="bullet"/>
+      <w:lvlText w:val="o"/>
+      <w:lvlJc w:val="left"/>
+      <w:pPr>
+        <w:ind w:left="5760" w:hanging="360"/>
+      </w:pPr>
+      <w:rPr>
+        <w:rFonts w:ascii="Courier New" w:hAnsi="Courier New" w:cs="Courier New" w:hint="default"/>
+      </w:rPr>
+    </w:lvl>
+    <w:lvl w:ilvl="8" w:tplc="04190005" w:tentative="1">
+      <w:start w:val="1"/>
+      <w:numFmt w:val="bullet"/>
+      <w:lvlText w:val=""/>
+      <w:lvlJc w:val="left"/>
+      <w:pPr>
+        <w:ind w:left="6480" w:hanging="360"/>
+      </w:pPr>
+      <w:rPr>
+        <w:rFonts w:ascii="Wingdings" w:hAnsi="Wingdings" w:hint="default"/>
+      </w:rPr>
+    </w:lvl>
+  </w:abstractNum>
+  <w:abstractNum w:abstractNumId="3">
     <w:nsid w:val="171943BE"/>
     <w:multiLevelType w:val="hybridMultilevel"/>
     <w:tmpl w:val="3AF6553A"/>
@@ -5488,7 +7673,7 @@
       </w:pPr>
     </w:lvl>
   </w:abstractNum>
-  <w:abstractNum w:abstractNumId="3" w15:restartNumberingAfterBreak="0">
+  <w:abstractNum w:abstractNumId="4">
     <w:nsid w:val="1CAB0483"/>
     <w:multiLevelType w:val="hybridMultilevel"/>
     <w:tmpl w:val="6B52C0C6"/>
@@ -5574,7 +7759,7 @@
       </w:pPr>
     </w:lvl>
   </w:abstractNum>
-  <w:abstractNum w:abstractNumId="4" w15:restartNumberingAfterBreak="0">
+  <w:abstractNum w:abstractNumId="5">
     <w:nsid w:val="1D50320E"/>
     <w:multiLevelType w:val="hybridMultilevel"/>
     <w:tmpl w:val="FAAC207A"/>
@@ -5660,7 +7845,7 @@
       </w:pPr>
     </w:lvl>
   </w:abstractNum>
-  <w:abstractNum w:abstractNumId="5" w15:restartNumberingAfterBreak="0">
+  <w:abstractNum w:abstractNumId="6">
     <w:nsid w:val="1D72467F"/>
     <w:multiLevelType w:val="multilevel"/>
     <w:tmpl w:val="823CB3C8"/>
@@ -5773,7 +7958,7 @@
       </w:rPr>
     </w:lvl>
   </w:abstractNum>
-  <w:abstractNum w:abstractNumId="6" w15:restartNumberingAfterBreak="0">
+  <w:abstractNum w:abstractNumId="7">
     <w:nsid w:val="1DCE0D31"/>
     <w:multiLevelType w:val="hybridMultilevel"/>
     <w:tmpl w:val="65EEF0D8"/>
@@ -5886,7 +8071,7 @@
       </w:rPr>
     </w:lvl>
   </w:abstractNum>
-  <w:abstractNum w:abstractNumId="7" w15:restartNumberingAfterBreak="0">
+  <w:abstractNum w:abstractNumId="8">
     <w:nsid w:val="22E55F24"/>
     <w:multiLevelType w:val="hybridMultilevel"/>
     <w:tmpl w:val="692C5466"/>
@@ -5999,7 +8184,7 @@
       </w:rPr>
     </w:lvl>
   </w:abstractNum>
-  <w:abstractNum w:abstractNumId="8" w15:restartNumberingAfterBreak="0">
+  <w:abstractNum w:abstractNumId="9">
     <w:nsid w:val="234E2A47"/>
     <w:multiLevelType w:val="hybridMultilevel"/>
     <w:tmpl w:val="C07A8300"/>
@@ -6088,7 +8273,120 @@
       </w:pPr>
     </w:lvl>
   </w:abstractNum>
-  <w:abstractNum w:abstractNumId="9" w15:restartNumberingAfterBreak="0">
+  <w:abstractNum w:abstractNumId="10">
+    <w:nsid w:val="25CD6CD4"/>
+    <w:multiLevelType w:val="hybridMultilevel"/>
+    <w:tmpl w:val="84B6AF28"/>
+    <w:lvl w:ilvl="0" w:tplc="04190001">
+      <w:start w:val="1"/>
+      <w:numFmt w:val="bullet"/>
+      <w:lvlText w:val=""/>
+      <w:lvlJc w:val="left"/>
+      <w:pPr>
+        <w:ind w:left="720" w:hanging="360"/>
+      </w:pPr>
+      <w:rPr>
+        <w:rFonts w:ascii="Symbol" w:hAnsi="Symbol" w:hint="default"/>
+      </w:rPr>
+    </w:lvl>
+    <w:lvl w:ilvl="1" w:tplc="04190003" w:tentative="1">
+      <w:start w:val="1"/>
+      <w:numFmt w:val="bullet"/>
+      <w:lvlText w:val="o"/>
+      <w:lvlJc w:val="left"/>
+      <w:pPr>
+        <w:ind w:left="1440" w:hanging="360"/>
+      </w:pPr>
+      <w:rPr>
+        <w:rFonts w:ascii="Courier New" w:hAnsi="Courier New" w:cs="Courier New" w:hint="default"/>
+      </w:rPr>
+    </w:lvl>
+    <w:lvl w:ilvl="2" w:tplc="04190005" w:tentative="1">
+      <w:start w:val="1"/>
+      <w:numFmt w:val="bullet"/>
+      <w:lvlText w:val=""/>
+      <w:lvlJc w:val="left"/>
+      <w:pPr>
+        <w:ind w:left="2160" w:hanging="360"/>
+      </w:pPr>
+      <w:rPr>
+        <w:rFonts w:ascii="Wingdings" w:hAnsi="Wingdings" w:hint="default"/>
+      </w:rPr>
+    </w:lvl>
+    <w:lvl w:ilvl="3" w:tplc="04190001" w:tentative="1">
+      <w:start w:val="1"/>
+      <w:numFmt w:val="bullet"/>
+      <w:lvlText w:val=""/>
+      <w:lvlJc w:val="left"/>
+      <w:pPr>
+        <w:ind w:left="2880" w:hanging="360"/>
+      </w:pPr>
+      <w:rPr>
+        <w:rFonts w:ascii="Symbol" w:hAnsi="Symbol" w:hint="default"/>
+      </w:rPr>
+    </w:lvl>
+    <w:lvl w:ilvl="4" w:tplc="04190003" w:tentative="1">
+      <w:start w:val="1"/>
+      <w:numFmt w:val="bullet"/>
+      <w:lvlText w:val="o"/>
+      <w:lvlJc w:val="left"/>
+      <w:pPr>
+        <w:ind w:left="3600" w:hanging="360"/>
+      </w:pPr>
+      <w:rPr>
+        <w:rFonts w:ascii="Courier New" w:hAnsi="Courier New" w:cs="Courier New" w:hint="default"/>
+      </w:rPr>
+    </w:lvl>
+    <w:lvl w:ilvl="5" w:tplc="04190005" w:tentative="1">
+      <w:start w:val="1"/>
+      <w:numFmt w:val="bullet"/>
+      <w:lvlText w:val=""/>
+      <w:lvlJc w:val="left"/>
+      <w:pPr>
+        <w:ind w:left="4320" w:hanging="360"/>
+      </w:pPr>
+      <w:rPr>
+        <w:rFonts w:ascii="Wingdings" w:hAnsi="Wingdings" w:hint="default"/>
+      </w:rPr>
+    </w:lvl>
+    <w:lvl w:ilvl="6" w:tplc="04190001" w:tentative="1">
+      <w:start w:val="1"/>
+      <w:numFmt w:val="bullet"/>
+      <w:lvlText w:val=""/>
+      <w:lvlJc w:val="left"/>
+      <w:pPr>
+        <w:ind w:left="5040" w:hanging="360"/>
+      </w:pPr>
+      <w:rPr>
+        <w:rFonts w:ascii="Symbol" w:hAnsi="Symbol" w:hint="default"/>
+      </w:rPr>
+    </w:lvl>
+    <w:lvl w:ilvl="7" w:tplc="04190003" w:tentative="1">
+      <w:start w:val="1"/>
+      <w:numFmt w:val="bullet"/>
+      <w:lvlText w:val="o"/>
+      <w:lvlJc w:val="left"/>
+      <w:pPr>
+        <w:ind w:left="5760" w:hanging="360"/>
+      </w:pPr>
+      <w:rPr>
+        <w:rFonts w:ascii="Courier New" w:hAnsi="Courier New" w:cs="Courier New" w:hint="default"/>
+      </w:rPr>
+    </w:lvl>
+    <w:lvl w:ilvl="8" w:tplc="04190005" w:tentative="1">
+      <w:start w:val="1"/>
+      <w:numFmt w:val="bullet"/>
+      <w:lvlText w:val=""/>
+      <w:lvlJc w:val="left"/>
+      <w:pPr>
+        <w:ind w:left="6480" w:hanging="360"/>
+      </w:pPr>
+      <w:rPr>
+        <w:rFonts w:ascii="Wingdings" w:hAnsi="Wingdings" w:hint="default"/>
+      </w:rPr>
+    </w:lvl>
+  </w:abstractNum>
+  <w:abstractNum w:abstractNumId="11">
     <w:nsid w:val="26D14DB4"/>
     <w:multiLevelType w:val="hybridMultilevel"/>
     <w:tmpl w:val="8CF8927C"/>
@@ -6174,7 +8472,7 @@
       </w:pPr>
     </w:lvl>
   </w:abstractNum>
-  <w:abstractNum w:abstractNumId="10" w15:restartNumberingAfterBreak="0">
+  <w:abstractNum w:abstractNumId="12">
     <w:nsid w:val="29D80D50"/>
     <w:multiLevelType w:val="hybridMultilevel"/>
     <w:tmpl w:val="811A2F24"/>
@@ -6263,7 +8561,96 @@
       </w:pPr>
     </w:lvl>
   </w:abstractNum>
-  <w:abstractNum w:abstractNumId="11" w15:restartNumberingAfterBreak="0">
+  <w:abstractNum w:abstractNumId="13">
+    <w:nsid w:val="33876EA7"/>
+    <w:multiLevelType w:val="hybridMultilevel"/>
+    <w:tmpl w:val="6A88475C"/>
+    <w:lvl w:ilvl="0" w:tplc="04190011">
+      <w:start w:val="1"/>
+      <w:numFmt w:val="decimal"/>
+      <w:lvlText w:val="%1)"/>
+      <w:lvlJc w:val="left"/>
+      <w:pPr>
+        <w:ind w:left="720" w:hanging="360"/>
+      </w:pPr>
+      <w:rPr>
+        <w:rFonts w:hint="default"/>
+      </w:rPr>
+    </w:lvl>
+    <w:lvl w:ilvl="1" w:tplc="04190019" w:tentative="1">
+      <w:start w:val="1"/>
+      <w:numFmt w:val="lowerLetter"/>
+      <w:lvlText w:val="%2."/>
+      <w:lvlJc w:val="left"/>
+      <w:pPr>
+        <w:ind w:left="1440" w:hanging="360"/>
+      </w:pPr>
+    </w:lvl>
+    <w:lvl w:ilvl="2" w:tplc="0419001B" w:tentative="1">
+      <w:start w:val="1"/>
+      <w:numFmt w:val="lowerRoman"/>
+      <w:lvlText w:val="%3."/>
+      <w:lvlJc w:val="right"/>
+      <w:pPr>
+        <w:ind w:left="2160" w:hanging="180"/>
+      </w:pPr>
+    </w:lvl>
+    <w:lvl w:ilvl="3" w:tplc="0419000F" w:tentative="1">
+      <w:start w:val="1"/>
+      <w:numFmt w:val="decimal"/>
+      <w:lvlText w:val="%4."/>
+      <w:lvlJc w:val="left"/>
+      <w:pPr>
+        <w:ind w:left="2880" w:hanging="360"/>
+      </w:pPr>
+    </w:lvl>
+    <w:lvl w:ilvl="4" w:tplc="04190019" w:tentative="1">
+      <w:start w:val="1"/>
+      <w:numFmt w:val="lowerLetter"/>
+      <w:lvlText w:val="%5."/>
+      <w:lvlJc w:val="left"/>
+      <w:pPr>
+        <w:ind w:left="3600" w:hanging="360"/>
+      </w:pPr>
+    </w:lvl>
+    <w:lvl w:ilvl="5" w:tplc="0419001B" w:tentative="1">
+      <w:start w:val="1"/>
+      <w:numFmt w:val="lowerRoman"/>
+      <w:lvlText w:val="%6."/>
+      <w:lvlJc w:val="right"/>
+      <w:pPr>
+        <w:ind w:left="4320" w:hanging="180"/>
+      </w:pPr>
+    </w:lvl>
+    <w:lvl w:ilvl="6" w:tplc="0419000F" w:tentative="1">
+      <w:start w:val="1"/>
+      <w:numFmt w:val="decimal"/>
+      <w:lvlText w:val="%7."/>
+      <w:lvlJc w:val="left"/>
+      <w:pPr>
+        <w:ind w:left="5040" w:hanging="360"/>
+      </w:pPr>
+    </w:lvl>
+    <w:lvl w:ilvl="7" w:tplc="04190019" w:tentative="1">
+      <w:start w:val="1"/>
+      <w:numFmt w:val="lowerLetter"/>
+      <w:lvlText w:val="%8."/>
+      <w:lvlJc w:val="left"/>
+      <w:pPr>
+        <w:ind w:left="5760" w:hanging="360"/>
+      </w:pPr>
+    </w:lvl>
+    <w:lvl w:ilvl="8" w:tplc="0419001B" w:tentative="1">
+      <w:start w:val="1"/>
+      <w:numFmt w:val="lowerRoman"/>
+      <w:lvlText w:val="%9."/>
+      <w:lvlJc w:val="right"/>
+      <w:pPr>
+        <w:ind w:left="6480" w:hanging="180"/>
+      </w:pPr>
+    </w:lvl>
+  </w:abstractNum>
+  <w:abstractNum w:abstractNumId="14">
     <w:nsid w:val="36C43587"/>
     <w:multiLevelType w:val="multilevel"/>
     <w:tmpl w:val="2F7AB20E"/>
@@ -6376,7 +8763,179 @@
       </w:rPr>
     </w:lvl>
   </w:abstractNum>
-  <w:abstractNum w:abstractNumId="12" w15:restartNumberingAfterBreak="0">
+  <w:abstractNum w:abstractNumId="15">
+    <w:nsid w:val="39EC4B70"/>
+    <w:multiLevelType w:val="hybridMultilevel"/>
+    <w:tmpl w:val="BC12A128"/>
+    <w:lvl w:ilvl="0" w:tplc="0419000F">
+      <w:start w:val="1"/>
+      <w:numFmt w:val="decimal"/>
+      <w:lvlText w:val="%1."/>
+      <w:lvlJc w:val="left"/>
+      <w:pPr>
+        <w:ind w:left="825" w:hanging="360"/>
+      </w:pPr>
+    </w:lvl>
+    <w:lvl w:ilvl="1" w:tplc="04190019" w:tentative="1">
+      <w:start w:val="1"/>
+      <w:numFmt w:val="lowerLetter"/>
+      <w:lvlText w:val="%2."/>
+      <w:lvlJc w:val="left"/>
+      <w:pPr>
+        <w:ind w:left="1545" w:hanging="360"/>
+      </w:pPr>
+    </w:lvl>
+    <w:lvl w:ilvl="2" w:tplc="0419001B" w:tentative="1">
+      <w:start w:val="1"/>
+      <w:numFmt w:val="lowerRoman"/>
+      <w:lvlText w:val="%3."/>
+      <w:lvlJc w:val="right"/>
+      <w:pPr>
+        <w:ind w:left="2265" w:hanging="180"/>
+      </w:pPr>
+    </w:lvl>
+    <w:lvl w:ilvl="3" w:tplc="0419000F" w:tentative="1">
+      <w:start w:val="1"/>
+      <w:numFmt w:val="decimal"/>
+      <w:lvlText w:val="%4."/>
+      <w:lvlJc w:val="left"/>
+      <w:pPr>
+        <w:ind w:left="2985" w:hanging="360"/>
+      </w:pPr>
+    </w:lvl>
+    <w:lvl w:ilvl="4" w:tplc="04190019" w:tentative="1">
+      <w:start w:val="1"/>
+      <w:numFmt w:val="lowerLetter"/>
+      <w:lvlText w:val="%5."/>
+      <w:lvlJc w:val="left"/>
+      <w:pPr>
+        <w:ind w:left="3705" w:hanging="360"/>
+      </w:pPr>
+    </w:lvl>
+    <w:lvl w:ilvl="5" w:tplc="0419001B" w:tentative="1">
+      <w:start w:val="1"/>
+      <w:numFmt w:val="lowerRoman"/>
+      <w:lvlText w:val="%6."/>
+      <w:lvlJc w:val="right"/>
+      <w:pPr>
+        <w:ind w:left="4425" w:hanging="180"/>
+      </w:pPr>
+    </w:lvl>
+    <w:lvl w:ilvl="6" w:tplc="0419000F" w:tentative="1">
+      <w:start w:val="1"/>
+      <w:numFmt w:val="decimal"/>
+      <w:lvlText w:val="%7."/>
+      <w:lvlJc w:val="left"/>
+      <w:pPr>
+        <w:ind w:left="5145" w:hanging="360"/>
+      </w:pPr>
+    </w:lvl>
+    <w:lvl w:ilvl="7" w:tplc="04190019" w:tentative="1">
+      <w:start w:val="1"/>
+      <w:numFmt w:val="lowerLetter"/>
+      <w:lvlText w:val="%8."/>
+      <w:lvlJc w:val="left"/>
+      <w:pPr>
+        <w:ind w:left="5865" w:hanging="360"/>
+      </w:pPr>
+    </w:lvl>
+    <w:lvl w:ilvl="8" w:tplc="0419001B" w:tentative="1">
+      <w:start w:val="1"/>
+      <w:numFmt w:val="lowerRoman"/>
+      <w:lvlText w:val="%9."/>
+      <w:lvlJc w:val="right"/>
+      <w:pPr>
+        <w:ind w:left="6585" w:hanging="180"/>
+      </w:pPr>
+    </w:lvl>
+  </w:abstractNum>
+  <w:abstractNum w:abstractNumId="16">
+    <w:nsid w:val="453F45A7"/>
+    <w:multiLevelType w:val="hybridMultilevel"/>
+    <w:tmpl w:val="B1E661BA"/>
+    <w:lvl w:ilvl="0" w:tplc="04190011">
+      <w:start w:val="1"/>
+      <w:numFmt w:val="decimal"/>
+      <w:lvlText w:val="%1)"/>
+      <w:lvlJc w:val="left"/>
+      <w:pPr>
+        <w:ind w:left="720" w:hanging="360"/>
+      </w:pPr>
+    </w:lvl>
+    <w:lvl w:ilvl="1" w:tplc="04190019" w:tentative="1">
+      <w:start w:val="1"/>
+      <w:numFmt w:val="lowerLetter"/>
+      <w:lvlText w:val="%2."/>
+      <w:lvlJc w:val="left"/>
+      <w:pPr>
+        <w:ind w:left="1440" w:hanging="360"/>
+      </w:pPr>
+    </w:lvl>
+    <w:lvl w:ilvl="2" w:tplc="0419001B" w:tentative="1">
+      <w:start w:val="1"/>
+      <w:numFmt w:val="lowerRoman"/>
+      <w:lvlText w:val="%3."/>
+      <w:lvlJc w:val="right"/>
+      <w:pPr>
+        <w:ind w:left="2160" w:hanging="180"/>
+      </w:pPr>
+    </w:lvl>
+    <w:lvl w:ilvl="3" w:tplc="0419000F" w:tentative="1">
+      <w:start w:val="1"/>
+      <w:numFmt w:val="decimal"/>
+      <w:lvlText w:val="%4."/>
+      <w:lvlJc w:val="left"/>
+      <w:pPr>
+        <w:ind w:left="2880" w:hanging="360"/>
+      </w:pPr>
+    </w:lvl>
+    <w:lvl w:ilvl="4" w:tplc="04190019" w:tentative="1">
+      <w:start w:val="1"/>
+      <w:numFmt w:val="lowerLetter"/>
+      <w:lvlText w:val="%5."/>
+      <w:lvlJc w:val="left"/>
+      <w:pPr>
+        <w:ind w:left="3600" w:hanging="360"/>
+      </w:pPr>
+    </w:lvl>
+    <w:lvl w:ilvl="5" w:tplc="0419001B" w:tentative="1">
+      <w:start w:val="1"/>
+      <w:numFmt w:val="lowerRoman"/>
+      <w:lvlText w:val="%6."/>
+      <w:lvlJc w:val="right"/>
+      <w:pPr>
+        <w:ind w:left="4320" w:hanging="180"/>
+      </w:pPr>
+    </w:lvl>
+    <w:lvl w:ilvl="6" w:tplc="0419000F" w:tentative="1">
+      <w:start w:val="1"/>
+      <w:numFmt w:val="decimal"/>
+      <w:lvlText w:val="%7."/>
+      <w:lvlJc w:val="left"/>
+      <w:pPr>
+        <w:ind w:left="5040" w:hanging="360"/>
+      </w:pPr>
+    </w:lvl>
+    <w:lvl w:ilvl="7" w:tplc="04190019" w:tentative="1">
+      <w:start w:val="1"/>
+      <w:numFmt w:val="lowerLetter"/>
+      <w:lvlText w:val="%8."/>
+      <w:lvlJc w:val="left"/>
+      <w:pPr>
+        <w:ind w:left="5760" w:hanging="360"/>
+      </w:pPr>
+    </w:lvl>
+    <w:lvl w:ilvl="8" w:tplc="0419001B" w:tentative="1">
+      <w:start w:val="1"/>
+      <w:numFmt w:val="lowerRoman"/>
+      <w:lvlText w:val="%9."/>
+      <w:lvlJc w:val="right"/>
+      <w:pPr>
+        <w:ind w:left="6480" w:hanging="180"/>
+      </w:pPr>
+    </w:lvl>
+  </w:abstractNum>
+  <w:abstractNum w:abstractNumId="17">
     <w:nsid w:val="473B73A1"/>
     <w:multiLevelType w:val="hybridMultilevel"/>
     <w:tmpl w:val="40EC053E"/>
@@ -6462,7 +9021,7 @@
       </w:pPr>
     </w:lvl>
   </w:abstractNum>
-  <w:abstractNum w:abstractNumId="13" w15:restartNumberingAfterBreak="0">
+  <w:abstractNum w:abstractNumId="18">
     <w:nsid w:val="49086DCC"/>
     <w:multiLevelType w:val="multilevel"/>
     <w:tmpl w:val="D6D09C30"/>
@@ -6611,7 +9170,7 @@
       </w:rPr>
     </w:lvl>
   </w:abstractNum>
-  <w:abstractNum w:abstractNumId="14" w15:restartNumberingAfterBreak="0">
+  <w:abstractNum w:abstractNumId="19">
     <w:nsid w:val="4A891EAD"/>
     <w:multiLevelType w:val="hybridMultilevel"/>
     <w:tmpl w:val="001A6322"/>
@@ -6697,7 +9256,7 @@
       </w:pPr>
     </w:lvl>
   </w:abstractNum>
-  <w:abstractNum w:abstractNumId="15" w15:restartNumberingAfterBreak="0">
+  <w:abstractNum w:abstractNumId="20">
     <w:nsid w:val="4B7335F9"/>
     <w:multiLevelType w:val="multilevel"/>
     <w:tmpl w:val="2CAE75B8"/>
@@ -6793,7 +9352,7 @@
       </w:pPr>
     </w:lvl>
   </w:abstractNum>
-  <w:abstractNum w:abstractNumId="16" w15:restartNumberingAfterBreak="0">
+  <w:abstractNum w:abstractNumId="21">
     <w:nsid w:val="4D9217A2"/>
     <w:multiLevelType w:val="hybridMultilevel"/>
     <w:tmpl w:val="2806E512"/>
@@ -6906,7 +9465,7 @@
       </w:rPr>
     </w:lvl>
   </w:abstractNum>
-  <w:abstractNum w:abstractNumId="17" w15:restartNumberingAfterBreak="0">
+  <w:abstractNum w:abstractNumId="22">
     <w:nsid w:val="4DDC24A6"/>
     <w:multiLevelType w:val="multilevel"/>
     <w:tmpl w:val="CEF04180"/>
@@ -7002,7 +9561,7 @@
       </w:pPr>
     </w:lvl>
   </w:abstractNum>
-  <w:abstractNum w:abstractNumId="18" w15:restartNumberingAfterBreak="0">
+  <w:abstractNum w:abstractNumId="23">
     <w:nsid w:val="4E26411B"/>
     <w:multiLevelType w:val="hybridMultilevel"/>
     <w:tmpl w:val="EA488B68"/>
@@ -7115,7 +9674,209 @@
       </w:rPr>
     </w:lvl>
   </w:abstractNum>
-  <w:abstractNum w:abstractNumId="19" w15:restartNumberingAfterBreak="0">
+  <w:abstractNum w:abstractNumId="24">
+    <w:nsid w:val="53A51EA2"/>
+    <w:multiLevelType w:val="hybridMultilevel"/>
+    <w:tmpl w:val="B56C70A6"/>
+    <w:lvl w:ilvl="0" w:tplc="0419000F">
+      <w:start w:val="1"/>
+      <w:numFmt w:val="decimal"/>
+      <w:lvlText w:val="%1."/>
+      <w:lvlJc w:val="left"/>
+      <w:pPr>
+        <w:ind w:left="720" w:hanging="360"/>
+      </w:pPr>
+      <w:rPr>
+        <w:rFonts w:hint="default"/>
+      </w:rPr>
+    </w:lvl>
+    <w:lvl w:ilvl="1" w:tplc="04190019">
+      <w:start w:val="1"/>
+      <w:numFmt w:val="lowerLetter"/>
+      <w:lvlText w:val="%2."/>
+      <w:lvlJc w:val="left"/>
+      <w:pPr>
+        <w:ind w:left="1440" w:hanging="360"/>
+      </w:pPr>
+    </w:lvl>
+    <w:lvl w:ilvl="2" w:tplc="0419001B" w:tentative="1">
+      <w:start w:val="1"/>
+      <w:numFmt w:val="lowerRoman"/>
+      <w:lvlText w:val="%3."/>
+      <w:lvlJc w:val="right"/>
+      <w:pPr>
+        <w:ind w:left="2160" w:hanging="180"/>
+      </w:pPr>
+    </w:lvl>
+    <w:lvl w:ilvl="3" w:tplc="0419000F" w:tentative="1">
+      <w:start w:val="1"/>
+      <w:numFmt w:val="decimal"/>
+      <w:lvlText w:val="%4."/>
+      <w:lvlJc w:val="left"/>
+      <w:pPr>
+        <w:ind w:left="2880" w:hanging="360"/>
+      </w:pPr>
+    </w:lvl>
+    <w:lvl w:ilvl="4" w:tplc="04190019" w:tentative="1">
+      <w:start w:val="1"/>
+      <w:numFmt w:val="lowerLetter"/>
+      <w:lvlText w:val="%5."/>
+      <w:lvlJc w:val="left"/>
+      <w:pPr>
+        <w:ind w:left="3600" w:hanging="360"/>
+      </w:pPr>
+    </w:lvl>
+    <w:lvl w:ilvl="5" w:tplc="0419001B" w:tentative="1">
+      <w:start w:val="1"/>
+      <w:numFmt w:val="lowerRoman"/>
+      <w:lvlText w:val="%6."/>
+      <w:lvlJc w:val="right"/>
+      <w:pPr>
+        <w:ind w:left="4320" w:hanging="180"/>
+      </w:pPr>
+    </w:lvl>
+    <w:lvl w:ilvl="6" w:tplc="0419000F" w:tentative="1">
+      <w:start w:val="1"/>
+      <w:numFmt w:val="decimal"/>
+      <w:lvlText w:val="%7."/>
+      <w:lvlJc w:val="left"/>
+      <w:pPr>
+        <w:ind w:left="5040" w:hanging="360"/>
+      </w:pPr>
+    </w:lvl>
+    <w:lvl w:ilvl="7" w:tplc="04190019" w:tentative="1">
+      <w:start w:val="1"/>
+      <w:numFmt w:val="lowerLetter"/>
+      <w:lvlText w:val="%8."/>
+      <w:lvlJc w:val="left"/>
+      <w:pPr>
+        <w:ind w:left="5760" w:hanging="360"/>
+      </w:pPr>
+    </w:lvl>
+    <w:lvl w:ilvl="8" w:tplc="0419001B" w:tentative="1">
+      <w:start w:val="1"/>
+      <w:numFmt w:val="lowerRoman"/>
+      <w:lvlText w:val="%9."/>
+      <w:lvlJc w:val="right"/>
+      <w:pPr>
+        <w:ind w:left="6480" w:hanging="180"/>
+      </w:pPr>
+    </w:lvl>
+  </w:abstractNum>
+  <w:abstractNum w:abstractNumId="25">
+    <w:nsid w:val="53CE4BE6"/>
+    <w:multiLevelType w:val="hybridMultilevel"/>
+    <w:tmpl w:val="6CDEE924"/>
+    <w:lvl w:ilvl="0" w:tplc="04190001">
+      <w:start w:val="1"/>
+      <w:numFmt w:val="bullet"/>
+      <w:lvlText w:val=""/>
+      <w:lvlJc w:val="left"/>
+      <w:pPr>
+        <w:ind w:left="720" w:hanging="360"/>
+      </w:pPr>
+      <w:rPr>
+        <w:rFonts w:ascii="Symbol" w:hAnsi="Symbol" w:hint="default"/>
+      </w:rPr>
+    </w:lvl>
+    <w:lvl w:ilvl="1" w:tplc="04190003" w:tentative="1">
+      <w:start w:val="1"/>
+      <w:numFmt w:val="bullet"/>
+      <w:lvlText w:val="o"/>
+      <w:lvlJc w:val="left"/>
+      <w:pPr>
+        <w:ind w:left="1440" w:hanging="360"/>
+      </w:pPr>
+      <w:rPr>
+        <w:rFonts w:ascii="Courier New" w:hAnsi="Courier New" w:cs="Courier New" w:hint="default"/>
+      </w:rPr>
+    </w:lvl>
+    <w:lvl w:ilvl="2" w:tplc="04190005" w:tentative="1">
+      <w:start w:val="1"/>
+      <w:numFmt w:val="bullet"/>
+      <w:lvlText w:val=""/>
+      <w:lvlJc w:val="left"/>
+      <w:pPr>
+        <w:ind w:left="2160" w:hanging="360"/>
+      </w:pPr>
+      <w:rPr>
+        <w:rFonts w:ascii="Wingdings" w:hAnsi="Wingdings" w:hint="default"/>
+      </w:rPr>
+    </w:lvl>
+    <w:lvl w:ilvl="3" w:tplc="04190001" w:tentative="1">
+      <w:start w:val="1"/>
+      <w:numFmt w:val="bullet"/>
+      <w:lvlText w:val=""/>
+      <w:lvlJc w:val="left"/>
+      <w:pPr>
+        <w:ind w:left="2880" w:hanging="360"/>
+      </w:pPr>
+      <w:rPr>
+        <w:rFonts w:ascii="Symbol" w:hAnsi="Symbol" w:hint="default"/>
+      </w:rPr>
+    </w:lvl>
+    <w:lvl w:ilvl="4" w:tplc="04190003" w:tentative="1">
+      <w:start w:val="1"/>
+      <w:numFmt w:val="bullet"/>
+      <w:lvlText w:val="o"/>
+      <w:lvlJc w:val="left"/>
+      <w:pPr>
+        <w:ind w:left="3600" w:hanging="360"/>
+      </w:pPr>
+      <w:rPr>
+        <w:rFonts w:ascii="Courier New" w:hAnsi="Courier New" w:cs="Courier New" w:hint="default"/>
+      </w:rPr>
+    </w:lvl>
+    <w:lvl w:ilvl="5" w:tplc="04190005" w:tentative="1">
+      <w:start w:val="1"/>
+      <w:numFmt w:val="bullet"/>
+      <w:lvlText w:val=""/>
+      <w:lvlJc w:val="left"/>
+      <w:pPr>
+        <w:ind w:left="4320" w:hanging="360"/>
+      </w:pPr>
+      <w:rPr>
+        <w:rFonts w:ascii="Wingdings" w:hAnsi="Wingdings" w:hint="default"/>
+      </w:rPr>
+    </w:lvl>
+    <w:lvl w:ilvl="6" w:tplc="04190001" w:tentative="1">
+      <w:start w:val="1"/>
+      <w:numFmt w:val="bullet"/>
+      <w:lvlText w:val=""/>
+      <w:lvlJc w:val="left"/>
+      <w:pPr>
+        <w:ind w:left="5040" w:hanging="360"/>
+      </w:pPr>
+      <w:rPr>
+        <w:rFonts w:ascii="Symbol" w:hAnsi="Symbol" w:hint="default"/>
+      </w:rPr>
+    </w:lvl>
+    <w:lvl w:ilvl="7" w:tplc="04190003" w:tentative="1">
+      <w:start w:val="1"/>
+      <w:numFmt w:val="bullet"/>
+      <w:lvlText w:val="o"/>
+      <w:lvlJc w:val="left"/>
+      <w:pPr>
+        <w:ind w:left="5760" w:hanging="360"/>
+      </w:pPr>
+      <w:rPr>
+        <w:rFonts w:ascii="Courier New" w:hAnsi="Courier New" w:cs="Courier New" w:hint="default"/>
+      </w:rPr>
+    </w:lvl>
+    <w:lvl w:ilvl="8" w:tplc="04190005" w:tentative="1">
+      <w:start w:val="1"/>
+      <w:numFmt w:val="bullet"/>
+      <w:lvlText w:val=""/>
+      <w:lvlJc w:val="left"/>
+      <w:pPr>
+        <w:ind w:left="6480" w:hanging="360"/>
+      </w:pPr>
+      <w:rPr>
+        <w:rFonts w:ascii="Wingdings" w:hAnsi="Wingdings" w:hint="default"/>
+      </w:rPr>
+    </w:lvl>
+  </w:abstractNum>
+  <w:abstractNum w:abstractNumId="26">
     <w:nsid w:val="61D3255B"/>
     <w:multiLevelType w:val="hybridMultilevel"/>
     <w:tmpl w:val="AA225120"/>
@@ -7201,10 +9962,123 @@
       </w:pPr>
     </w:lvl>
   </w:abstractNum>
-  <w:abstractNum w:abstractNumId="20" w15:restartNumberingAfterBreak="0">
+  <w:abstractNum w:abstractNumId="27">
+    <w:nsid w:val="62E65AC0"/>
+    <w:multiLevelType w:val="hybridMultilevel"/>
+    <w:tmpl w:val="72EE9C4E"/>
+    <w:lvl w:ilvl="0" w:tplc="04190001">
+      <w:start w:val="1"/>
+      <w:numFmt w:val="bullet"/>
+      <w:lvlText w:val=""/>
+      <w:lvlJc w:val="left"/>
+      <w:pPr>
+        <w:ind w:left="720" w:hanging="360"/>
+      </w:pPr>
+      <w:rPr>
+        <w:rFonts w:ascii="Symbol" w:hAnsi="Symbol" w:hint="default"/>
+      </w:rPr>
+    </w:lvl>
+    <w:lvl w:ilvl="1" w:tplc="04190003" w:tentative="1">
+      <w:start w:val="1"/>
+      <w:numFmt w:val="bullet"/>
+      <w:lvlText w:val="o"/>
+      <w:lvlJc w:val="left"/>
+      <w:pPr>
+        <w:ind w:left="1440" w:hanging="360"/>
+      </w:pPr>
+      <w:rPr>
+        <w:rFonts w:ascii="Courier New" w:hAnsi="Courier New" w:cs="Courier New" w:hint="default"/>
+      </w:rPr>
+    </w:lvl>
+    <w:lvl w:ilvl="2" w:tplc="04190005" w:tentative="1">
+      <w:start w:val="1"/>
+      <w:numFmt w:val="bullet"/>
+      <w:lvlText w:val=""/>
+      <w:lvlJc w:val="left"/>
+      <w:pPr>
+        <w:ind w:left="2160" w:hanging="360"/>
+      </w:pPr>
+      <w:rPr>
+        <w:rFonts w:ascii="Wingdings" w:hAnsi="Wingdings" w:hint="default"/>
+      </w:rPr>
+    </w:lvl>
+    <w:lvl w:ilvl="3" w:tplc="04190001" w:tentative="1">
+      <w:start w:val="1"/>
+      <w:numFmt w:val="bullet"/>
+      <w:lvlText w:val=""/>
+      <w:lvlJc w:val="left"/>
+      <w:pPr>
+        <w:ind w:left="2880" w:hanging="360"/>
+      </w:pPr>
+      <w:rPr>
+        <w:rFonts w:ascii="Symbol" w:hAnsi="Symbol" w:hint="default"/>
+      </w:rPr>
+    </w:lvl>
+    <w:lvl w:ilvl="4" w:tplc="04190003" w:tentative="1">
+      <w:start w:val="1"/>
+      <w:numFmt w:val="bullet"/>
+      <w:lvlText w:val="o"/>
+      <w:lvlJc w:val="left"/>
+      <w:pPr>
+        <w:ind w:left="3600" w:hanging="360"/>
+      </w:pPr>
+      <w:rPr>
+        <w:rFonts w:ascii="Courier New" w:hAnsi="Courier New" w:cs="Courier New" w:hint="default"/>
+      </w:rPr>
+    </w:lvl>
+    <w:lvl w:ilvl="5" w:tplc="04190005" w:tentative="1">
+      <w:start w:val="1"/>
+      <w:numFmt w:val="bullet"/>
+      <w:lvlText w:val=""/>
+      <w:lvlJc w:val="left"/>
+      <w:pPr>
+        <w:ind w:left="4320" w:hanging="360"/>
+      </w:pPr>
+      <w:rPr>
+        <w:rFonts w:ascii="Wingdings" w:hAnsi="Wingdings" w:hint="default"/>
+      </w:rPr>
+    </w:lvl>
+    <w:lvl w:ilvl="6" w:tplc="04190001" w:tentative="1">
+      <w:start w:val="1"/>
+      <w:numFmt w:val="bullet"/>
+      <w:lvlText w:val=""/>
+      <w:lvlJc w:val="left"/>
+      <w:pPr>
+        <w:ind w:left="5040" w:hanging="360"/>
+      </w:pPr>
+      <w:rPr>
+        <w:rFonts w:ascii="Symbol" w:hAnsi="Symbol" w:hint="default"/>
+      </w:rPr>
+    </w:lvl>
+    <w:lvl w:ilvl="7" w:tplc="04190003" w:tentative="1">
+      <w:start w:val="1"/>
+      <w:numFmt w:val="bullet"/>
+      <w:lvlText w:val="o"/>
+      <w:lvlJc w:val="left"/>
+      <w:pPr>
+        <w:ind w:left="5760" w:hanging="360"/>
+      </w:pPr>
+      <w:rPr>
+        <w:rFonts w:ascii="Courier New" w:hAnsi="Courier New" w:cs="Courier New" w:hint="default"/>
+      </w:rPr>
+    </w:lvl>
+    <w:lvl w:ilvl="8" w:tplc="04190005" w:tentative="1">
+      <w:start w:val="1"/>
+      <w:numFmt w:val="bullet"/>
+      <w:lvlText w:val=""/>
+      <w:lvlJc w:val="left"/>
+      <w:pPr>
+        <w:ind w:left="6480" w:hanging="360"/>
+      </w:pPr>
+      <w:rPr>
+        <w:rFonts w:ascii="Wingdings" w:hAnsi="Wingdings" w:hint="default"/>
+      </w:rPr>
+    </w:lvl>
+  </w:abstractNum>
+  <w:abstractNum w:abstractNumId="28">
     <w:nsid w:val="668A0836"/>
     <w:multiLevelType w:val="hybridMultilevel"/>
-    <w:tmpl w:val="F8383544"/>
+    <w:tmpl w:val="DC622E52"/>
     <w:lvl w:ilvl="0" w:tplc="04190001">
       <w:start w:val="1"/>
       <w:numFmt w:val="bullet"/>
@@ -7314,10 +10188,96 @@
       </w:rPr>
     </w:lvl>
   </w:abstractNum>
-  <w:abstractNum w:abstractNumId="21" w15:restartNumberingAfterBreak="0">
+  <w:abstractNum w:abstractNumId="29">
+    <w:nsid w:val="686652CD"/>
+    <w:multiLevelType w:val="hybridMultilevel"/>
+    <w:tmpl w:val="99B07006"/>
+    <w:lvl w:ilvl="0" w:tplc="0419000F">
+      <w:start w:val="1"/>
+      <w:numFmt w:val="decimal"/>
+      <w:lvlText w:val="%1."/>
+      <w:lvlJc w:val="left"/>
+      <w:pPr>
+        <w:ind w:left="720" w:hanging="360"/>
+      </w:pPr>
+    </w:lvl>
+    <w:lvl w:ilvl="1" w:tplc="04190019" w:tentative="1">
+      <w:start w:val="1"/>
+      <w:numFmt w:val="lowerLetter"/>
+      <w:lvlText w:val="%2."/>
+      <w:lvlJc w:val="left"/>
+      <w:pPr>
+        <w:ind w:left="1440" w:hanging="360"/>
+      </w:pPr>
+    </w:lvl>
+    <w:lvl w:ilvl="2" w:tplc="0419001B" w:tentative="1">
+      <w:start w:val="1"/>
+      <w:numFmt w:val="lowerRoman"/>
+      <w:lvlText w:val="%3."/>
+      <w:lvlJc w:val="right"/>
+      <w:pPr>
+        <w:ind w:left="2160" w:hanging="180"/>
+      </w:pPr>
+    </w:lvl>
+    <w:lvl w:ilvl="3" w:tplc="0419000F" w:tentative="1">
+      <w:start w:val="1"/>
+      <w:numFmt w:val="decimal"/>
+      <w:lvlText w:val="%4."/>
+      <w:lvlJc w:val="left"/>
+      <w:pPr>
+        <w:ind w:left="2880" w:hanging="360"/>
+      </w:pPr>
+    </w:lvl>
+    <w:lvl w:ilvl="4" w:tplc="04190019" w:tentative="1">
+      <w:start w:val="1"/>
+      <w:numFmt w:val="lowerLetter"/>
+      <w:lvlText w:val="%5."/>
+      <w:lvlJc w:val="left"/>
+      <w:pPr>
+        <w:ind w:left="3600" w:hanging="360"/>
+      </w:pPr>
+    </w:lvl>
+    <w:lvl w:ilvl="5" w:tplc="0419001B" w:tentative="1">
+      <w:start w:val="1"/>
+      <w:numFmt w:val="lowerRoman"/>
+      <w:lvlText w:val="%6."/>
+      <w:lvlJc w:val="right"/>
+      <w:pPr>
+        <w:ind w:left="4320" w:hanging="180"/>
+      </w:pPr>
+    </w:lvl>
+    <w:lvl w:ilvl="6" w:tplc="0419000F" w:tentative="1">
+      <w:start w:val="1"/>
+      <w:numFmt w:val="decimal"/>
+      <w:lvlText w:val="%7."/>
+      <w:lvlJc w:val="left"/>
+      <w:pPr>
+        <w:ind w:left="5040" w:hanging="360"/>
+      </w:pPr>
+    </w:lvl>
+    <w:lvl w:ilvl="7" w:tplc="04190019" w:tentative="1">
+      <w:start w:val="1"/>
+      <w:numFmt w:val="lowerLetter"/>
+      <w:lvlText w:val="%8."/>
+      <w:lvlJc w:val="left"/>
+      <w:pPr>
+        <w:ind w:left="5760" w:hanging="360"/>
+      </w:pPr>
+    </w:lvl>
+    <w:lvl w:ilvl="8" w:tplc="0419001B" w:tentative="1">
+      <w:start w:val="1"/>
+      <w:numFmt w:val="lowerRoman"/>
+      <w:lvlText w:val="%9."/>
+      <w:lvlJc w:val="right"/>
+      <w:pPr>
+        <w:ind w:left="6480" w:hanging="180"/>
+      </w:pPr>
+    </w:lvl>
+  </w:abstractNum>
+  <w:abstractNum w:abstractNumId="30">
     <w:nsid w:val="69E0731C"/>
     <w:multiLevelType w:val="multilevel"/>
-    <w:tmpl w:val="C40445D2"/>
+    <w:tmpl w:val="A25C539E"/>
     <w:lvl w:ilvl="0">
       <w:start w:val="1"/>
       <w:numFmt w:val="decimal"/>
@@ -7338,7 +10298,8 @@
         <w:ind w:left="4968" w:hanging="360"/>
       </w:pPr>
       <w:rPr>
-        <w:rFonts w:hint="default"/>
+        <w:rFonts w:ascii="Times New Roman" w:hAnsi="Times New Roman" w:cs="Times New Roman" w:hint="default"/>
+        <w:b/>
       </w:rPr>
     </w:lvl>
     <w:lvl w:ilvl="2">
@@ -7433,7 +10394,7 @@
       </w:rPr>
     </w:lvl>
   </w:abstractNum>
-  <w:abstractNum w:abstractNumId="22" w15:restartNumberingAfterBreak="0">
+  <w:abstractNum w:abstractNumId="31">
     <w:nsid w:val="7B5D0423"/>
     <w:multiLevelType w:val="hybridMultilevel"/>
     <w:tmpl w:val="D32E27D0"/>
@@ -7519,7 +10480,7 @@
       </w:pPr>
     </w:lvl>
   </w:abstractNum>
-  <w:abstractNum w:abstractNumId="23" w15:restartNumberingAfterBreak="0">
+  <w:abstractNum w:abstractNumId="32">
     <w:nsid w:val="7E26495C"/>
     <w:multiLevelType w:val="hybridMultilevel"/>
     <w:tmpl w:val="BEB003CC"/>
@@ -7608,7 +10569,7 @@
       </w:pPr>
     </w:lvl>
   </w:abstractNum>
-  <w:abstractNum w:abstractNumId="24" w15:restartNumberingAfterBreak="0">
+  <w:abstractNum w:abstractNumId="33">
     <w:nsid w:val="7FB05E08"/>
     <w:multiLevelType w:val="hybridMultilevel"/>
     <w:tmpl w:val="35BE36A2"/>
@@ -7722,94 +10683,121 @@
     </w:lvl>
   </w:abstractNum>
   <w:num w:numId="1">
-    <w:abstractNumId w:val="7"/>
+    <w:abstractNumId w:val="8"/>
   </w:num>
   <w:num w:numId="2">
-    <w:abstractNumId w:val="22"/>
+    <w:abstractNumId w:val="31"/>
   </w:num>
   <w:num w:numId="3">
-    <w:abstractNumId w:val="11"/>
+    <w:abstractNumId w:val="14"/>
   </w:num>
   <w:num w:numId="4">
-    <w:abstractNumId w:val="9"/>
+    <w:abstractNumId w:val="11"/>
   </w:num>
   <w:num w:numId="5">
     <w:abstractNumId w:val="0"/>
   </w:num>
   <w:num w:numId="6">
-    <w:abstractNumId w:val="21"/>
+    <w:abstractNumId w:val="30"/>
   </w:num>
   <w:num w:numId="7">
-    <w:abstractNumId w:val="23"/>
+    <w:abstractNumId w:val="32"/>
   </w:num>
   <w:num w:numId="8">
+    <w:abstractNumId w:val="17"/>
+  </w:num>
+  <w:num w:numId="9">
+    <w:abstractNumId w:val="20"/>
+  </w:num>
+  <w:num w:numId="10">
     <w:abstractNumId w:val="12"/>
   </w:num>
-  <w:num w:numId="9">
-    <w:abstractNumId w:val="15"/>
-  </w:num>
-  <w:num w:numId="10">
-    <w:abstractNumId w:val="10"/>
-  </w:num>
   <w:num w:numId="11">
-    <w:abstractNumId w:val="17"/>
+    <w:abstractNumId w:val="22"/>
   </w:num>
   <w:num w:numId="12">
-    <w:abstractNumId w:val="3"/>
+    <w:abstractNumId w:val="4"/>
   </w:num>
   <w:num w:numId="13">
     <w:abstractNumId w:val="1"/>
   </w:num>
   <w:num w:numId="14">
-    <w:abstractNumId w:val="8"/>
+    <w:abstractNumId w:val="9"/>
   </w:num>
   <w:num w:numId="15">
-    <w:abstractNumId w:val="14"/>
+    <w:abstractNumId w:val="19"/>
   </w:num>
   <w:num w:numId="16">
+    <w:abstractNumId w:val="21"/>
+  </w:num>
+  <w:num w:numId="17">
+    <w:abstractNumId w:val="7"/>
+  </w:num>
+  <w:num w:numId="18">
+    <w:abstractNumId w:val="23"/>
+  </w:num>
+  <w:num w:numId="19">
+    <w:abstractNumId w:val="30"/>
+  </w:num>
+  <w:num w:numId="20">
+    <w:abstractNumId w:val="30"/>
+  </w:num>
+  <w:num w:numId="21">
+    <w:abstractNumId w:val="18"/>
+  </w:num>
+  <w:num w:numId="22">
+    <w:abstractNumId w:val="33"/>
+  </w:num>
+  <w:num w:numId="23">
+    <w:abstractNumId w:val="30"/>
+  </w:num>
+  <w:num w:numId="24">
+    <w:abstractNumId w:val="5"/>
+  </w:num>
+  <w:num w:numId="25">
+    <w:abstractNumId w:val="6"/>
+  </w:num>
+  <w:num w:numId="26">
+    <w:abstractNumId w:val="3"/>
+  </w:num>
+  <w:num w:numId="27">
+    <w:abstractNumId w:val="26"/>
+  </w:num>
+  <w:num w:numId="28">
+    <w:abstractNumId w:val="28"/>
+  </w:num>
+  <w:num w:numId="29">
+    <w:abstractNumId w:val="13"/>
+  </w:num>
+  <w:num w:numId="30">
     <w:abstractNumId w:val="16"/>
   </w:num>
-  <w:num w:numId="17">
-    <w:abstractNumId w:val="6"/>
-  </w:num>
-  <w:num w:numId="18">
-    <w:abstractNumId w:val="18"/>
-  </w:num>
-  <w:num w:numId="19">
-    <w:abstractNumId w:val="21"/>
-  </w:num>
-  <w:num w:numId="20">
-    <w:abstractNumId w:val="21"/>
-  </w:num>
-  <w:num w:numId="21">
-    <w:abstractNumId w:val="13"/>
-  </w:num>
-  <w:num w:numId="22">
+  <w:num w:numId="31">
     <w:abstractNumId w:val="24"/>
   </w:num>
-  <w:num w:numId="23">
-    <w:abstractNumId w:val="21"/>
+  <w:num w:numId="32">
+    <w:abstractNumId w:val="27"/>
   </w:num>
-  <w:num w:numId="24">
-    <w:abstractNumId w:val="4"/>
+  <w:num w:numId="33">
+    <w:abstractNumId w:val="25"/>
   </w:num>
-  <w:num w:numId="25">
-    <w:abstractNumId w:val="5"/>
+  <w:num w:numId="34">
+    <w:abstractNumId w:val="10"/>
   </w:num>
-  <w:num w:numId="26">
+  <w:num w:numId="35">
     <w:abstractNumId w:val="2"/>
   </w:num>
-  <w:num w:numId="27">
-    <w:abstractNumId w:val="19"/>
+  <w:num w:numId="36">
+    <w:abstractNumId w:val="29"/>
   </w:num>
-  <w:num w:numId="28">
-    <w:abstractNumId w:val="20"/>
+  <w:num w:numId="37">
+    <w:abstractNumId w:val="15"/>
   </w:num>
 </w:numbering>
 </file>
 
 <file path=word/styles.xml><?xml version="1.0" encoding="utf-8"?>
-<w:styles xmlns:mc="http://schemas.openxmlformats.org/markup-compatibility/2006" xmlns:r="http://schemas.openxmlformats.org/officeDocument/2006/relationships" xmlns:w="http://schemas.openxmlformats.org/wordprocessingml/2006/main" xmlns:w14="http://schemas.microsoft.com/office/word/2010/wordml" xmlns:w15="http://schemas.microsoft.com/office/word/2012/wordml" xmlns:w16cid="http://schemas.microsoft.com/office/word/2016/wordml/cid" xmlns:w16se="http://schemas.microsoft.com/office/word/2015/wordml/symex" mc:Ignorable="w14 w15 w16se w16cid">
+<w:styles xmlns:mc="http://schemas.openxmlformats.org/markup-compatibility/2006" xmlns:r="http://schemas.openxmlformats.org/officeDocument/2006/relationships" xmlns:w="http://schemas.openxmlformats.org/wordprocessingml/2006/main" xmlns:w14="http://schemas.microsoft.com/office/word/2010/wordml" xmlns:w15="http://schemas.microsoft.com/office/word/2012/wordml" mc:Ignorable="w14 w15">
   <w:docDefaults>
     <w:rPrDefault>
       <w:rPr>
@@ -7825,7 +10813,7 @@
       </w:pPr>
     </w:pPrDefault>
   </w:docDefaults>
-  <w:latentStyles w:defLockedState="0" w:defUIPriority="99" w:defSemiHidden="0" w:defUnhideWhenUsed="0" w:defQFormat="0" w:count="375">
+  <w:latentStyles w:defLockedState="0" w:defUIPriority="99" w:defSemiHidden="0" w:defUnhideWhenUsed="0" w:defQFormat="0" w:count="371">
     <w:lsdException w:name="Normal" w:uiPriority="0" w:qFormat="1"/>
     <w:lsdException w:name="heading 1" w:uiPriority="9" w:qFormat="1"/>
     <w:lsdException w:name="heading 2" w:semiHidden="1" w:uiPriority="9" w:unhideWhenUsed="1" w:qFormat="1"/>
@@ -7931,6 +10919,7 @@
     <w:lsdException w:name="HTML Sample" w:semiHidden="1" w:unhideWhenUsed="1"/>
     <w:lsdException w:name="HTML Typewriter" w:semiHidden="1" w:unhideWhenUsed="1"/>
     <w:lsdException w:name="HTML Variable" w:semiHidden="1" w:unhideWhenUsed="1"/>
+    <w:lsdException w:name="Normal Table" w:semiHidden="1" w:unhideWhenUsed="1"/>
     <w:lsdException w:name="annotation subject" w:semiHidden="1" w:unhideWhenUsed="1"/>
     <w:lsdException w:name="No List" w:semiHidden="1" w:unhideWhenUsed="1"/>
     <w:lsdException w:name="Outline List 1" w:semiHidden="1" w:unhideWhenUsed="1"/>
@@ -7974,8 +10963,10 @@
     <w:lsdException w:name="Table Elegant" w:semiHidden="1" w:unhideWhenUsed="1"/>
     <w:lsdException w:name="Table Professional" w:semiHidden="1" w:unhideWhenUsed="1"/>
     <w:lsdException w:name="Table Subtle 1" w:semiHidden="1" w:unhideWhenUsed="1"/>
+    <w:lsdException w:name="Table Subtle 2" w:semiHidden="1" w:unhideWhenUsed="1"/>
     <w:lsdException w:name="Table Web 1" w:semiHidden="1" w:unhideWhenUsed="1"/>
     <w:lsdException w:name="Table Web 2" w:semiHidden="1" w:unhideWhenUsed="1"/>
+    <w:lsdException w:name="Table Web 3" w:semiHidden="1" w:unhideWhenUsed="1"/>
     <w:lsdException w:name="Balloon Text" w:semiHidden="1" w:unhideWhenUsed="1"/>
     <w:lsdException w:name="Table Grid" w:uiPriority="39"/>
     <w:lsdException w:name="Table Theme" w:semiHidden="1" w:unhideWhenUsed="1"/>
@@ -8194,10 +11185,6 @@
     <w:lsdException w:name="List Table 5 Dark Accent 6" w:uiPriority="50"/>
     <w:lsdException w:name="List Table 6 Colorful Accent 6" w:uiPriority="51"/>
     <w:lsdException w:name="List Table 7 Colorful Accent 6" w:uiPriority="52"/>
-    <w:lsdException w:name="Mention" w:semiHidden="1" w:unhideWhenUsed="1"/>
-    <w:lsdException w:name="Smart Hyperlink" w:semiHidden="1" w:unhideWhenUsed="1"/>
-    <w:lsdException w:name="Hashtag" w:semiHidden="1" w:unhideWhenUsed="1"/>
-    <w:lsdException w:name="Unresolved Mention" w:semiHidden="1" w:unhideWhenUsed="1"/>
   </w:latentStyles>
   <w:style w:type="paragraph" w:default="1" w:styleId="a">
     <w:name w:val="Normal"/>
@@ -8351,6 +11338,7 @@
       <w:spacing w:after="0" w:line="240" w:lineRule="auto"/>
     </w:pPr>
     <w:tblPr>
+      <w:tblInd w:w="0" w:type="dxa"/>
       <w:tblBorders>
         <w:top w:val="single" w:sz="4" w:space="0" w:color="auto"/>
         <w:left w:val="single" w:sz="4" w:space="0" w:color="auto"/>
@@ -8359,6 +11347,12 @@
         <w:insideH w:val="single" w:sz="4" w:space="0" w:color="auto"/>
         <w:insideV w:val="single" w:sz="4" w:space="0" w:color="auto"/>
       </w:tblBorders>
+      <w:tblCellMar>
+        <w:top w:w="0" w:type="dxa"/>
+        <w:left w:w="108" w:type="dxa"/>
+        <w:bottom w:w="0" w:type="dxa"/>
+        <w:right w:w="108" w:type="dxa"/>
+      </w:tblCellMar>
     </w:tblPr>
   </w:style>
   <w:style w:type="character" w:customStyle="1" w:styleId="11">
@@ -8965,7 +11959,7 @@
 </file>
 
 <file path=customXml/itemProps1.xml><?xml version="1.0" encoding="utf-8"?>
-<ds:datastoreItem xmlns:ds="http://schemas.openxmlformats.org/officeDocument/2006/customXml" ds:itemID="{42D33D2B-17FF-41F9-BCE1-8A63BB12E2BA}">
+<ds:datastoreItem xmlns:ds="http://schemas.openxmlformats.org/officeDocument/2006/customXml" ds:itemID="{EA0B2A0A-2117-49F9-BB84-2A048DB35C62}">
   <ds:schemaRefs>
     <ds:schemaRef ds:uri="http://schemas.openxmlformats.org/officeDocument/2006/bibliography"/>
   </ds:schemaRefs>
